--- a/500124221/Lab Exercise 8- Setting_up_Maven_Build_Job_in_Jenkins.docx
+++ b/500124221/Lab Exercise 8- Setting_up_Maven_Build_Job_in_Jenkins.docx
@@ -1,12 +1,12 @@
 
 <file path=word/document.xml><?xml version="1.0" encoding="utf-8"?>
-<w:document xmlns:wpc="http://schemas.microsoft.com/office/word/2010/wordprocessingCanvas" xmlns:cx="http://schemas.microsoft.com/office/drawing/2014/chartex" xmlns:cx1="http://schemas.microsoft.com/office/drawing/2015/9/8/chartex" xmlns:cx2="http://schemas.microsoft.com/office/drawing/2015/10/21/chartex" xmlns:cx3="http://schemas.microsoft.com/office/drawing/2016/5/9/chartex" xmlns:cx4="http://schemas.microsoft.com/office/drawing/2016/5/10/chartex" xmlns:cx5="http://schemas.microsoft.com/office/drawing/2016/5/11/chartex" xmlns:cx6="http://schemas.microsoft.com/office/drawing/2016/5/12/chartex" xmlns:cx7="http://schemas.microsoft.com/office/drawing/2016/5/13/chartex" xmlns:cx8="http://schemas.microsoft.com/office/drawing/2016/5/14/chartex" xmlns:mc="http://schemas.openxmlformats.org/markup-compatibility/2006" xmlns:aink="http://schemas.microsoft.com/office/drawing/2016/ink" xmlns:am3d="http://schemas.microsoft.com/office/drawing/2017/model3d" xmlns:o="urn:schemas-microsoft-com:office:office" xmlns:oel="http://schemas.microsoft.com/office/2019/extlst" xmlns:r="http://schemas.openxmlformats.org/officeDocument/2006/relationships" xmlns:m="http://schemas.openxmlformats.org/officeDocument/2006/math" xmlns:v="urn:schemas-microsoft-com:vml" xmlns:wp14="http://schemas.microsoft.com/office/word/2010/wordprocessingDrawing" xmlns:wp="http://schemas.openxmlformats.org/drawingml/2006/wordprocessingDrawing" xmlns:w10="urn:schemas-microsoft-com:office:word" xmlns:w="http://schemas.openxmlformats.org/wordprocessingml/2006/main" xmlns:w14="http://schemas.microsoft.com/office/word/2010/wordml" xmlns:w15="http://schemas.microsoft.com/office/word/2012/wordml" xmlns:w16cex="http://schemas.microsoft.com/office/word/2018/wordml/cex" xmlns:w16cid="http://schemas.microsoft.com/office/word/2016/wordml/cid" xmlns:w16="http://schemas.microsoft.com/office/word/2018/wordml" xmlns:w16du="http://schemas.microsoft.com/office/word/2023/wordml/word16du" xmlns:w16sdtdh="http://schemas.microsoft.com/office/word/2020/wordml/sdtdatahash" xmlns:w16sdtfl="http://schemas.microsoft.com/office/word/2024/wordml/sdtformatlock" xmlns:w16se="http://schemas.microsoft.com/office/word/2015/wordml/symex" xmlns:wpg="http://schemas.microsoft.com/office/word/2010/wordprocessingGroup" xmlns:wpi="http://schemas.microsoft.com/office/word/2010/wordprocessingInk" xmlns:wne="http://schemas.microsoft.com/office/word/2006/wordml" xmlns:wps="http://schemas.microsoft.com/office/word/2010/wordprocessingShape" mc:Ignorable="w14 w15 w16se w16cid w16 w16cex w16sdtdh w16sdtfl w16du wp14">
+<w:document xmlns:wpc="http://schemas.microsoft.com/office/word/2010/wordprocessingCanvas" xmlns:cx="http://schemas.microsoft.com/office/drawing/2014/chartex" xmlns:cx1="http://schemas.microsoft.com/office/drawing/2015/9/8/chartex" xmlns:cx2="http://schemas.microsoft.com/office/drawing/2015/10/21/chartex" xmlns:cx3="http://schemas.microsoft.com/office/drawing/2016/5/9/chartex" xmlns:cx4="http://schemas.microsoft.com/office/drawing/2016/5/10/chartex" xmlns:cx5="http://schemas.microsoft.com/office/drawing/2016/5/11/chartex" xmlns:cx6="http://schemas.microsoft.com/office/drawing/2016/5/12/chartex" xmlns:cx7="http://schemas.microsoft.com/office/drawing/2016/5/13/chartex" xmlns:cx8="http://schemas.microsoft.com/office/drawing/2016/5/14/chartex" xmlns:mc="http://schemas.openxmlformats.org/markup-compatibility/2006" xmlns:aink="http://schemas.microsoft.com/office/drawing/2016/ink" xmlns:am3d="http://schemas.microsoft.com/office/drawing/2017/model3d" xmlns:o="urn:schemas-microsoft-com:office:office" xmlns:oel="http://schemas.microsoft.com/office/2019/extlst" xmlns:r="http://schemas.openxmlformats.org/officeDocument/2006/relationships" xmlns:m="http://schemas.openxmlformats.org/officeDocument/2006/math" xmlns:v="urn:schemas-microsoft-com:vml" xmlns:wp14="http://schemas.microsoft.com/office/word/2010/wordprocessingDrawing" xmlns:wp="http://schemas.openxmlformats.org/drawingml/2006/wordprocessingDrawing" xmlns:w10="urn:schemas-microsoft-com:office:word" xmlns:w="http://schemas.openxmlformats.org/wordprocessingml/2006/main" xmlns:w14="http://schemas.microsoft.com/office/word/2010/wordml" xmlns:w15="http://schemas.microsoft.com/office/word/2012/wordml" xmlns:w16cex="http://schemas.microsoft.com/office/word/2018/wordml/cex" xmlns:w16cid="http://schemas.microsoft.com/office/word/2016/wordml/cid" xmlns:w16="http://schemas.microsoft.com/office/word/2018/wordml" xmlns:w16du="http://schemas.microsoft.com/office/word/2023/wordml/word16du" xmlns:w16sdtdh="http://schemas.microsoft.com/office/word/2020/wordml/sdtdatahash" xmlns:w16sdtfl="http://schemas.microsoft.com/office/word/2024/wordml/sdtformatlock" xmlns:w16se="http://schemas.microsoft.com/office/word/2015/wordml/symex" xmlns:wpg="http://schemas.microsoft.com/office/word/2010/wordprocessingGroup" xmlns:wpi="http://schemas.microsoft.com/office/word/2010/wordprocessingInk" xmlns:wne="http://schemas.microsoft.com/office/word/2006/wordml" xmlns:wps="http://schemas.microsoft.com/office/word/2010/wordprocessingShape" xmlns:a="http://schemas.openxmlformats.org/drawingml/2006/main" xmlns:pic="http://schemas.openxmlformats.org/drawingml/2006/picture" xmlns:a14="http://schemas.microsoft.com/office/drawing/2010/main" xmlns:ask="http://schemas.microsoft.com/office/drawing/2018/sketchyshapes" mc:Ignorable="w14 w15 w16se w16cid w16 w16cex w16sdtdh w16sdtfl w16du wp14">
   <w:body>
     <w:p>
       <w:pPr>
         <w:jc w:val="center"/>
         <w:rPr>
-          <w:rFonts w:asciiTheme="majorHAnsi" w:eastAsia="Calibri" w:hAnsiTheme="majorHAnsi" w:cstheme="majorHAnsi"/>
+          <w:rFonts w:eastAsia="Calibri" w:asciiTheme="majorHAnsi" w:hAnsiTheme="majorHAnsi" w:cstheme="majorHAnsi"/>
           <w:b/>
           <w:bCs/>
           <w:color w:val="404040" w:themeColor="text1" w:themeTint="BF"/>
@@ -16,7 +16,7 @@
       </w:pPr>
       <w:r>
         <w:rPr>
-          <w:rFonts w:asciiTheme="majorHAnsi" w:eastAsia="Calibri" w:hAnsiTheme="majorHAnsi" w:cstheme="majorHAnsi"/>
+          <w:rFonts w:eastAsia="Calibri" w:asciiTheme="majorHAnsi" w:hAnsiTheme="majorHAnsi" w:cstheme="majorHAnsi"/>
           <w:b/>
           <w:bCs/>
           <w:color w:val="404040" w:themeColor="text1" w:themeTint="BF"/>
@@ -27,7 +27,7 @@
       </w:r>
       <w:r>
         <w:rPr>
-          <w:rFonts w:asciiTheme="majorHAnsi" w:eastAsia="Calibri" w:hAnsiTheme="majorHAnsi" w:cstheme="majorHAnsi"/>
+          <w:rFonts w:eastAsia="Calibri" w:asciiTheme="majorHAnsi" w:hAnsiTheme="majorHAnsi" w:cstheme="majorHAnsi"/>
           <w:b/>
           <w:bCs/>
           <w:color w:val="404040" w:themeColor="text1" w:themeTint="BF"/>
@@ -41,7 +41,7 @@
       <w:pPr>
         <w:jc w:val="center"/>
         <w:rPr>
-          <w:rFonts w:asciiTheme="majorHAnsi" w:eastAsia="Calibri" w:hAnsiTheme="majorHAnsi" w:cstheme="majorHAnsi"/>
+          <w:rFonts w:eastAsia="Calibri" w:asciiTheme="majorHAnsi" w:hAnsiTheme="majorHAnsi" w:cstheme="majorHAnsi"/>
           <w:b/>
           <w:bCs/>
           <w:color w:val="404040" w:themeColor="text1" w:themeTint="BF"/>
@@ -51,7 +51,7 @@
       </w:pPr>
       <w:r>
         <w:rPr>
-          <w:rFonts w:asciiTheme="majorHAnsi" w:eastAsia="Calibri" w:hAnsiTheme="majorHAnsi" w:cstheme="majorHAnsi"/>
+          <w:rFonts w:eastAsia="Calibri" w:asciiTheme="majorHAnsi" w:hAnsiTheme="majorHAnsi" w:cstheme="majorHAnsi"/>
           <w:b/>
           <w:bCs/>
           <w:color w:val="404040" w:themeColor="text1" w:themeTint="BF"/>
@@ -62,7 +62,7 @@
       </w:r>
       <w:r>
         <w:rPr>
-          <w:rFonts w:asciiTheme="majorHAnsi" w:eastAsia="Calibri" w:hAnsiTheme="majorHAnsi" w:cstheme="majorHAnsi"/>
+          <w:rFonts w:eastAsia="Calibri" w:asciiTheme="majorHAnsi" w:hAnsiTheme="majorHAnsi" w:cstheme="majorHAnsi"/>
           <w:b/>
           <w:bCs/>
           <w:color w:val="404040" w:themeColor="text1" w:themeTint="BF"/>
@@ -73,7 +73,7 @@
       </w:r>
       <w:r>
         <w:rPr>
-          <w:rFonts w:asciiTheme="majorHAnsi" w:eastAsia="Calibri" w:hAnsiTheme="majorHAnsi" w:cstheme="majorHAnsi"/>
+          <w:rFonts w:eastAsia="Calibri" w:asciiTheme="majorHAnsi" w:hAnsiTheme="majorHAnsi" w:cstheme="majorHAnsi"/>
           <w:b/>
           <w:bCs/>
           <w:color w:val="404040" w:themeColor="text1" w:themeTint="BF"/>
@@ -84,7 +84,7 @@
       </w:r>
       <w:r>
         <w:rPr>
-          <w:rFonts w:asciiTheme="majorHAnsi" w:eastAsia="Calibri" w:hAnsiTheme="majorHAnsi" w:cstheme="majorHAnsi"/>
+          <w:rFonts w:eastAsia="Calibri" w:asciiTheme="majorHAnsi" w:hAnsiTheme="majorHAnsi" w:cstheme="majorHAnsi"/>
           <w:b/>
           <w:bCs/>
           <w:color w:val="404040" w:themeColor="text1" w:themeTint="BF"/>
@@ -95,7 +95,7 @@
       </w:r>
       <w:r>
         <w:rPr>
-          <w:rFonts w:asciiTheme="majorHAnsi" w:eastAsia="Calibri" w:hAnsiTheme="majorHAnsi" w:cstheme="majorHAnsi"/>
+          <w:rFonts w:eastAsia="Calibri" w:asciiTheme="majorHAnsi" w:hAnsiTheme="majorHAnsi" w:cstheme="majorHAnsi"/>
           <w:b/>
           <w:bCs/>
           <w:color w:val="404040" w:themeColor="text1" w:themeTint="BF"/>
@@ -106,7 +106,7 @@
       </w:r>
       <w:r>
         <w:rPr>
-          <w:rFonts w:asciiTheme="majorHAnsi" w:eastAsia="Calibri" w:hAnsiTheme="majorHAnsi" w:cstheme="majorHAnsi"/>
+          <w:rFonts w:eastAsia="Calibri" w:asciiTheme="majorHAnsi" w:hAnsiTheme="majorHAnsi" w:cstheme="majorHAnsi"/>
           <w:b/>
           <w:bCs/>
           <w:color w:val="404040" w:themeColor="text1" w:themeTint="BF"/>
@@ -120,7 +120,7 @@
       <w:pPr>
         <w:jc w:val="center"/>
         <w:rPr>
-          <w:rFonts w:asciiTheme="majorHAnsi" w:eastAsia="Calibri" w:hAnsiTheme="majorHAnsi" w:cstheme="majorHAnsi"/>
+          <w:rFonts w:eastAsia="Calibri" w:asciiTheme="majorHAnsi" w:hAnsiTheme="majorHAnsi" w:cstheme="majorHAnsi"/>
           <w:b/>
           <w:bCs/>
           <w:color w:val="404040" w:themeColor="text1" w:themeTint="BF"/>
@@ -132,15 +132,15 @@
     <w:p>
       <w:pPr>
         <w:rPr>
-          <w:rFonts w:asciiTheme="majorHAnsi" w:eastAsia="Calibri" w:hAnsiTheme="majorHAnsi" w:cstheme="majorHAnsi"/>
-          <w:color w:val="404040" w:themeColor="text1" w:themeTint="BF"/>
-          <w:sz w:val="24"/>
-          <w:szCs w:val="24"/>
-        </w:rPr>
-      </w:pPr>
-      <w:r>
-        <w:rPr>
-          <w:rFonts w:asciiTheme="majorHAnsi" w:eastAsia="Calibri" w:hAnsiTheme="majorHAnsi" w:cstheme="majorHAnsi"/>
+          <w:rFonts w:eastAsia="Calibri" w:asciiTheme="majorHAnsi" w:hAnsiTheme="majorHAnsi" w:cstheme="majorHAnsi"/>
+          <w:color w:val="404040" w:themeColor="text1" w:themeTint="BF"/>
+          <w:sz w:val="24"/>
+          <w:szCs w:val="24"/>
+        </w:rPr>
+      </w:pPr>
+      <w:r>
+        <w:rPr>
+          <w:rFonts w:eastAsia="Calibri" w:asciiTheme="majorHAnsi" w:hAnsiTheme="majorHAnsi" w:cstheme="majorHAnsi"/>
           <w:noProof/>
           <w:color w:val="404040" w:themeColor="text1" w:themeTint="BF"/>
           <w:sz w:val="20"/>
@@ -186,7 +186,7 @@
                               <w:spacing w:line="258" w:lineRule="auto"/>
                               <w:textDirection w:val="btLr"/>
                               <w:rPr>
-                                <w:rFonts w:ascii="Calibri" w:eastAsia="Calibri" w:hAnsi="Calibri" w:cs="Calibri"/>
+                                <w:rFonts w:ascii="Calibri" w:hAnsi="Calibri" w:eastAsia="Calibri" w:cs="Calibri"/>
                                 <w:bCs/>
                                 <w:color w:val="404040" w:themeColor="text1" w:themeTint="BF"/>
                                 <w:sz w:val="24"/>
@@ -194,7 +194,7 @@
                             </w:pPr>
                             <w:r>
                               <w:rPr>
-                                <w:rFonts w:ascii="Calibri" w:eastAsia="Calibri" w:hAnsi="Calibri" w:cs="Calibri"/>
+                                <w:rFonts w:ascii="Calibri" w:hAnsi="Calibri" w:eastAsia="Calibri" w:cs="Calibri"/>
                                 <w:b/>
                                 <w:color w:val="404040" w:themeColor="text1" w:themeTint="BF"/>
                                 <w:sz w:val="24"/>
@@ -203,7 +203,7 @@
                             </w:r>
                             <w:r>
                               <w:rPr>
-                                <w:rFonts w:ascii="Calibri" w:eastAsia="Calibri" w:hAnsi="Calibri" w:cs="Calibri"/>
+                                <w:rFonts w:ascii="Calibri" w:hAnsi="Calibri" w:eastAsia="Calibri" w:cs="Calibri"/>
                                 <w:bCs/>
                                 <w:color w:val="404040" w:themeColor="text1" w:themeTint="BF"/>
                                 <w:sz w:val="24"/>
@@ -212,7 +212,7 @@
                             </w:r>
                             <w:r>
                               <w:rPr>
-                                <w:rFonts w:ascii="Calibri" w:eastAsia="Calibri" w:hAnsi="Calibri" w:cs="Calibri"/>
+                                <w:rFonts w:ascii="Calibri" w:hAnsi="Calibri" w:eastAsia="Calibri" w:cs="Calibri"/>
                                 <w:bCs/>
                                 <w:color w:val="404040" w:themeColor="text1" w:themeTint="BF"/>
                                 <w:sz w:val="24"/>
@@ -221,7 +221,7 @@
                             </w:r>
                             <w:r>
                               <w:rPr>
-                                <w:rFonts w:ascii="Calibri" w:eastAsia="Calibri" w:hAnsi="Calibri" w:cs="Calibri"/>
+                                <w:rFonts w:ascii="Calibri" w:hAnsi="Calibri" w:eastAsia="Calibri" w:cs="Calibri"/>
                                 <w:bCs/>
                                 <w:color w:val="404040" w:themeColor="text1" w:themeTint="BF"/>
                                 <w:sz w:val="24"/>
@@ -230,7 +230,7 @@
                             </w:r>
                             <w:r>
                               <w:rPr>
-                                <w:rFonts w:ascii="Calibri" w:eastAsia="Calibri" w:hAnsi="Calibri" w:cs="Calibri"/>
+                                <w:rFonts w:ascii="Calibri" w:hAnsi="Calibri" w:eastAsia="Calibri" w:cs="Calibri"/>
                                 <w:bCs/>
                                 <w:color w:val="404040" w:themeColor="text1" w:themeTint="BF"/>
                                 <w:sz w:val="24"/>
@@ -239,7 +239,7 @@
                             </w:r>
                             <w:r>
                               <w:rPr>
-                                <w:rFonts w:ascii="Calibri" w:eastAsia="Calibri" w:hAnsi="Calibri" w:cs="Calibri"/>
+                                <w:rFonts w:ascii="Calibri" w:hAnsi="Calibri" w:eastAsia="Calibri" w:cs="Calibri"/>
                                 <w:bCs/>
                                 <w:color w:val="404040" w:themeColor="text1" w:themeTint="BF"/>
                                 <w:sz w:val="24"/>
@@ -268,7 +268,7 @@
                             </w:pPr>
                             <w:r>
                               <w:rPr>
-                                <w:rFonts w:ascii="Calibri" w:eastAsia="Calibri" w:hAnsi="Calibri" w:cs="Calibri"/>
+                                <w:rFonts w:ascii="Calibri" w:hAnsi="Calibri" w:eastAsia="Calibri" w:cs="Calibri"/>
                                 <w:b/>
                                 <w:color w:val="404040" w:themeColor="text1" w:themeTint="BF"/>
                                 <w:sz w:val="24"/>
@@ -277,7 +277,7 @@
                             </w:r>
                             <w:r>
                               <w:rPr>
-                                <w:rFonts w:ascii="Calibri" w:eastAsia="Calibri" w:hAnsi="Calibri" w:cs="Calibri"/>
+                                <w:rFonts w:ascii="Calibri" w:hAnsi="Calibri" w:eastAsia="Calibri" w:cs="Calibri"/>
                                 <w:color w:val="404040" w:themeColor="text1" w:themeTint="BF"/>
                                 <w:sz w:val="24"/>
                               </w:rPr>
@@ -285,7 +285,7 @@
                             </w:r>
                             <w:r>
                               <w:rPr>
-                                <w:rFonts w:ascii="Calibri" w:eastAsia="Calibri" w:hAnsi="Calibri" w:cs="Calibri"/>
+                                <w:rFonts w:ascii="Calibri" w:hAnsi="Calibri" w:eastAsia="Calibri" w:cs="Calibri"/>
                                 <w:color w:val="404040" w:themeColor="text1" w:themeTint="BF"/>
                                 <w:sz w:val="24"/>
                               </w:rPr>
@@ -313,7 +313,7 @@
                             </w:pPr>
                             <w:r>
                               <w:rPr>
-                                <w:rFonts w:ascii="Calibri" w:eastAsia="Calibri" w:hAnsi="Calibri" w:cs="Calibri"/>
+                                <w:rFonts w:ascii="Calibri" w:hAnsi="Calibri" w:eastAsia="Calibri" w:cs="Calibri"/>
                                 <w:b/>
                                 <w:color w:val="404040" w:themeColor="text1" w:themeTint="BF"/>
                                 <w:sz w:val="24"/>
@@ -322,7 +322,7 @@
                             </w:r>
                             <w:r>
                               <w:rPr>
-                                <w:rFonts w:ascii="Calibri" w:eastAsia="Calibri" w:hAnsi="Calibri" w:cs="Calibri"/>
+                                <w:rFonts w:ascii="Calibri" w:hAnsi="Calibri" w:eastAsia="Calibri" w:cs="Calibri"/>
                                 <w:color w:val="404040" w:themeColor="text1" w:themeTint="BF"/>
                                 <w:sz w:val="24"/>
                               </w:rPr>
@@ -330,7 +330,7 @@
                             </w:r>
                             <w:r>
                               <w:rPr>
-                                <w:rFonts w:ascii="Calibri" w:eastAsia="Calibri" w:hAnsi="Calibri" w:cs="Calibri"/>
+                                <w:rFonts w:ascii="Calibri" w:hAnsi="Calibri" w:eastAsia="Calibri" w:cs="Calibri"/>
                                 <w:color w:val="404040" w:themeColor="text1" w:themeTint="BF"/>
                                 <w:sz w:val="24"/>
                               </w:rPr>
@@ -338,7 +338,7 @@
                             </w:r>
                             <w:r>
                               <w:rPr>
-                                <w:rFonts w:ascii="Calibri" w:eastAsia="Calibri" w:hAnsi="Calibri" w:cs="Calibri"/>
+                                <w:rFonts w:ascii="Calibri" w:hAnsi="Calibri" w:eastAsia="Calibri" w:cs="Calibri"/>
                                 <w:color w:val="404040" w:themeColor="text1" w:themeTint="BF"/>
                                 <w:sz w:val="24"/>
                               </w:rPr>
@@ -346,7 +346,7 @@
                             </w:r>
                             <w:r>
                               <w:rPr>
-                                <w:rFonts w:ascii="Calibri" w:eastAsia="Calibri" w:hAnsi="Calibri" w:cs="Calibri"/>
+                                <w:rFonts w:ascii="Calibri" w:hAnsi="Calibri" w:eastAsia="Calibri" w:cs="Calibri"/>
                                 <w:color w:val="404040" w:themeColor="text1" w:themeTint="BF"/>
                                 <w:sz w:val="24"/>
                               </w:rPr>
@@ -366,7 +366,7 @@
           </mc:Choice>
           <mc:Fallback>
             <w:pict>
-              <v:rect w14:anchorId="2F8C65F0" id="Rectangle 2080380238" o:spid="_x0000_s1026" style="width:468pt;height:100.5pt;visibility:visible;mso-wrap-style:square;mso-left-percent:-10001;mso-top-percent:-10001;mso-position-horizontal:absolute;mso-position-horizontal-relative:char;mso-position-vertical:absolute;mso-position-vertical-relative:line;mso-left-percent:-10001;mso-top-percent:-10001;v-text-anchor:top" o:gfxdata="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">
+              <v:rect id="Rectangle 2080380238" style="width:468pt;height:100.5pt;visibility:visible;mso-wrap-style:square;mso-left-percent:-10001;mso-top-percent:-10001;mso-position-horizontal:absolute;mso-position-horizontal-relative:char;mso-position-vertical:absolute;mso-position-vertical-relative:line;mso-left-percent:-10001;mso-top-percent:-10001;v-text-anchor:top" o:spid="_x0000_s1026" w14:anchorId="2F8C65F0" o:gfxdata="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">
                 <v:stroke startarrowwidth="narrow" startarrowlength="short" endarrowwidth="narrow" endarrowlength="short"/>
                 <v:textbox inset="2.53958mm,1.2694mm,2.53958mm,1.2694mm">
                   <w:txbxContent>
@@ -375,7 +375,7 @@
                         <w:spacing w:line="258" w:lineRule="auto"/>
                         <w:textDirection w:val="btLr"/>
                         <w:rPr>
-                          <w:rFonts w:ascii="Calibri" w:eastAsia="Calibri" w:hAnsi="Calibri" w:cs="Calibri"/>
+                          <w:rFonts w:ascii="Calibri" w:hAnsi="Calibri" w:eastAsia="Calibri" w:cs="Calibri"/>
                           <w:bCs/>
                           <w:color w:val="404040" w:themeColor="text1" w:themeTint="BF"/>
                           <w:sz w:val="24"/>
@@ -383,7 +383,7 @@
                       </w:pPr>
                       <w:r>
                         <w:rPr>
-                          <w:rFonts w:ascii="Calibri" w:eastAsia="Calibri" w:hAnsi="Calibri" w:cs="Calibri"/>
+                          <w:rFonts w:ascii="Calibri" w:hAnsi="Calibri" w:eastAsia="Calibri" w:cs="Calibri"/>
                           <w:b/>
                           <w:color w:val="404040" w:themeColor="text1" w:themeTint="BF"/>
                           <w:sz w:val="24"/>
@@ -392,7 +392,7 @@
                       </w:r>
                       <w:r>
                         <w:rPr>
-                          <w:rFonts w:ascii="Calibri" w:eastAsia="Calibri" w:hAnsi="Calibri" w:cs="Calibri"/>
+                          <w:rFonts w:ascii="Calibri" w:hAnsi="Calibri" w:eastAsia="Calibri" w:cs="Calibri"/>
                           <w:bCs/>
                           <w:color w:val="404040" w:themeColor="text1" w:themeTint="BF"/>
                           <w:sz w:val="24"/>
@@ -401,7 +401,7 @@
                       </w:r>
                       <w:r>
                         <w:rPr>
-                          <w:rFonts w:ascii="Calibri" w:eastAsia="Calibri" w:hAnsi="Calibri" w:cs="Calibri"/>
+                          <w:rFonts w:ascii="Calibri" w:hAnsi="Calibri" w:eastAsia="Calibri" w:cs="Calibri"/>
                           <w:bCs/>
                           <w:color w:val="404040" w:themeColor="text1" w:themeTint="BF"/>
                           <w:sz w:val="24"/>
@@ -410,7 +410,7 @@
                       </w:r>
                       <w:r>
                         <w:rPr>
-                          <w:rFonts w:ascii="Calibri" w:eastAsia="Calibri" w:hAnsi="Calibri" w:cs="Calibri"/>
+                          <w:rFonts w:ascii="Calibri" w:hAnsi="Calibri" w:eastAsia="Calibri" w:cs="Calibri"/>
                           <w:bCs/>
                           <w:color w:val="404040" w:themeColor="text1" w:themeTint="BF"/>
                           <w:sz w:val="24"/>
@@ -419,7 +419,7 @@
                       </w:r>
                       <w:r>
                         <w:rPr>
-                          <w:rFonts w:ascii="Calibri" w:eastAsia="Calibri" w:hAnsi="Calibri" w:cs="Calibri"/>
+                          <w:rFonts w:ascii="Calibri" w:hAnsi="Calibri" w:eastAsia="Calibri" w:cs="Calibri"/>
                           <w:bCs/>
                           <w:color w:val="404040" w:themeColor="text1" w:themeTint="BF"/>
                           <w:sz w:val="24"/>
@@ -428,7 +428,7 @@
                       </w:r>
                       <w:r>
                         <w:rPr>
-                          <w:rFonts w:ascii="Calibri" w:eastAsia="Calibri" w:hAnsi="Calibri" w:cs="Calibri"/>
+                          <w:rFonts w:ascii="Calibri" w:hAnsi="Calibri" w:eastAsia="Calibri" w:cs="Calibri"/>
                           <w:bCs/>
                           <w:color w:val="404040" w:themeColor="text1" w:themeTint="BF"/>
                           <w:sz w:val="24"/>
@@ -457,7 +457,7 @@
                       </w:pPr>
                       <w:r>
                         <w:rPr>
-                          <w:rFonts w:ascii="Calibri" w:eastAsia="Calibri" w:hAnsi="Calibri" w:cs="Calibri"/>
+                          <w:rFonts w:ascii="Calibri" w:hAnsi="Calibri" w:eastAsia="Calibri" w:cs="Calibri"/>
                           <w:b/>
                           <w:color w:val="404040" w:themeColor="text1" w:themeTint="BF"/>
                           <w:sz w:val="24"/>
@@ -466,7 +466,7 @@
                       </w:r>
                       <w:r>
                         <w:rPr>
-                          <w:rFonts w:ascii="Calibri" w:eastAsia="Calibri" w:hAnsi="Calibri" w:cs="Calibri"/>
+                          <w:rFonts w:ascii="Calibri" w:hAnsi="Calibri" w:eastAsia="Calibri" w:cs="Calibri"/>
                           <w:color w:val="404040" w:themeColor="text1" w:themeTint="BF"/>
                           <w:sz w:val="24"/>
                         </w:rPr>
@@ -474,7 +474,7 @@
                       </w:r>
                       <w:r>
                         <w:rPr>
-                          <w:rFonts w:ascii="Calibri" w:eastAsia="Calibri" w:hAnsi="Calibri" w:cs="Calibri"/>
+                          <w:rFonts w:ascii="Calibri" w:hAnsi="Calibri" w:eastAsia="Calibri" w:cs="Calibri"/>
                           <w:color w:val="404040" w:themeColor="text1" w:themeTint="BF"/>
                           <w:sz w:val="24"/>
                         </w:rPr>
@@ -502,7 +502,7 @@
                       </w:pPr>
                       <w:r>
                         <w:rPr>
-                          <w:rFonts w:ascii="Calibri" w:eastAsia="Calibri" w:hAnsi="Calibri" w:cs="Calibri"/>
+                          <w:rFonts w:ascii="Calibri" w:hAnsi="Calibri" w:eastAsia="Calibri" w:cs="Calibri"/>
                           <w:b/>
                           <w:color w:val="404040" w:themeColor="text1" w:themeTint="BF"/>
                           <w:sz w:val="24"/>
@@ -511,7 +511,7 @@
                       </w:r>
                       <w:r>
                         <w:rPr>
-                          <w:rFonts w:ascii="Calibri" w:eastAsia="Calibri" w:hAnsi="Calibri" w:cs="Calibri"/>
+                          <w:rFonts w:ascii="Calibri" w:hAnsi="Calibri" w:eastAsia="Calibri" w:cs="Calibri"/>
                           <w:color w:val="404040" w:themeColor="text1" w:themeTint="BF"/>
                           <w:sz w:val="24"/>
                         </w:rPr>
@@ -519,7 +519,7 @@
                       </w:r>
                       <w:r>
                         <w:rPr>
-                          <w:rFonts w:ascii="Calibri" w:eastAsia="Calibri" w:hAnsi="Calibri" w:cs="Calibri"/>
+                          <w:rFonts w:ascii="Calibri" w:hAnsi="Calibri" w:eastAsia="Calibri" w:cs="Calibri"/>
                           <w:color w:val="404040" w:themeColor="text1" w:themeTint="BF"/>
                           <w:sz w:val="24"/>
                         </w:rPr>
@@ -527,7 +527,7 @@
                       </w:r>
                       <w:r>
                         <w:rPr>
-                          <w:rFonts w:ascii="Calibri" w:eastAsia="Calibri" w:hAnsi="Calibri" w:cs="Calibri"/>
+                          <w:rFonts w:ascii="Calibri" w:hAnsi="Calibri" w:eastAsia="Calibri" w:cs="Calibri"/>
                           <w:color w:val="404040" w:themeColor="text1" w:themeTint="BF"/>
                           <w:sz w:val="24"/>
                         </w:rPr>
@@ -535,7 +535,7 @@
                       </w:r>
                       <w:r>
                         <w:rPr>
-                          <w:rFonts w:ascii="Calibri" w:eastAsia="Calibri" w:hAnsi="Calibri" w:cs="Calibri"/>
+                          <w:rFonts w:ascii="Calibri" w:hAnsi="Calibri" w:eastAsia="Calibri" w:cs="Calibri"/>
                           <w:color w:val="404040" w:themeColor="text1" w:themeTint="BF"/>
                           <w:sz w:val="24"/>
                         </w:rPr>
@@ -554,26 +554,26 @@
     <w:p>
       <w:pPr>
         <w:rPr>
-          <w:rFonts w:asciiTheme="majorHAnsi" w:eastAsia="Calibri" w:hAnsiTheme="majorHAnsi" w:cstheme="majorHAnsi"/>
-          <w:color w:val="404040" w:themeColor="text1" w:themeTint="BF"/>
-          <w:sz w:val="24"/>
-          <w:szCs w:val="24"/>
-        </w:rPr>
-      </w:pPr>
-    </w:p>
-    <w:p>
-      <w:pPr>
-        <w:spacing w:line="240" w:lineRule="auto"/>
-        <w:rPr>
-          <w:rFonts w:asciiTheme="majorHAnsi" w:eastAsia="Calibri" w:hAnsiTheme="majorHAnsi" w:cstheme="majorHAnsi"/>
-          <w:color w:val="404040" w:themeColor="text1" w:themeTint="BF"/>
-          <w:sz w:val="24"/>
-          <w:szCs w:val="24"/>
-        </w:rPr>
-      </w:pPr>
-      <w:r>
-        <w:rPr>
-          <w:rFonts w:asciiTheme="majorHAnsi" w:eastAsia="Calibri" w:hAnsiTheme="majorHAnsi" w:cstheme="majorHAnsi"/>
+          <w:rFonts w:eastAsia="Calibri" w:asciiTheme="majorHAnsi" w:hAnsiTheme="majorHAnsi" w:cstheme="majorHAnsi"/>
+          <w:color w:val="404040" w:themeColor="text1" w:themeTint="BF"/>
+          <w:sz w:val="24"/>
+          <w:szCs w:val="24"/>
+        </w:rPr>
+      </w:pPr>
+    </w:p>
+    <w:p>
+      <w:pPr>
+        <w:spacing w:line="240" w:lineRule="auto"/>
+        <w:rPr>
+          <w:rFonts w:eastAsia="Calibri" w:asciiTheme="majorHAnsi" w:hAnsiTheme="majorHAnsi" w:cstheme="majorHAnsi"/>
+          <w:color w:val="404040" w:themeColor="text1" w:themeTint="BF"/>
+          <w:sz w:val="24"/>
+          <w:szCs w:val="24"/>
+        </w:rPr>
+      </w:pPr>
+      <w:r>
+        <w:rPr>
+          <w:rFonts w:eastAsia="Calibri" w:asciiTheme="majorHAnsi" w:hAnsiTheme="majorHAnsi" w:cstheme="majorHAnsi"/>
           <w:color w:val="404040" w:themeColor="text1" w:themeTint="BF"/>
           <w:sz w:val="24"/>
           <w:szCs w:val="24"/>
@@ -597,15 +597,15 @@
         <w:spacing w:line="240" w:lineRule="auto"/>
         <w:ind w:hanging="294"/>
         <w:rPr>
-          <w:rFonts w:asciiTheme="majorHAnsi" w:eastAsia="Calibri" w:hAnsiTheme="majorHAnsi" w:cstheme="majorHAnsi"/>
-          <w:color w:val="404040" w:themeColor="text1" w:themeTint="BF"/>
-          <w:sz w:val="24"/>
-          <w:szCs w:val="24"/>
-        </w:rPr>
-      </w:pPr>
-      <w:r>
-        <w:rPr>
-          <w:rFonts w:asciiTheme="majorHAnsi" w:eastAsia="Calibri" w:hAnsiTheme="majorHAnsi" w:cstheme="majorHAnsi"/>
+          <w:rFonts w:eastAsia="Calibri" w:asciiTheme="majorHAnsi" w:hAnsiTheme="majorHAnsi" w:cstheme="majorHAnsi"/>
+          <w:color w:val="404040" w:themeColor="text1" w:themeTint="BF"/>
+          <w:sz w:val="24"/>
+          <w:szCs w:val="24"/>
+        </w:rPr>
+      </w:pPr>
+      <w:r>
+        <w:rPr>
+          <w:rFonts w:eastAsia="Calibri" w:asciiTheme="majorHAnsi" w:hAnsiTheme="majorHAnsi" w:cstheme="majorHAnsi"/>
           <w:color w:val="404040" w:themeColor="text1" w:themeTint="BF"/>
           <w:sz w:val="24"/>
           <w:szCs w:val="24"/>
@@ -614,7 +614,7 @@
       </w:r>
       <w:r>
         <w:rPr>
-          <w:rFonts w:asciiTheme="majorHAnsi" w:eastAsia="Calibri" w:hAnsiTheme="majorHAnsi" w:cstheme="majorHAnsi"/>
+          <w:rFonts w:eastAsia="Calibri" w:asciiTheme="majorHAnsi" w:hAnsiTheme="majorHAnsi" w:cstheme="majorHAnsi"/>
           <w:color w:val="404040" w:themeColor="text1" w:themeTint="BF"/>
           <w:sz w:val="24"/>
           <w:szCs w:val="24"/>
@@ -623,7 +623,7 @@
       </w:r>
       <w:r>
         <w:rPr>
-          <w:rFonts w:asciiTheme="majorHAnsi" w:eastAsia="Calibri" w:hAnsiTheme="majorHAnsi" w:cstheme="majorHAnsi"/>
+          <w:rFonts w:eastAsia="Calibri" w:asciiTheme="majorHAnsi" w:hAnsiTheme="majorHAnsi" w:cstheme="majorHAnsi"/>
           <w:color w:val="404040" w:themeColor="text1" w:themeTint="BF"/>
           <w:sz w:val="24"/>
           <w:szCs w:val="24"/>
@@ -642,7 +642,7 @@
         </w:pBdr>
         <w:spacing w:line="240" w:lineRule="auto"/>
         <w:rPr>
-          <w:rFonts w:asciiTheme="majorHAnsi" w:eastAsia="Calibri" w:hAnsiTheme="majorHAnsi" w:cstheme="majorHAnsi"/>
+          <w:rFonts w:eastAsia="Calibri" w:asciiTheme="majorHAnsi" w:hAnsiTheme="majorHAnsi" w:cstheme="majorHAnsi"/>
           <w:b/>
           <w:color w:val="404040" w:themeColor="text1" w:themeTint="BF"/>
           <w:sz w:val="24"/>
@@ -661,7 +661,7 @@
         </w:pBdr>
         <w:spacing w:line="240" w:lineRule="auto"/>
         <w:rPr>
-          <w:rFonts w:asciiTheme="majorHAnsi" w:eastAsia="Calibri" w:hAnsiTheme="majorHAnsi" w:cstheme="majorHAnsi"/>
+          <w:rFonts w:eastAsia="Calibri" w:asciiTheme="majorHAnsi" w:hAnsiTheme="majorHAnsi" w:cstheme="majorHAnsi"/>
           <w:b/>
           <w:color w:val="404040" w:themeColor="text1" w:themeTint="BF"/>
           <w:sz w:val="24"/>
@@ -681,7 +681,7 @@
         <w:spacing w:line="240" w:lineRule="auto"/>
         <w:ind w:left="-142"/>
         <w:rPr>
-          <w:rFonts w:asciiTheme="majorHAnsi" w:eastAsia="Calibri" w:hAnsiTheme="majorHAnsi" w:cstheme="majorHAnsi"/>
+          <w:rFonts w:eastAsia="Calibri" w:asciiTheme="majorHAnsi" w:hAnsiTheme="majorHAnsi" w:cstheme="majorHAnsi"/>
           <w:b/>
           <w:bCs/>
           <w:color w:val="404040" w:themeColor="text1" w:themeTint="BF"/>
@@ -691,7 +691,7 @@
       </w:pPr>
       <w:r>
         <w:rPr>
-          <w:rFonts w:asciiTheme="majorHAnsi" w:eastAsia="Calibri" w:hAnsiTheme="majorHAnsi" w:cstheme="majorHAnsi"/>
+          <w:rFonts w:eastAsia="Calibri" w:asciiTheme="majorHAnsi" w:hAnsiTheme="majorHAnsi" w:cstheme="majorHAnsi"/>
           <w:b/>
           <w:color w:val="404040" w:themeColor="text1" w:themeTint="BF"/>
           <w:sz w:val="28"/>
@@ -701,7 +701,7 @@
       </w:r>
       <w:r>
         <w:rPr>
-          <w:rFonts w:asciiTheme="majorHAnsi" w:eastAsia="Calibri" w:hAnsiTheme="majorHAnsi" w:cstheme="majorHAnsi"/>
+          <w:rFonts w:eastAsia="Calibri" w:asciiTheme="majorHAnsi" w:hAnsiTheme="majorHAnsi" w:cstheme="majorHAnsi"/>
           <w:color w:val="404040" w:themeColor="text1" w:themeTint="BF"/>
           <w:sz w:val="28"/>
           <w:szCs w:val="28"/>
@@ -710,7 +710,7 @@
       </w:r>
       <w:r>
         <w:rPr>
-          <w:rFonts w:asciiTheme="majorHAnsi" w:eastAsia="Calibri" w:hAnsiTheme="majorHAnsi" w:cstheme="majorHAnsi"/>
+          <w:rFonts w:eastAsia="Calibri" w:asciiTheme="majorHAnsi" w:hAnsiTheme="majorHAnsi" w:cstheme="majorHAnsi"/>
           <w:b/>
           <w:bCs/>
           <w:color w:val="404040" w:themeColor="text1" w:themeTint="BF"/>
@@ -721,7 +721,7 @@
       </w:r>
       <w:r>
         <w:rPr>
-          <w:rFonts w:asciiTheme="majorHAnsi" w:eastAsia="Calibri" w:hAnsiTheme="majorHAnsi" w:cstheme="majorHAnsi"/>
+          <w:rFonts w:eastAsia="Calibri" w:asciiTheme="majorHAnsi" w:hAnsiTheme="majorHAnsi" w:cstheme="majorHAnsi"/>
           <w:b/>
           <w:bCs/>
           <w:color w:val="404040" w:themeColor="text1" w:themeTint="BF"/>
@@ -732,7 +732,7 @@
       </w:r>
       <w:r>
         <w:rPr>
-          <w:rFonts w:asciiTheme="majorHAnsi" w:eastAsia="Calibri" w:hAnsiTheme="majorHAnsi" w:cstheme="majorHAnsi"/>
+          <w:rFonts w:eastAsia="Calibri" w:asciiTheme="majorHAnsi" w:hAnsiTheme="majorHAnsi" w:cstheme="majorHAnsi"/>
           <w:b/>
           <w:bCs/>
           <w:color w:val="404040" w:themeColor="text1" w:themeTint="BF"/>
@@ -754,7 +754,7 @@
         <w:spacing w:line="240" w:lineRule="auto"/>
         <w:ind w:left="-142"/>
         <w:rPr>
-          <w:rFonts w:asciiTheme="majorHAnsi" w:eastAsia="Calibri" w:hAnsiTheme="majorHAnsi" w:cstheme="majorHAnsi"/>
+          <w:rFonts w:eastAsia="Calibri" w:asciiTheme="majorHAnsi" w:hAnsiTheme="majorHAnsi" w:cstheme="majorHAnsi"/>
           <w:b/>
           <w:bCs/>
           <w:color w:val="404040" w:themeColor="text1" w:themeTint="BF"/>
@@ -772,15 +772,15 @@
         </w:numPr>
         <w:spacing w:line="240" w:lineRule="auto"/>
         <w:rPr>
-          <w:rFonts w:asciiTheme="majorHAnsi" w:eastAsia="Calibri" w:hAnsiTheme="majorHAnsi" w:cstheme="majorHAnsi"/>
-          <w:color w:val="404040" w:themeColor="text1" w:themeTint="BF"/>
-          <w:sz w:val="24"/>
-          <w:szCs w:val="24"/>
-        </w:rPr>
-      </w:pPr>
-      <w:r>
-        <w:rPr>
-          <w:rFonts w:asciiTheme="majorHAnsi" w:eastAsia="Calibri" w:hAnsiTheme="majorHAnsi" w:cstheme="majorHAnsi"/>
+          <w:rFonts w:eastAsia="Calibri" w:asciiTheme="majorHAnsi" w:hAnsiTheme="majorHAnsi" w:cstheme="majorHAnsi"/>
+          <w:color w:val="404040" w:themeColor="text1" w:themeTint="BF"/>
+          <w:sz w:val="24"/>
+          <w:szCs w:val="24"/>
+        </w:rPr>
+      </w:pPr>
+      <w:r>
+        <w:rPr>
+          <w:rFonts w:eastAsia="Calibri" w:asciiTheme="majorHAnsi" w:hAnsiTheme="majorHAnsi" w:cstheme="majorHAnsi"/>
           <w:color w:val="404040" w:themeColor="text1" w:themeTint="BF"/>
           <w:sz w:val="24"/>
           <w:szCs w:val="24"/>
@@ -789,7 +789,7 @@
       </w:r>
       <w:r>
         <w:rPr>
-          <w:rFonts w:asciiTheme="majorHAnsi" w:eastAsia="Calibri" w:hAnsiTheme="majorHAnsi" w:cstheme="majorHAnsi"/>
+          <w:rFonts w:eastAsia="Calibri" w:asciiTheme="majorHAnsi" w:hAnsiTheme="majorHAnsi" w:cstheme="majorHAnsi"/>
           <w:color w:val="404040" w:themeColor="text1" w:themeTint="BF"/>
           <w:sz w:val="24"/>
           <w:szCs w:val="24"/>
@@ -798,7 +798,7 @@
       </w:r>
       <w:r>
         <w:rPr>
-          <w:rFonts w:asciiTheme="majorHAnsi" w:eastAsia="Calibri" w:hAnsiTheme="majorHAnsi" w:cstheme="majorHAnsi"/>
+          <w:rFonts w:eastAsia="Calibri" w:asciiTheme="majorHAnsi" w:hAnsiTheme="majorHAnsi" w:cstheme="majorHAnsi"/>
           <w:color w:val="404040" w:themeColor="text1" w:themeTint="BF"/>
           <w:sz w:val="24"/>
           <w:szCs w:val="24"/>
@@ -812,43 +812,36 @@
         <w:spacing w:line="240" w:lineRule="auto"/>
         <w:ind w:left="720"/>
         <w:rPr>
-          <w:rFonts w:asciiTheme="majorHAnsi" w:eastAsia="Calibri" w:hAnsiTheme="majorHAnsi" w:cstheme="majorHAnsi"/>
-          <w:color w:val="404040" w:themeColor="text1" w:themeTint="BF"/>
-          <w:sz w:val="24"/>
-          <w:szCs w:val="24"/>
-        </w:rPr>
-      </w:pPr>
-    </w:p>
-    <w:p>
+          <w:rFonts w:eastAsia="Calibri" w:asciiTheme="majorHAnsi" w:hAnsiTheme="majorHAnsi" w:cstheme="majorHAnsi"/>
+          <w:color w:val="404040" w:themeColor="text1" w:themeTint="BF"/>
+          <w:sz w:val="24"/>
+          <w:szCs w:val="24"/>
+        </w:rPr>
+      </w:pPr>
+    </w:p>
+    <w:p w14:noSpellErr="1">
       <w:pPr>
         <w:pStyle w:val="Normal3"/>
         <w:spacing w:line="240" w:lineRule="auto"/>
-        <w:ind w:left="720"/>
-        <w:rPr>
-          <w:rFonts w:asciiTheme="majorHAnsi" w:eastAsia="Calibri" w:hAnsiTheme="majorHAnsi" w:cstheme="majorHAnsi"/>
-          <w:color w:val="404040" w:themeColor="text1" w:themeTint="BF"/>
-          <w:sz w:val="24"/>
-          <w:szCs w:val="24"/>
-        </w:rPr>
-      </w:pPr>
-      <w:r>
-        <w:rPr>
-          <w:rFonts w:asciiTheme="majorHAnsi" w:eastAsia="Calibri" w:hAnsiTheme="majorHAnsi" w:cstheme="majorHAnsi"/>
-          <w:noProof/>
-          <w:color w:val="404040" w:themeColor="text1" w:themeTint="BF"/>
-          <w:sz w:val="24"/>
-          <w:szCs w:val="24"/>
-        </w:rPr>
+        <w:ind w:left="0"/>
+        <w:rPr>
+          <w:rFonts w:ascii="Calibri" w:hAnsi="Calibri" w:eastAsia="Calibri" w:cs="Calibri" w:asciiTheme="majorAscii" w:hAnsiTheme="majorAscii" w:cstheme="majorAscii"/>
+          <w:color w:val="404040" w:themeColor="text1" w:themeTint="BF"/>
+          <w:sz w:val="24"/>
+          <w:szCs w:val="24"/>
+        </w:rPr>
+      </w:pPr>
+      <w:r>
         <w:drawing>
-          <wp:inline distT="0" distB="0" distL="0" distR="0" wp14:anchorId="4CC86C20" wp14:editId="3E03AFA6">
+          <wp:inline wp14:editId="06A54552" wp14:anchorId="4CC86C20">
             <wp:extent cx="5943600" cy="2489200"/>
             <wp:effectExtent l="19050" t="19050" r="19050" b="25400"/>
             <wp:docPr id="908933495" name="Picture 3"/>
             <wp:cNvGraphicFramePr>
-              <a:graphicFrameLocks xmlns:a="http://schemas.openxmlformats.org/drawingml/2006/main" noChangeAspect="1"/>
+              <a:graphicFrameLocks noChangeAspect="1"/>
             </wp:cNvGraphicFramePr>
-            <a:graphic xmlns:a="http://schemas.openxmlformats.org/drawingml/2006/main">
-              <a:graphicData uri="http://schemas.openxmlformats.org/drawingml/2006/picture">
+            <a:graphic>
+              <a:graphicData xmlns:a="http://schemas.openxmlformats.org/drawingml/2006/main" uri="http://schemas.openxmlformats.org/drawingml/2006/picture">
                 <pic:pic xmlns:pic="http://schemas.openxmlformats.org/drawingml/2006/picture">
                   <pic:nvPicPr>
                     <pic:cNvPr id="0" name="Picture 4"/>
@@ -857,7 +850,7 @@
                     </pic:cNvPicPr>
                   </pic:nvPicPr>
                   <pic:blipFill>
-                    <a:blip r:embed="rId11">
+                    <a:blip xmlns:r="http://schemas.openxmlformats.org/officeDocument/2006/relationships" r:embed="rId11">
                       <a:extLst>
                         <a:ext uri="{28A0092B-C50C-407E-A947-70E740481C1C}">
                           <a14:useLocalDpi xmlns:a14="http://schemas.microsoft.com/office/drawing/2010/main" val="0"/>
@@ -895,8 +888,8 @@
       </w:r>
       <w:r>
         <w:rPr>
-          <w:rFonts w:asciiTheme="majorHAnsi" w:eastAsia="Calibri" w:hAnsiTheme="majorHAnsi" w:cstheme="majorHAnsi"/>
-          <w:color w:val="404040" w:themeColor="text1" w:themeTint="BF"/>
+          <w:rFonts w:ascii="Calibri" w:hAnsi="Calibri" w:eastAsia="Calibri" w:cs="Calibri" w:asciiTheme="majorAscii" w:hAnsiTheme="majorAscii" w:cstheme="majorAscii"/>
+          <w:color w:val="404040" w:themeColor="text1" w:themeTint="BF" w:themeShade="FF"/>
           <w:sz w:val="24"/>
           <w:szCs w:val="24"/>
         </w:rPr>
@@ -908,15 +901,15 @@
         <w:pStyle w:val="Normal3"/>
         <w:spacing w:line="240" w:lineRule="auto"/>
         <w:rPr>
-          <w:rFonts w:asciiTheme="majorHAnsi" w:eastAsia="Calibri" w:hAnsiTheme="majorHAnsi" w:cstheme="majorHAnsi"/>
-          <w:color w:val="404040" w:themeColor="text1" w:themeTint="BF"/>
-          <w:sz w:val="24"/>
-          <w:szCs w:val="24"/>
-        </w:rPr>
-      </w:pPr>
-      <w:r>
-        <w:rPr>
-          <w:rFonts w:asciiTheme="majorHAnsi" w:eastAsia="Calibri" w:hAnsiTheme="majorHAnsi" w:cstheme="majorHAnsi"/>
+          <w:rFonts w:eastAsia="Calibri" w:asciiTheme="majorHAnsi" w:hAnsiTheme="majorHAnsi" w:cstheme="majorHAnsi"/>
+          <w:color w:val="404040" w:themeColor="text1" w:themeTint="BF"/>
+          <w:sz w:val="24"/>
+          <w:szCs w:val="24"/>
+        </w:rPr>
+      </w:pPr>
+      <w:r>
+        <w:rPr>
+          <w:rFonts w:eastAsia="Calibri" w:asciiTheme="majorHAnsi" w:hAnsiTheme="majorHAnsi" w:cstheme="majorHAnsi"/>
           <w:noProof/>
           <w:color w:val="404040" w:themeColor="text1" w:themeTint="BF"/>
           <w:sz w:val="24"/>
@@ -1102,11 +1095,11 @@
           </mc:Choice>
           <mc:Fallback>
             <w:pict>
-              <v:shapetype w14:anchorId="78D61CE2" id="_x0000_t202" coordsize="21600,21600" o:spt="202" path="m,l,21600r21600,l21600,xe">
+              <v:shapetype id="_x0000_t202" coordsize="21600,21600" o:spt="202" path="m,l,21600r21600,l21600,xe" w14:anchorId="78D61CE2">
                 <v:stroke joinstyle="miter"/>
                 <v:path gradientshapeok="t" o:connecttype="rect"/>
               </v:shapetype>
-              <v:shape id="Text Box 2" o:spid="_x0000_s1027" type="#_x0000_t202" style="position:absolute;margin-left:37.6pt;margin-top:10.7pt;width:419.1pt;height:38.65pt;z-index:251658240;visibility:visible;mso-wrap-style:square;mso-width-percent:0;mso-height-percent:0;mso-wrap-distance-left:9pt;mso-wrap-distance-top:3.6pt;mso-wrap-distance-right:9pt;mso-wrap-distance-bottom:3.6pt;mso-position-horizontal:absolute;mso-position-horizontal-relative:text;mso-position-vertical:absolute;mso-position-vertical-relative:text;mso-width-percent:0;mso-height-percent:0;mso-width-relative:margin;mso-height-relative:margin;v-text-anchor:top" o:gfxdata="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">
+              <v:shape id="Text Box 2" style="position:absolute;margin-left:37.6pt;margin-top:10.7pt;width:419.1pt;height:38.65pt;z-index:251658240;visibility:visible;mso-wrap-style:square;mso-width-percent:0;mso-height-percent:0;mso-wrap-distance-left:9pt;mso-wrap-distance-top:3.6pt;mso-wrap-distance-right:9pt;mso-wrap-distance-bottom:3.6pt;mso-position-horizontal:absolute;mso-position-horizontal-relative:text;mso-position-vertical:absolute;mso-position-vertical-relative:text;mso-width-percent:0;mso-height-percent:0;mso-width-relative:margin;mso-height-relative:margin;v-text-anchor:top" o:spid="_x0000_s1027" type="#_x0000_t202" o:gfxdata="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">
                 <v:textbox>
                   <w:txbxContent>
                     <w:p>
@@ -1238,7 +1231,7 @@
         <w:pStyle w:val="Normal3"/>
         <w:spacing w:line="240" w:lineRule="auto"/>
         <w:rPr>
-          <w:rFonts w:asciiTheme="majorHAnsi" w:eastAsia="Calibri" w:hAnsiTheme="majorHAnsi" w:cstheme="majorHAnsi"/>
+          <w:rFonts w:eastAsia="Calibri" w:asciiTheme="majorHAnsi" w:hAnsiTheme="majorHAnsi" w:cstheme="majorHAnsi"/>
           <w:color w:val="404040" w:themeColor="text1" w:themeTint="BF"/>
           <w:sz w:val="24"/>
           <w:szCs w:val="24"/>
@@ -1250,7 +1243,7 @@
         <w:pStyle w:val="Normal3"/>
         <w:spacing w:line="240" w:lineRule="auto"/>
         <w:rPr>
-          <w:rFonts w:asciiTheme="majorHAnsi" w:eastAsia="Calibri" w:hAnsiTheme="majorHAnsi" w:cstheme="majorHAnsi"/>
+          <w:rFonts w:eastAsia="Calibri" w:asciiTheme="majorHAnsi" w:hAnsiTheme="majorHAnsi" w:cstheme="majorHAnsi"/>
           <w:color w:val="404040" w:themeColor="text1" w:themeTint="BF"/>
           <w:sz w:val="24"/>
           <w:szCs w:val="24"/>
@@ -1262,7 +1255,7 @@
         <w:pStyle w:val="Normal3"/>
         <w:spacing w:line="240" w:lineRule="auto"/>
         <w:rPr>
-          <w:rFonts w:asciiTheme="majorHAnsi" w:eastAsia="Calibri" w:hAnsiTheme="majorHAnsi" w:cstheme="majorHAnsi"/>
+          <w:rFonts w:eastAsia="Calibri" w:asciiTheme="majorHAnsi" w:hAnsiTheme="majorHAnsi" w:cstheme="majorHAnsi"/>
           <w:color w:val="404040" w:themeColor="text1" w:themeTint="BF"/>
           <w:sz w:val="24"/>
           <w:szCs w:val="24"/>
@@ -1274,7 +1267,7 @@
         <w:pStyle w:val="Normal3"/>
         <w:spacing w:line="240" w:lineRule="auto"/>
         <w:rPr>
-          <w:rFonts w:asciiTheme="majorHAnsi" w:eastAsia="Calibri" w:hAnsiTheme="majorHAnsi" w:cstheme="majorHAnsi"/>
+          <w:rFonts w:eastAsia="Calibri" w:asciiTheme="majorHAnsi" w:hAnsiTheme="majorHAnsi" w:cstheme="majorHAnsi"/>
           <w:color w:val="404040" w:themeColor="text1" w:themeTint="BF"/>
           <w:sz w:val="24"/>
           <w:szCs w:val="24"/>
@@ -1286,7 +1279,7 @@
         <w:pStyle w:val="Normal3"/>
         <w:spacing w:line="240" w:lineRule="auto"/>
         <w:rPr>
-          <w:rFonts w:asciiTheme="majorHAnsi" w:eastAsia="Calibri" w:hAnsiTheme="majorHAnsi" w:cstheme="majorHAnsi"/>
+          <w:rFonts w:eastAsia="Calibri" w:asciiTheme="majorHAnsi" w:hAnsiTheme="majorHAnsi" w:cstheme="majorHAnsi"/>
           <w:color w:val="404040" w:themeColor="text1" w:themeTint="BF"/>
           <w:sz w:val="24"/>
           <w:szCs w:val="24"/>
@@ -1298,7 +1291,7 @@
         <w:pStyle w:val="Normal3"/>
         <w:spacing w:line="240" w:lineRule="auto"/>
         <w:rPr>
-          <w:rFonts w:asciiTheme="majorHAnsi" w:eastAsia="Calibri" w:hAnsiTheme="majorHAnsi" w:cstheme="majorHAnsi"/>
+          <w:rFonts w:eastAsia="Calibri" w:asciiTheme="majorHAnsi" w:hAnsiTheme="majorHAnsi" w:cstheme="majorHAnsi"/>
           <w:color w:val="404040" w:themeColor="text1" w:themeTint="BF"/>
           <w:sz w:val="24"/>
           <w:szCs w:val="24"/>
@@ -1310,7 +1303,7 @@
         <w:pStyle w:val="Normal3"/>
         <w:spacing w:line="240" w:lineRule="auto"/>
         <w:rPr>
-          <w:rFonts w:asciiTheme="majorHAnsi" w:eastAsia="Calibri" w:hAnsiTheme="majorHAnsi" w:cstheme="majorHAnsi"/>
+          <w:rFonts w:eastAsia="Calibri" w:asciiTheme="majorHAnsi" w:hAnsiTheme="majorHAnsi" w:cstheme="majorHAnsi"/>
           <w:color w:val="404040" w:themeColor="text1" w:themeTint="BF"/>
           <w:sz w:val="24"/>
           <w:szCs w:val="24"/>
@@ -1322,7 +1315,7 @@
         <w:pStyle w:val="Normal3"/>
         <w:spacing w:line="240" w:lineRule="auto"/>
         <w:rPr>
-          <w:rFonts w:asciiTheme="majorHAnsi" w:eastAsia="Calibri" w:hAnsiTheme="majorHAnsi" w:cstheme="majorHAnsi"/>
+          <w:rFonts w:eastAsia="Calibri" w:asciiTheme="majorHAnsi" w:hAnsiTheme="majorHAnsi" w:cstheme="majorHAnsi"/>
           <w:color w:val="404040" w:themeColor="text1" w:themeTint="BF"/>
           <w:sz w:val="24"/>
           <w:szCs w:val="24"/>
@@ -1338,15 +1331,15 @@
         </w:numPr>
         <w:spacing w:line="240" w:lineRule="auto"/>
         <w:rPr>
-          <w:rFonts w:asciiTheme="majorHAnsi" w:eastAsia="Calibri" w:hAnsiTheme="majorHAnsi" w:cstheme="majorHAnsi"/>
-          <w:color w:val="404040" w:themeColor="text1" w:themeTint="BF"/>
-          <w:sz w:val="24"/>
-          <w:szCs w:val="24"/>
-        </w:rPr>
-      </w:pPr>
-      <w:r>
-        <w:rPr>
-          <w:rFonts w:asciiTheme="majorHAnsi" w:eastAsia="Calibri" w:hAnsiTheme="majorHAnsi" w:cstheme="majorHAnsi"/>
+          <w:rFonts w:eastAsia="Calibri" w:asciiTheme="majorHAnsi" w:hAnsiTheme="majorHAnsi" w:cstheme="majorHAnsi"/>
+          <w:color w:val="404040" w:themeColor="text1" w:themeTint="BF"/>
+          <w:sz w:val="24"/>
+          <w:szCs w:val="24"/>
+        </w:rPr>
+      </w:pPr>
+      <w:r>
+        <w:rPr>
+          <w:rFonts w:eastAsia="Calibri" w:asciiTheme="majorHAnsi" w:hAnsiTheme="majorHAnsi" w:cstheme="majorHAnsi"/>
           <w:color w:val="404040" w:themeColor="text1" w:themeTint="BF"/>
           <w:sz w:val="24"/>
           <w:szCs w:val="24"/>
@@ -1356,7 +1349,7 @@
       </w:r>
       <w:r>
         <w:rPr>
-          <w:rFonts w:asciiTheme="majorHAnsi" w:eastAsia="Calibri" w:hAnsiTheme="majorHAnsi" w:cstheme="majorHAnsi"/>
+          <w:rFonts w:eastAsia="Calibri" w:asciiTheme="majorHAnsi" w:hAnsiTheme="majorHAnsi" w:cstheme="majorHAnsi"/>
           <w:b/>
           <w:bCs/>
           <w:color w:val="404040" w:themeColor="text1" w:themeTint="BF"/>
@@ -1367,7 +1360,7 @@
       </w:r>
       <w:r>
         <w:rPr>
-          <w:rFonts w:asciiTheme="majorHAnsi" w:eastAsia="Calibri" w:hAnsiTheme="majorHAnsi" w:cstheme="majorHAnsi"/>
+          <w:rFonts w:eastAsia="Calibri" w:asciiTheme="majorHAnsi" w:hAnsiTheme="majorHAnsi" w:cstheme="majorHAnsi"/>
           <w:b/>
           <w:bCs/>
           <w:color w:val="404040" w:themeColor="text1" w:themeTint="BF"/>
@@ -1378,7 +1371,7 @@
       </w:r>
       <w:r>
         <w:rPr>
-          <w:rFonts w:asciiTheme="majorHAnsi" w:eastAsia="Calibri" w:hAnsiTheme="majorHAnsi" w:cstheme="majorHAnsi"/>
+          <w:rFonts w:eastAsia="Calibri" w:asciiTheme="majorHAnsi" w:hAnsiTheme="majorHAnsi" w:cstheme="majorHAnsi"/>
           <w:b/>
           <w:bCs/>
           <w:color w:val="404040" w:themeColor="text1" w:themeTint="BF"/>
@@ -1394,50 +1387,43 @@
         <w:spacing w:line="240" w:lineRule="auto"/>
         <w:ind w:left="720"/>
         <w:rPr>
-          <w:rFonts w:asciiTheme="majorHAnsi" w:eastAsia="Calibri" w:hAnsiTheme="majorHAnsi" w:cstheme="majorHAnsi"/>
-          <w:color w:val="404040" w:themeColor="text1" w:themeTint="BF"/>
-          <w:sz w:val="24"/>
-          <w:szCs w:val="24"/>
-        </w:rPr>
-      </w:pPr>
-    </w:p>
-    <w:p>
+          <w:rFonts w:eastAsia="Calibri" w:asciiTheme="majorHAnsi" w:hAnsiTheme="majorHAnsi" w:cstheme="majorHAnsi"/>
+          <w:color w:val="404040" w:themeColor="text1" w:themeTint="BF"/>
+          <w:sz w:val="24"/>
+          <w:szCs w:val="24"/>
+        </w:rPr>
+      </w:pPr>
+    </w:p>
+    <w:p w14:noSpellErr="1">
       <w:pPr>
         <w:pStyle w:val="Normal3"/>
         <w:spacing w:line="240" w:lineRule="auto"/>
-        <w:ind w:left="720"/>
-        <w:rPr>
-          <w:rFonts w:asciiTheme="majorHAnsi" w:eastAsia="Calibri" w:hAnsiTheme="majorHAnsi" w:cstheme="majorHAnsi"/>
-          <w:color w:val="404040" w:themeColor="text1" w:themeTint="BF"/>
-          <w:sz w:val="24"/>
-          <w:szCs w:val="24"/>
-        </w:rPr>
-      </w:pPr>
-      <w:r>
-        <w:rPr>
-          <w:rFonts w:asciiTheme="majorHAnsi" w:eastAsia="Calibri" w:hAnsiTheme="majorHAnsi" w:cstheme="majorHAnsi"/>
-          <w:noProof/>
-          <w:color w:val="404040" w:themeColor="text1" w:themeTint="BF"/>
-          <w:sz w:val="24"/>
-          <w:szCs w:val="24"/>
-        </w:rPr>
+        <w:ind w:left="0"/>
+        <w:rPr>
+          <w:rFonts w:ascii="Calibri" w:hAnsi="Calibri" w:eastAsia="Calibri" w:cs="Calibri" w:asciiTheme="majorAscii" w:hAnsiTheme="majorAscii" w:cstheme="majorAscii"/>
+          <w:color w:val="404040" w:themeColor="text1" w:themeTint="BF"/>
+          <w:sz w:val="24"/>
+          <w:szCs w:val="24"/>
+        </w:rPr>
+      </w:pPr>
+      <w:r>
         <w:drawing>
-          <wp:inline distT="0" distB="0" distL="0" distR="0" wp14:anchorId="3B1DB2F0" wp14:editId="38D62CA7">
+          <wp:inline wp14:editId="05393686" wp14:anchorId="3B1DB2F0">
             <wp:extent cx="5943600" cy="1353820"/>
             <wp:effectExtent l="19050" t="19050" r="19050" b="17780"/>
             <wp:docPr id="489007325" name="Picture 1" descr="A computer screen with a black and white box&#10;&#10;Description automatically generated"/>
             <wp:cNvGraphicFramePr>
-              <a:graphicFrameLocks xmlns:a="http://schemas.openxmlformats.org/drawingml/2006/main" noChangeAspect="1"/>
+              <a:graphicFrameLocks noChangeAspect="1"/>
             </wp:cNvGraphicFramePr>
-            <a:graphic xmlns:a="http://schemas.openxmlformats.org/drawingml/2006/main">
-              <a:graphicData uri="http://schemas.openxmlformats.org/drawingml/2006/picture">
+            <a:graphic>
+              <a:graphicData xmlns:a="http://schemas.openxmlformats.org/drawingml/2006/main" uri="http://schemas.openxmlformats.org/drawingml/2006/picture">
                 <pic:pic xmlns:pic="http://schemas.openxmlformats.org/drawingml/2006/picture">
                   <pic:nvPicPr>
                     <pic:cNvPr id="489007325" name="Picture 1" descr="A computer screen with a black and white box&#10;&#10;Description automatically generated"/>
                     <pic:cNvPicPr/>
                   </pic:nvPicPr>
                   <pic:blipFill>
-                    <a:blip r:embed="rId12">
+                    <a:blip xmlns:r="http://schemas.openxmlformats.org/officeDocument/2006/relationships" r:embed="rId12">
                       <a:extLst>
                         <a:ext uri="{28A0092B-C50C-407E-A947-70E740481C1C}">
                           <a14:useLocalDpi xmlns:a14="http://schemas.microsoft.com/office/drawing/2010/main" val="0"/>
@@ -1478,7 +1464,7 @@
         <w:spacing w:line="240" w:lineRule="auto"/>
         <w:ind w:left="720"/>
         <w:rPr>
-          <w:rFonts w:asciiTheme="majorHAnsi" w:eastAsia="Calibri" w:hAnsiTheme="majorHAnsi" w:cstheme="majorHAnsi"/>
+          <w:rFonts w:eastAsia="Calibri" w:asciiTheme="majorHAnsi" w:hAnsiTheme="majorHAnsi" w:cstheme="majorHAnsi"/>
           <w:color w:val="404040" w:themeColor="text1" w:themeTint="BF"/>
           <w:sz w:val="24"/>
           <w:szCs w:val="24"/>
@@ -1501,7 +1487,7 @@
         </w:pBdr>
         <w:spacing w:line="240" w:lineRule="auto"/>
         <w:rPr>
-          <w:rFonts w:asciiTheme="majorHAnsi" w:eastAsia="Calibri" w:hAnsiTheme="majorHAnsi" w:cstheme="majorHAnsi"/>
+          <w:rFonts w:eastAsia="Calibri" w:asciiTheme="majorHAnsi" w:hAnsiTheme="majorHAnsi" w:cstheme="majorHAnsi"/>
           <w:b/>
           <w:bCs/>
           <w:color w:val="404040" w:themeColor="text1" w:themeTint="BF"/>
@@ -1511,7 +1497,7 @@
       </w:pPr>
       <w:r>
         <w:rPr>
-          <w:rFonts w:asciiTheme="majorHAnsi" w:eastAsia="Calibri" w:hAnsiTheme="majorHAnsi" w:cstheme="majorHAnsi"/>
+          <w:rFonts w:eastAsia="Calibri" w:asciiTheme="majorHAnsi" w:hAnsiTheme="majorHAnsi" w:cstheme="majorHAnsi"/>
           <w:color w:val="404040" w:themeColor="text1" w:themeTint="BF"/>
           <w:sz w:val="24"/>
           <w:szCs w:val="24"/>
@@ -1520,7 +1506,7 @@
       </w:r>
       <w:r>
         <w:rPr>
-          <w:rFonts w:asciiTheme="majorHAnsi" w:eastAsia="Calibri" w:hAnsiTheme="majorHAnsi" w:cstheme="majorHAnsi"/>
+          <w:rFonts w:eastAsia="Calibri" w:asciiTheme="majorHAnsi" w:hAnsiTheme="majorHAnsi" w:cstheme="majorHAnsi"/>
           <w:color w:val="404040" w:themeColor="text1" w:themeTint="BF"/>
           <w:sz w:val="24"/>
           <w:szCs w:val="24"/>
@@ -1529,7 +1515,7 @@
       </w:r>
       <w:r>
         <w:rPr>
-          <w:rFonts w:asciiTheme="majorHAnsi" w:eastAsia="Calibri" w:hAnsiTheme="majorHAnsi" w:cstheme="majorHAnsi"/>
+          <w:rFonts w:eastAsia="Calibri" w:asciiTheme="majorHAnsi" w:hAnsiTheme="majorHAnsi" w:cstheme="majorHAnsi"/>
           <w:b/>
           <w:bCs/>
           <w:color w:val="404040" w:themeColor="text1" w:themeTint="BF"/>
@@ -1540,7 +1526,7 @@
       </w:r>
       <w:r>
         <w:rPr>
-          <w:rFonts w:asciiTheme="majorHAnsi" w:eastAsia="Calibri" w:hAnsiTheme="majorHAnsi" w:cstheme="majorHAnsi"/>
+          <w:rFonts w:eastAsia="Calibri" w:asciiTheme="majorHAnsi" w:hAnsiTheme="majorHAnsi" w:cstheme="majorHAnsi"/>
           <w:color w:val="404040" w:themeColor="text1" w:themeTint="BF"/>
           <w:sz w:val="24"/>
           <w:szCs w:val="24"/>
@@ -1549,7 +1535,7 @@
       </w:r>
       <w:r>
         <w:rPr>
-          <w:rFonts w:asciiTheme="majorHAnsi" w:eastAsia="Calibri" w:hAnsiTheme="majorHAnsi" w:cstheme="majorHAnsi"/>
+          <w:rFonts w:eastAsia="Calibri" w:asciiTheme="majorHAnsi" w:hAnsiTheme="majorHAnsi" w:cstheme="majorHAnsi"/>
           <w:color w:val="404040" w:themeColor="text1" w:themeTint="BF"/>
           <w:sz w:val="24"/>
           <w:szCs w:val="24"/>
@@ -1558,7 +1544,7 @@
       </w:r>
       <w:r>
         <w:rPr>
-          <w:rFonts w:asciiTheme="majorHAnsi" w:eastAsia="Calibri" w:hAnsiTheme="majorHAnsi" w:cstheme="majorHAnsi"/>
+          <w:rFonts w:eastAsia="Calibri" w:asciiTheme="majorHAnsi" w:hAnsiTheme="majorHAnsi" w:cstheme="majorHAnsi"/>
           <w:color w:val="404040" w:themeColor="text1" w:themeTint="BF"/>
           <w:sz w:val="24"/>
           <w:szCs w:val="24"/>
@@ -1567,7 +1553,7 @@
       </w:r>
       <w:r>
         <w:rPr>
-          <w:rFonts w:asciiTheme="majorHAnsi" w:eastAsia="Calibri" w:hAnsiTheme="majorHAnsi" w:cstheme="majorHAnsi"/>
+          <w:rFonts w:eastAsia="Calibri" w:asciiTheme="majorHAnsi" w:hAnsiTheme="majorHAnsi" w:cstheme="majorHAnsi"/>
           <w:color w:val="404040" w:themeColor="text1" w:themeTint="BF"/>
           <w:sz w:val="24"/>
           <w:szCs w:val="24"/>
@@ -1576,7 +1562,7 @@
       </w:r>
       <w:r>
         <w:rPr>
-          <w:rFonts w:asciiTheme="majorHAnsi" w:eastAsia="Calibri" w:hAnsiTheme="majorHAnsi" w:cstheme="majorHAnsi"/>
+          <w:rFonts w:eastAsia="Calibri" w:asciiTheme="majorHAnsi" w:hAnsiTheme="majorHAnsi" w:cstheme="majorHAnsi"/>
           <w:color w:val="404040" w:themeColor="text1" w:themeTint="BF"/>
           <w:sz w:val="24"/>
           <w:szCs w:val="24"/>
@@ -1585,7 +1571,7 @@
       </w:r>
       <w:r>
         <w:rPr>
-          <w:rFonts w:asciiTheme="majorHAnsi" w:eastAsia="Calibri" w:hAnsiTheme="majorHAnsi" w:cstheme="majorHAnsi"/>
+          <w:rFonts w:eastAsia="Calibri" w:asciiTheme="majorHAnsi" w:hAnsiTheme="majorHAnsi" w:cstheme="majorHAnsi"/>
           <w:color w:val="404040" w:themeColor="text1" w:themeTint="BF"/>
           <w:sz w:val="24"/>
           <w:szCs w:val="24"/>
@@ -1594,7 +1580,7 @@
       </w:r>
       <w:r>
         <w:rPr>
-          <w:rFonts w:asciiTheme="majorHAnsi" w:eastAsia="Calibri" w:hAnsiTheme="majorHAnsi" w:cstheme="majorHAnsi"/>
+          <w:rFonts w:eastAsia="Calibri" w:asciiTheme="majorHAnsi" w:hAnsiTheme="majorHAnsi" w:cstheme="majorHAnsi"/>
           <w:color w:val="404040" w:themeColor="text1" w:themeTint="BF"/>
           <w:sz w:val="24"/>
           <w:szCs w:val="24"/>
@@ -1603,7 +1589,7 @@
       </w:r>
       <w:r>
         <w:rPr>
-          <w:rFonts w:asciiTheme="majorHAnsi" w:eastAsia="Calibri" w:hAnsiTheme="majorHAnsi" w:cstheme="majorHAnsi"/>
+          <w:rFonts w:eastAsia="Calibri" w:asciiTheme="majorHAnsi" w:hAnsiTheme="majorHAnsi" w:cstheme="majorHAnsi"/>
           <w:color w:val="404040" w:themeColor="text1" w:themeTint="BF"/>
           <w:sz w:val="24"/>
           <w:szCs w:val="24"/>
@@ -1612,7 +1598,7 @@
       </w:r>
       <w:r>
         <w:rPr>
-          <w:rFonts w:asciiTheme="majorHAnsi" w:eastAsia="Calibri" w:hAnsiTheme="majorHAnsi" w:cstheme="majorHAnsi"/>
+          <w:rFonts w:eastAsia="Calibri" w:asciiTheme="majorHAnsi" w:hAnsiTheme="majorHAnsi" w:cstheme="majorHAnsi"/>
           <w:color w:val="404040" w:themeColor="text1" w:themeTint="BF"/>
           <w:sz w:val="24"/>
           <w:szCs w:val="24"/>
@@ -1621,7 +1607,7 @@
       </w:r>
       <w:r>
         <w:rPr>
-          <w:rFonts w:asciiTheme="majorHAnsi" w:eastAsia="Calibri" w:hAnsiTheme="majorHAnsi" w:cstheme="majorHAnsi"/>
+          <w:rFonts w:eastAsia="Calibri" w:asciiTheme="majorHAnsi" w:hAnsiTheme="majorHAnsi" w:cstheme="majorHAnsi"/>
           <w:b/>
           <w:bCs/>
           <w:color w:val="404040" w:themeColor="text1" w:themeTint="BF"/>
@@ -1637,50 +1623,43 @@
         <w:spacing w:line="240" w:lineRule="auto"/>
         <w:ind w:left="720"/>
         <w:rPr>
-          <w:rFonts w:asciiTheme="majorHAnsi" w:eastAsia="Calibri" w:hAnsiTheme="majorHAnsi" w:cstheme="majorHAnsi"/>
-          <w:color w:val="404040" w:themeColor="text1" w:themeTint="BF"/>
-          <w:sz w:val="24"/>
-          <w:szCs w:val="24"/>
-        </w:rPr>
-      </w:pPr>
-    </w:p>
-    <w:p>
+          <w:rFonts w:eastAsia="Calibri" w:asciiTheme="majorHAnsi" w:hAnsiTheme="majorHAnsi" w:cstheme="majorHAnsi"/>
+          <w:color w:val="404040" w:themeColor="text1" w:themeTint="BF"/>
+          <w:sz w:val="24"/>
+          <w:szCs w:val="24"/>
+        </w:rPr>
+      </w:pPr>
+    </w:p>
+    <w:p w14:noSpellErr="1">
       <w:pPr>
         <w:pStyle w:val="Normal3"/>
         <w:spacing w:line="240" w:lineRule="auto"/>
-        <w:ind w:left="720"/>
-        <w:rPr>
-          <w:rFonts w:asciiTheme="majorHAnsi" w:eastAsia="Calibri" w:hAnsiTheme="majorHAnsi" w:cstheme="majorHAnsi"/>
-          <w:color w:val="404040" w:themeColor="text1" w:themeTint="BF"/>
-          <w:sz w:val="24"/>
-          <w:szCs w:val="24"/>
-        </w:rPr>
-      </w:pPr>
-      <w:r>
-        <w:rPr>
-          <w:rFonts w:asciiTheme="majorHAnsi" w:eastAsia="Calibri" w:hAnsiTheme="majorHAnsi" w:cstheme="majorHAnsi"/>
-          <w:noProof/>
-          <w:color w:val="404040" w:themeColor="text1" w:themeTint="BF"/>
-          <w:sz w:val="24"/>
-          <w:szCs w:val="24"/>
-        </w:rPr>
+        <w:ind w:left="0"/>
+        <w:rPr>
+          <w:rFonts w:ascii="Calibri" w:hAnsi="Calibri" w:eastAsia="Calibri" w:cs="Calibri" w:asciiTheme="majorAscii" w:hAnsiTheme="majorAscii" w:cstheme="majorAscii"/>
+          <w:color w:val="404040" w:themeColor="text1" w:themeTint="BF"/>
+          <w:sz w:val="24"/>
+          <w:szCs w:val="24"/>
+        </w:rPr>
+      </w:pPr>
+      <w:r>
         <w:drawing>
-          <wp:inline distT="0" distB="0" distL="0" distR="0" wp14:anchorId="25926FEC" wp14:editId="4F3A3F77">
-            <wp:extent cx="4328663" cy="1802100"/>
-            <wp:effectExtent l="19050" t="19050" r="15240" b="27305"/>
+          <wp:inline wp14:editId="282AB838" wp14:anchorId="25926FEC">
+            <wp:extent cx="4980798" cy="1802100"/>
+            <wp:effectExtent l="19050" t="19050" r="10795" b="27305"/>
             <wp:docPr id="1007255815" name="Picture 9"/>
             <wp:cNvGraphicFramePr>
-              <a:graphicFrameLocks xmlns:a="http://schemas.openxmlformats.org/drawingml/2006/main" noChangeAspect="1"/>
+              <a:graphicFrameLocks noChangeAspect="1"/>
             </wp:cNvGraphicFramePr>
-            <a:graphic xmlns:a="http://schemas.openxmlformats.org/drawingml/2006/main">
-              <a:graphicData uri="http://schemas.openxmlformats.org/drawingml/2006/picture">
+            <a:graphic>
+              <a:graphicData xmlns:a="http://schemas.openxmlformats.org/drawingml/2006/main" uri="http://schemas.openxmlformats.org/drawingml/2006/picture">
                 <pic:pic xmlns:pic="http://schemas.openxmlformats.org/drawingml/2006/picture">
                   <pic:nvPicPr>
                     <pic:cNvPr id="1007255815" name="Picture 1007255815"/>
                     <pic:cNvPicPr/>
                   </pic:nvPicPr>
                   <pic:blipFill rotWithShape="1">
-                    <a:blip r:embed="rId13">
+                    <a:blip xmlns:r="http://schemas.openxmlformats.org/officeDocument/2006/relationships" r:embed="rId13">
                       <a:extLst>
                         <a:ext uri="{28A0092B-C50C-407E-A947-70E740481C1C}">
                           <a14:useLocalDpi xmlns:a14="http://schemas.microsoft.com/office/drawing/2010/main" val="0"/>
@@ -1693,7 +1672,7 @@
                   <pic:spPr bwMode="auto">
                     <a:xfrm>
                       <a:off x="0" y="0"/>
-                      <a:ext cx="4334872" cy="1804685"/>
+                      <a:ext cx="4980798" cy="1802100"/>
                     </a:xfrm>
                     <a:prstGeom prst="rect">
                       <a:avLst/>
@@ -1743,7 +1722,7 @@
         <w:pStyle w:val="Normal3"/>
         <w:spacing w:line="240" w:lineRule="auto"/>
         <w:rPr>
-          <w:rFonts w:asciiTheme="majorHAnsi" w:eastAsia="Calibri" w:hAnsiTheme="majorHAnsi" w:cstheme="majorHAnsi"/>
+          <w:rFonts w:eastAsia="Calibri" w:asciiTheme="majorHAnsi" w:hAnsiTheme="majorHAnsi" w:cstheme="majorHAnsi"/>
           <w:color w:val="404040" w:themeColor="text1" w:themeTint="BF"/>
           <w:sz w:val="24"/>
           <w:szCs w:val="24"/>
@@ -1759,15 +1738,15 @@
         </w:numPr>
         <w:spacing w:line="240" w:lineRule="auto"/>
         <w:rPr>
-          <w:rFonts w:asciiTheme="majorHAnsi" w:eastAsia="Calibri" w:hAnsiTheme="majorHAnsi" w:cstheme="majorHAnsi"/>
-          <w:color w:val="404040" w:themeColor="text1" w:themeTint="BF"/>
-          <w:sz w:val="24"/>
-          <w:szCs w:val="24"/>
-        </w:rPr>
-      </w:pPr>
-      <w:r>
-        <w:rPr>
-          <w:rFonts w:asciiTheme="majorHAnsi" w:eastAsia="Calibri" w:hAnsiTheme="majorHAnsi" w:cstheme="majorHAnsi"/>
+          <w:rFonts w:eastAsia="Calibri" w:asciiTheme="majorHAnsi" w:hAnsiTheme="majorHAnsi" w:cstheme="majorHAnsi"/>
+          <w:color w:val="404040" w:themeColor="text1" w:themeTint="BF"/>
+          <w:sz w:val="24"/>
+          <w:szCs w:val="24"/>
+        </w:rPr>
+      </w:pPr>
+      <w:r>
+        <w:rPr>
+          <w:rFonts w:eastAsia="Calibri" w:asciiTheme="majorHAnsi" w:hAnsiTheme="majorHAnsi" w:cstheme="majorHAnsi"/>
           <w:color w:val="404040" w:themeColor="text1" w:themeTint="BF"/>
           <w:sz w:val="24"/>
           <w:szCs w:val="24"/>
@@ -1776,7 +1755,7 @@
       </w:r>
       <w:r>
         <w:rPr>
-          <w:rFonts w:asciiTheme="majorHAnsi" w:eastAsia="Calibri" w:hAnsiTheme="majorHAnsi" w:cstheme="majorHAnsi"/>
+          <w:rFonts w:eastAsia="Calibri" w:asciiTheme="majorHAnsi" w:hAnsiTheme="majorHAnsi" w:cstheme="majorHAnsi"/>
           <w:b/>
           <w:bCs/>
           <w:color w:val="404040" w:themeColor="text1" w:themeTint="BF"/>
@@ -1787,7 +1766,7 @@
       </w:r>
       <w:r>
         <w:rPr>
-          <w:rFonts w:asciiTheme="majorHAnsi" w:eastAsia="Calibri" w:hAnsiTheme="majorHAnsi" w:cstheme="majorHAnsi"/>
+          <w:rFonts w:eastAsia="Calibri" w:asciiTheme="majorHAnsi" w:hAnsiTheme="majorHAnsi" w:cstheme="majorHAnsi"/>
           <w:color w:val="404040" w:themeColor="text1" w:themeTint="BF"/>
           <w:sz w:val="24"/>
           <w:szCs w:val="24"/>
@@ -1796,7 +1775,7 @@
       </w:r>
       <w:r>
         <w:rPr>
-          <w:rFonts w:asciiTheme="majorHAnsi" w:eastAsia="Calibri" w:hAnsiTheme="majorHAnsi" w:cstheme="majorHAnsi"/>
+          <w:rFonts w:eastAsia="Calibri" w:asciiTheme="majorHAnsi" w:hAnsiTheme="majorHAnsi" w:cstheme="majorHAnsi"/>
           <w:b/>
           <w:bCs/>
           <w:color w:val="404040" w:themeColor="text1" w:themeTint="BF"/>
@@ -1807,7 +1786,7 @@
       </w:r>
       <w:r>
         <w:rPr>
-          <w:rFonts w:asciiTheme="majorHAnsi" w:eastAsia="Calibri" w:hAnsiTheme="majorHAnsi" w:cstheme="majorHAnsi"/>
+          <w:rFonts w:eastAsia="Calibri" w:asciiTheme="majorHAnsi" w:hAnsiTheme="majorHAnsi" w:cstheme="majorHAnsi"/>
           <w:color w:val="404040" w:themeColor="text1" w:themeTint="BF"/>
           <w:sz w:val="24"/>
           <w:szCs w:val="24"/>
@@ -1821,7 +1800,7 @@
         <w:spacing w:line="240" w:lineRule="auto"/>
         <w:ind w:left="720"/>
         <w:rPr>
-          <w:rFonts w:asciiTheme="majorHAnsi" w:eastAsia="Calibri" w:hAnsiTheme="majorHAnsi" w:cstheme="majorHAnsi"/>
+          <w:rFonts w:eastAsia="Calibri" w:asciiTheme="majorHAnsi" w:hAnsiTheme="majorHAnsi" w:cstheme="majorHAnsi"/>
           <w:b/>
           <w:bCs/>
           <w:color w:val="404040" w:themeColor="text1" w:themeTint="BF"/>
@@ -1830,42 +1809,36 @@
         </w:rPr>
       </w:pPr>
     </w:p>
-    <w:p>
+    <w:p w14:noSpellErr="1">
       <w:pPr>
         <w:pStyle w:val="Normal3"/>
         <w:spacing w:line="240" w:lineRule="auto"/>
-        <w:ind w:left="720"/>
-        <w:rPr>
-          <w:rFonts w:asciiTheme="majorHAnsi" w:eastAsia="Calibri" w:hAnsiTheme="majorHAnsi" w:cstheme="majorHAnsi"/>
-          <w:color w:val="404040" w:themeColor="text1" w:themeTint="BF"/>
-          <w:sz w:val="24"/>
-          <w:szCs w:val="24"/>
-        </w:rPr>
-      </w:pPr>
-      <w:r>
-        <w:rPr>
-          <w:rFonts w:asciiTheme="majorHAnsi" w:eastAsia="Calibri" w:hAnsiTheme="majorHAnsi" w:cstheme="majorHAnsi"/>
-          <w:color w:val="404040" w:themeColor="text1" w:themeTint="BF"/>
-          <w:sz w:val="24"/>
-          <w:szCs w:val="24"/>
-        </w:rPr>
+        <w:ind w:left="0"/>
+        <w:rPr>
+          <w:rFonts w:ascii="Calibri" w:hAnsi="Calibri" w:eastAsia="Calibri" w:cs="Calibri" w:asciiTheme="majorAscii" w:hAnsiTheme="majorAscii" w:cstheme="majorAscii"/>
+          <w:color w:val="404040" w:themeColor="text1" w:themeTint="BF"/>
+          <w:sz w:val="24"/>
+          <w:szCs w:val="24"/>
+        </w:rPr>
+      </w:pPr>
+      <w:r>
         <w:drawing>
-          <wp:inline distT="0" distB="0" distL="0" distR="0" wp14:anchorId="1420AAF0" wp14:editId="3DB5C914">
+          <wp:inline wp14:editId="00A84C02" wp14:anchorId="1420AAF0">
             <wp:extent cx="5531329" cy="3025684"/>
             <wp:effectExtent l="19050" t="19050" r="12700" b="22860"/>
             <wp:docPr id="1204332138" name="Picture 1" descr="A screenshot of a computer&#10;&#10;AI-generated content may be incorrect."/>
             <wp:cNvGraphicFramePr>
-              <a:graphicFrameLocks xmlns:a="http://schemas.openxmlformats.org/drawingml/2006/main" noChangeAspect="1"/>
+              <a:graphicFrameLocks noChangeAspect="1"/>
             </wp:cNvGraphicFramePr>
-            <a:graphic xmlns:a="http://schemas.openxmlformats.org/drawingml/2006/main">
-              <a:graphicData uri="http://schemas.openxmlformats.org/drawingml/2006/picture">
+            <a:graphic>
+              <a:graphicData xmlns:a="http://schemas.openxmlformats.org/drawingml/2006/main" uri="http://schemas.openxmlformats.org/drawingml/2006/picture">
                 <pic:pic xmlns:pic="http://schemas.openxmlformats.org/drawingml/2006/picture">
                   <pic:nvPicPr>
                     <pic:cNvPr id="1204332138" name="Picture 1" descr="A screenshot of a computer&#10;&#10;AI-generated content may be incorrect."/>
                     <pic:cNvPicPr/>
                   </pic:nvPicPr>
                   <pic:blipFill>
-                    <a:blip r:embed="rId14"/>
+                    <a:blip xmlns:r="http://schemas.openxmlformats.org/officeDocument/2006/relationships" r:embed="rId14"/>
                     <a:stretch>
                       <a:fillRect/>
                     </a:stretch>
@@ -1890,59 +1863,23 @@
           </wp:inline>
         </w:drawing>
       </w:r>
-    </w:p>
-    <w:p>
-      <w:pPr>
-        <w:pStyle w:val="Normal3"/>
-        <w:spacing w:line="240" w:lineRule="auto"/>
-        <w:rPr>
-          <w:rFonts w:asciiTheme="majorHAnsi" w:eastAsia="Calibri" w:hAnsiTheme="majorHAnsi" w:cstheme="majorHAnsi"/>
-          <w:color w:val="404040" w:themeColor="text1" w:themeTint="BF"/>
-          <w:sz w:val="24"/>
-          <w:szCs w:val="24"/>
-        </w:rPr>
-      </w:pPr>
-    </w:p>
-    <w:p>
-      <w:pPr>
-        <w:pStyle w:val="Normal3"/>
-        <w:spacing w:line="240" w:lineRule="auto"/>
-        <w:rPr>
-          <w:rFonts w:asciiTheme="majorHAnsi" w:eastAsia="Calibri" w:hAnsiTheme="majorHAnsi" w:cstheme="majorHAnsi"/>
-          <w:color w:val="404040" w:themeColor="text1" w:themeTint="BF"/>
-          <w:sz w:val="24"/>
-          <w:szCs w:val="24"/>
-        </w:rPr>
-      </w:pPr>
-      <w:r>
-        <w:rPr>
-          <w:rFonts w:asciiTheme="majorHAnsi" w:eastAsia="Calibri" w:hAnsiTheme="majorHAnsi" w:cstheme="majorHAnsi"/>
+      <w:r>
+        <w:rPr>
           <w:noProof/>
-          <w:color w:val="404040" w:themeColor="text1" w:themeTint="BF"/>
-          <w:sz w:val="24"/>
-          <w:szCs w:val="24"/>
-        </w:rPr>
-        <mc:AlternateContent>
-          <mc:Choice Requires="wps">
-            <w:drawing>
-              <wp:anchor distT="45720" distB="45720" distL="114300" distR="114300" simplePos="0" relativeHeight="251658241" behindDoc="0" locked="0" layoutInCell="1" allowOverlap="1" wp14:anchorId="00F32F26" wp14:editId="7646B250">
-                <wp:simplePos x="0" y="0"/>
-                <wp:positionH relativeFrom="column">
-                  <wp:posOffset>465455</wp:posOffset>
-                </wp:positionH>
-                <wp:positionV relativeFrom="paragraph">
-                  <wp:posOffset>46355</wp:posOffset>
-                </wp:positionV>
-                <wp:extent cx="5788025" cy="327660"/>
-                <wp:effectExtent l="0" t="0" r="22225" b="15240"/>
-                <wp:wrapSquare wrapText="bothSides"/>
-                <wp:docPr id="1023605277" name="Text Box 2"/>
-                <wp:cNvGraphicFramePr>
+        </w:rPr>
+        <mc:AlternateContent xmlns:mc="http://schemas.openxmlformats.org/markup-compatibility/2006">
+          <mc:Choice xmlns:mc="http://schemas.openxmlformats.org/markup-compatibility/2006" Requires="wps">
+            <w:drawing xmlns:w="http://schemas.openxmlformats.org/wordprocessingml/2006/main">
+              <wp:inline xmlns:wp14="http://schemas.microsoft.com/office/word/2010/wordprocessingDrawing" xmlns:wp="http://schemas.openxmlformats.org/drawingml/2006/wordprocessingDrawing" distT="45720" distB="45720" distL="114300" distR="114300" wp14:anchorId="63F796E4" wp14:editId="41E732F3">
+                <wp:extent xmlns:wp="http://schemas.openxmlformats.org/drawingml/2006/wordprocessingDrawing" cx="5788025" cy="327660"/>
+                <wp:effectExtent xmlns:wp="http://schemas.openxmlformats.org/drawingml/2006/wordprocessingDrawing" l="0" t="0" r="22225" b="15240"/>
+                <wp:docPr xmlns:wp="http://schemas.openxmlformats.org/drawingml/2006/wordprocessingDrawing" id="423912172" name="Text Box 2"/>
+                <wp:cNvGraphicFramePr xmlns:wp="http://schemas.openxmlformats.org/drawingml/2006/wordprocessingDrawing">
                   <a:graphicFrameLocks xmlns:a="http://schemas.openxmlformats.org/drawingml/2006/main"/>
                 </wp:cNvGraphicFramePr>
                 <a:graphic xmlns:a="http://schemas.openxmlformats.org/drawingml/2006/main">
                   <a:graphicData uri="http://schemas.microsoft.com/office/word/2010/wordprocessingShape">
-                    <wps:wsp>
+                    <wps:wsp xmlns:wps="http://schemas.microsoft.com/office/word/2010/wordprocessingShape">
                       <wps:cNvSpPr txBox="1">
                         <a:spLocks noChangeArrowheads="1"/>
                       </wps:cNvSpPr>
@@ -1967,8 +1904,8 @@
                         </a:ln>
                       </wps:spPr>
                       <wps:txbx>
-                        <w:txbxContent>
-                          <w:p>
+                        <w:txbxContent xmlns:w="http://schemas.openxmlformats.org/wordprocessingml/2006/main">
+                          <w:p xmlns:w14="http://schemas.microsoft.com/office/word/2010/wordml">
                             <w:pPr>
                               <w:rPr>
                                 <w:rFonts w:ascii="Calibri" w:hAnsi="Calibri" w:cs="Calibri"/>
@@ -2031,25 +1968,19 @@
                     </wps:wsp>
                   </a:graphicData>
                 </a:graphic>
-                <wp14:sizeRelH relativeFrom="margin">
-                  <wp14:pctWidth>0</wp14:pctWidth>
-                </wp14:sizeRelH>
-                <wp14:sizeRelV relativeFrom="margin">
-                  <wp14:pctHeight>0</wp14:pctHeight>
-                </wp14:sizeRelV>
-              </wp:anchor>
+              </wp:inline>
             </w:drawing>
           </mc:Choice>
-          <mc:Fallback>
-            <w:pict>
-              <v:shapetype w14:anchorId="00F32F26" id="_x0000_t202" coordsize="21600,21600" o:spt="202" path="m,l,21600r21600,l21600,xe">
+          <mc:Fallback xmlns:mc="http://schemas.openxmlformats.org/markup-compatibility/2006">
+            <w:pict xmlns:w="http://schemas.openxmlformats.org/wordprocessingml/2006/main">
+              <v:shapetype xmlns:w14="http://schemas.microsoft.com/office/word/2010/wordml" xmlns:o="urn:schemas-microsoft-com:office:office" xmlns:v="urn:schemas-microsoft-com:vml" id="_x0000_t202" coordsize="21600,21600" o:spt="202" path="m,l,21600r21600,l21600,xe" w14:anchorId="00F32F26">
                 <v:stroke joinstyle="miter"/>
                 <v:path gradientshapeok="t" o:connecttype="rect"/>
               </v:shapetype>
-              <v:shape id="_x0000_s1028" type="#_x0000_t202" style="position:absolute;margin-left:36.65pt;margin-top:3.65pt;width:455.75pt;height:25.8pt;z-index:251658241;visibility:visible;mso-wrap-style:square;mso-width-percent:0;mso-height-percent:0;mso-wrap-distance-left:9pt;mso-wrap-distance-top:3.6pt;mso-wrap-distance-right:9pt;mso-wrap-distance-bottom:3.6pt;mso-position-horizontal:absolute;mso-position-horizontal-relative:text;mso-position-vertical:absolute;mso-position-vertical-relative:text;mso-width-percent:0;mso-height-percent:0;mso-width-relative:margin;mso-height-relative:margin;v-text-anchor:top" o:gfxdata="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">
+              <v:shape xmlns:o="urn:schemas-microsoft-com:office:office" xmlns:v="urn:schemas-microsoft-com:vml" id="_x0000_s1028" style="position:absolute;margin-left:36.65pt;margin-top:3.65pt;width:455.75pt;height:25.8pt;z-index:251658241;visibility:visible;mso-wrap-style:square;mso-width-percent:0;mso-height-percent:0;mso-wrap-distance-left:9pt;mso-wrap-distance-top:3.6pt;mso-wrap-distance-right:9pt;mso-wrap-distance-bottom:3.6pt;mso-position-horizontal:absolute;mso-position-horizontal-relative:text;mso-position-vertical:absolute;mso-position-vertical-relative:text;mso-width-percent:0;mso-height-percent:0;mso-width-relative:margin;mso-height-relative:margin;v-text-anchor:top" type="#_x0000_t202" o:gfxdata="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">
                 <v:textbox>
                   <w:txbxContent>
-                    <w:p>
+                    <w:p xmlns:w14="http://schemas.microsoft.com/office/word/2010/wordml">
                       <w:pPr>
                         <w:rPr>
                           <w:rFonts w:ascii="Calibri" w:hAnsi="Calibri" w:cs="Calibri"/>
@@ -2106,12 +2037,159 @@
                     </w:p>
                   </w:txbxContent>
                 </v:textbox>
-                <w10:wrap type="square"/>
+                <w10:wrap xmlns:w10="urn:schemas-microsoft-com:office:word" type="square"/>
               </v:shape>
             </w:pict>
           </mc:Fallback>
         </mc:AlternateContent>
       </w:r>
+    </w:p>
+    <w:p>
+      <w:pPr>
+        <w:pStyle w:val="Normal3"/>
+        <w:spacing w:line="240" w:lineRule="auto"/>
+        <w:ind w:left="0"/>
+        <w:rPr>
+          <w:rFonts w:ascii="Calibri" w:hAnsi="Calibri" w:eastAsia="Calibri" w:cs="Calibri" w:asciiTheme="majorAscii" w:hAnsiTheme="majorAscii" w:cstheme="majorAscii"/>
+          <w:color w:val="404040" w:themeColor="text1" w:themeTint="BF" w:themeShade="FF"/>
+          <w:sz w:val="24"/>
+          <w:szCs w:val="24"/>
+        </w:rPr>
+      </w:pPr>
+    </w:p>
+    <w:p>
+      <w:pPr>
+        <w:pStyle w:val="Normal3"/>
+        <w:spacing w:line="240" w:lineRule="auto"/>
+        <w:ind w:left="0"/>
+        <w:rPr>
+          <w:rFonts w:ascii="Calibri" w:hAnsi="Calibri" w:eastAsia="Calibri" w:cs="Calibri" w:asciiTheme="majorAscii" w:hAnsiTheme="majorAscii" w:cstheme="majorAscii"/>
+          <w:color w:val="404040" w:themeColor="text1" w:themeTint="BF" w:themeShade="FF"/>
+          <w:sz w:val="36"/>
+          <w:szCs w:val="36"/>
+          <w:lang w:val="en-US"/>
+        </w:rPr>
+      </w:pPr>
+    </w:p>
+    <w:p>
+      <w:pPr>
+        <w:pStyle w:val="Normal3"/>
+        <w:spacing w:line="240" w:lineRule="auto"/>
+        <w:ind w:left="0"/>
+        <w:rPr>
+          <w:rFonts w:ascii="Calibri" w:hAnsi="Calibri" w:eastAsia="Calibri" w:cs="Calibri" w:asciiTheme="majorAscii" w:hAnsiTheme="majorAscii" w:cstheme="majorAscii"/>
+          <w:color w:val="404040" w:themeColor="text1" w:themeTint="BF" w:themeShade="FF"/>
+          <w:sz w:val="24"/>
+          <w:szCs w:val="24"/>
+          <w:lang w:val="en-US"/>
+        </w:rPr>
+      </w:pPr>
+      <w:r>
+        <w:rPr>
+          <w:rFonts w:ascii="Calibri" w:hAnsi="Calibri" w:eastAsia="Calibri" w:cs="Calibri" w:asciiTheme="majorAscii" w:hAnsiTheme="majorAscii" w:cstheme="majorAscii"/>
+          <w:color w:val="404040" w:themeColor="text1" w:themeTint="BF" w:themeShade="FF"/>
+          <w:sz w:val="36"/>
+          <w:szCs w:val="36"/>
+          <w:lang w:val="en-US"/>
+        </w:rPr>
+        <w:t>Output</w:t>
+      </w:r>
+      <w:r>
+        <w:rPr>
+          <w:rFonts w:ascii="Calibri" w:hAnsi="Calibri" w:eastAsia="Calibri" w:cs="Calibri" w:asciiTheme="majorAscii" w:hAnsiTheme="majorAscii" w:cstheme="majorAscii"/>
+          <w:color w:val="404040" w:themeColor="text1" w:themeTint="BF" w:themeShade="FF"/>
+          <w:sz w:val="24"/>
+          <w:szCs w:val="24"/>
+          <w:lang w:val="en-US"/>
+        </w:rPr>
+        <w:t>:-</w:t>
+      </w:r>
+    </w:p>
+    <w:p>
+      <w:pPr>
+        <w:pStyle w:val="Normal3"/>
+        <w:spacing w:line="240" w:lineRule="auto"/>
+        <w:ind w:left="0"/>
+        <w:rPr>
+          <w:rFonts w:ascii="Calibri" w:hAnsi="Calibri" w:eastAsia="Calibri" w:cs="Calibri" w:asciiTheme="majorAscii" w:hAnsiTheme="majorAscii" w:cstheme="majorAscii"/>
+          <w:color w:val="404040" w:themeColor="text1" w:themeTint="BF" w:themeShade="FF"/>
+          <w:sz w:val="24"/>
+          <w:szCs w:val="24"/>
+        </w:rPr>
+      </w:pPr>
+    </w:p>
+    <w:p>
+      <w:pPr>
+        <w:spacing w:line="240" w:lineRule="auto"/>
+        <w:ind w:left="0"/>
+      </w:pPr>
+      <w:r>
+        <w:drawing>
+          <wp:inline wp14:editId="2E7971A3" wp14:anchorId="47BD8BD2">
+            <wp:extent cx="5943600" cy="2914650"/>
+            <wp:effectExtent l="0" t="0" r="0" b="0"/>
+            <wp:docPr id="1599320316" name="drawing"/>
+            <wp:cNvGraphicFramePr>
+              <a:graphicFrameLocks noChangeAspect="1"/>
+            </wp:cNvGraphicFramePr>
+            <a:graphic>
+              <a:graphicData xmlns:a="http://schemas.openxmlformats.org/drawingml/2006/main" uri="http://schemas.openxmlformats.org/drawingml/2006/picture">
+                <pic:pic xmlns:pic="http://schemas.openxmlformats.org/drawingml/2006/picture">
+                  <pic:nvPicPr>
+                    <pic:cNvPr id="1599320316" name=""/>
+                    <pic:cNvPicPr/>
+                  </pic:nvPicPr>
+                  <pic:blipFill>
+                    <a:blip xmlns:r="http://schemas.openxmlformats.org/officeDocument/2006/relationships" r:embed="rId930666229">
+                      <a:extLst>
+                        <a:ext xmlns:a="http://schemas.openxmlformats.org/drawingml/2006/main" uri="{28A0092B-C50C-407E-A947-70E740481C1C}">
+                          <a14:useLocalDpi xmlns:a14="http://schemas.microsoft.com/office/drawing/2010/main" val="0"/>
+                        </a:ext>
+                      </a:extLst>
+                    </a:blip>
+                    <a:stretch>
+                      <a:fillRect/>
+                    </a:stretch>
+                  </pic:blipFill>
+                  <pic:spPr>
+                    <a:xfrm>
+                      <a:off x="0" y="0"/>
+                      <a:ext cx="5943600" cy="2914650"/>
+                    </a:xfrm>
+                    <a:prstGeom prst="rect">
+                      <a:avLst/>
+                    </a:prstGeom>
+                  </pic:spPr>
+                </pic:pic>
+              </a:graphicData>
+            </a:graphic>
+          </wp:inline>
+        </w:drawing>
+      </w:r>
+    </w:p>
+    <w:p>
+      <w:pPr>
+        <w:pStyle w:val="Normal3"/>
+        <w:spacing w:line="240" w:lineRule="auto"/>
+        <w:rPr>
+          <w:rFonts w:eastAsia="Calibri" w:asciiTheme="majorHAnsi" w:hAnsiTheme="majorHAnsi" w:cstheme="majorHAnsi"/>
+          <w:color w:val="404040" w:themeColor="text1" w:themeTint="BF"/>
+          <w:sz w:val="24"/>
+          <w:szCs w:val="24"/>
+        </w:rPr>
+      </w:pPr>
+    </w:p>
+    <w:p w14:noSpellErr="1">
+      <w:pPr>
+        <w:pStyle w:val="Normal3"/>
+        <w:spacing w:line="240" w:lineRule="auto"/>
+        <w:rPr>
+          <w:rFonts w:ascii="Calibri" w:hAnsi="Calibri" w:eastAsia="Calibri" w:cs="Calibri" w:asciiTheme="majorAscii" w:hAnsiTheme="majorAscii" w:cstheme="majorAscii"/>
+          <w:color w:val="404040" w:themeColor="text1" w:themeTint="BF"/>
+          <w:sz w:val="24"/>
+          <w:szCs w:val="24"/>
+        </w:rPr>
+      </w:pPr>
     </w:p>
     <w:p>
       <w:pPr>
@@ -2122,7 +2200,7 @@
         </w:numPr>
         <w:spacing w:line="240" w:lineRule="auto"/>
         <w:rPr>
-          <w:rFonts w:asciiTheme="majorHAnsi" w:eastAsia="Calibri" w:hAnsiTheme="majorHAnsi" w:cstheme="majorHAnsi"/>
+          <w:rFonts w:eastAsia="Calibri" w:asciiTheme="majorHAnsi" w:hAnsiTheme="majorHAnsi" w:cstheme="majorHAnsi"/>
           <w:b/>
           <w:bCs/>
           <w:color w:val="404040" w:themeColor="text1" w:themeTint="BF"/>
@@ -2132,7 +2210,7 @@
       </w:pPr>
       <w:r>
         <w:rPr>
-          <w:rFonts w:asciiTheme="majorHAnsi" w:eastAsia="Calibri" w:hAnsiTheme="majorHAnsi" w:cstheme="majorHAnsi"/>
+          <w:rFonts w:eastAsia="Calibri" w:asciiTheme="majorHAnsi" w:hAnsiTheme="majorHAnsi" w:cstheme="majorHAnsi"/>
           <w:color w:val="404040" w:themeColor="text1" w:themeTint="BF"/>
           <w:sz w:val="24"/>
           <w:szCs w:val="24"/>
@@ -2141,7 +2219,7 @@
       </w:r>
       <w:r>
         <w:rPr>
-          <w:rFonts w:asciiTheme="majorHAnsi" w:eastAsia="Calibri" w:hAnsiTheme="majorHAnsi" w:cstheme="majorHAnsi"/>
+          <w:rFonts w:eastAsia="Calibri" w:asciiTheme="majorHAnsi" w:hAnsiTheme="majorHAnsi" w:cstheme="majorHAnsi"/>
           <w:b/>
           <w:bCs/>
           <w:color w:val="404040" w:themeColor="text1" w:themeTint="BF"/>
@@ -2152,7 +2230,7 @@
       </w:r>
       <w:r>
         <w:rPr>
-          <w:rFonts w:asciiTheme="majorHAnsi" w:eastAsia="Calibri" w:hAnsiTheme="majorHAnsi" w:cstheme="majorHAnsi"/>
+          <w:rFonts w:eastAsia="Calibri" w:asciiTheme="majorHAnsi" w:hAnsiTheme="majorHAnsi" w:cstheme="majorHAnsi"/>
           <w:color w:val="404040" w:themeColor="text1" w:themeTint="BF"/>
           <w:sz w:val="24"/>
           <w:szCs w:val="24"/>
@@ -2161,7 +2239,7 @@
       </w:r>
       <w:r>
         <w:rPr>
-          <w:rFonts w:asciiTheme="majorHAnsi" w:eastAsia="Calibri" w:hAnsiTheme="majorHAnsi" w:cstheme="majorHAnsi"/>
+          <w:rFonts w:eastAsia="Calibri" w:asciiTheme="majorHAnsi" w:hAnsiTheme="majorHAnsi" w:cstheme="majorHAnsi"/>
           <w:b/>
           <w:bCs/>
           <w:color w:val="404040" w:themeColor="text1" w:themeTint="BF"/>
@@ -2172,7 +2250,7 @@
       </w:r>
       <w:r>
         <w:rPr>
-          <w:rFonts w:asciiTheme="majorHAnsi" w:eastAsia="Calibri" w:hAnsiTheme="majorHAnsi" w:cstheme="majorHAnsi"/>
+          <w:rFonts w:eastAsia="Calibri" w:asciiTheme="majorHAnsi" w:hAnsiTheme="majorHAnsi" w:cstheme="majorHAnsi"/>
           <w:color w:val="404040" w:themeColor="text1" w:themeTint="BF"/>
           <w:sz w:val="24"/>
           <w:szCs w:val="24"/>
@@ -2181,7 +2259,7 @@
       </w:r>
       <w:r>
         <w:rPr>
-          <w:rFonts w:asciiTheme="majorHAnsi" w:eastAsia="Calibri" w:hAnsiTheme="majorHAnsi" w:cstheme="majorHAnsi"/>
+          <w:rFonts w:eastAsia="Calibri" w:asciiTheme="majorHAnsi" w:hAnsiTheme="majorHAnsi" w:cstheme="majorHAnsi"/>
           <w:b/>
           <w:bCs/>
           <w:color w:val="404040" w:themeColor="text1" w:themeTint="BF"/>
@@ -2197,7 +2275,7 @@
         <w:spacing w:line="240" w:lineRule="auto"/>
         <w:ind w:left="720"/>
         <w:rPr>
-          <w:rFonts w:asciiTheme="majorHAnsi" w:eastAsia="Calibri" w:hAnsiTheme="majorHAnsi" w:cstheme="majorHAnsi"/>
+          <w:rFonts w:eastAsia="Calibri" w:asciiTheme="majorHAnsi" w:hAnsiTheme="majorHAnsi" w:cstheme="majorHAnsi"/>
           <w:b/>
           <w:bCs/>
           <w:color w:val="404040" w:themeColor="text1" w:themeTint="BF"/>
@@ -2206,43 +2284,36 @@
         </w:rPr>
       </w:pPr>
     </w:p>
-    <w:p>
+    <w:p w14:noSpellErr="1">
       <w:pPr>
         <w:pStyle w:val="Normal3"/>
         <w:spacing w:line="240" w:lineRule="auto"/>
-        <w:ind w:left="720"/>
-        <w:rPr>
-          <w:rFonts w:asciiTheme="majorHAnsi" w:eastAsia="Calibri" w:hAnsiTheme="majorHAnsi" w:cstheme="majorHAnsi"/>
-          <w:color w:val="404040" w:themeColor="text1" w:themeTint="BF"/>
-          <w:sz w:val="24"/>
-          <w:szCs w:val="24"/>
-        </w:rPr>
-      </w:pPr>
-      <w:r>
-        <w:rPr>
-          <w:rFonts w:asciiTheme="majorHAnsi" w:eastAsia="Calibri" w:hAnsiTheme="majorHAnsi" w:cstheme="majorHAnsi"/>
-          <w:noProof/>
-          <w:color w:val="404040" w:themeColor="text1" w:themeTint="BF"/>
-          <w:sz w:val="24"/>
-          <w:szCs w:val="24"/>
-        </w:rPr>
+        <w:ind w:left="0"/>
+        <w:rPr>
+          <w:rFonts w:ascii="Calibri" w:hAnsi="Calibri" w:eastAsia="Calibri" w:cs="Calibri" w:asciiTheme="majorAscii" w:hAnsiTheme="majorAscii" w:cstheme="majorAscii"/>
+          <w:color w:val="404040" w:themeColor="text1" w:themeTint="BF"/>
+          <w:sz w:val="24"/>
+          <w:szCs w:val="24"/>
+        </w:rPr>
+      </w:pPr>
+      <w:r>
         <w:drawing>
-          <wp:inline distT="0" distB="0" distL="0" distR="0" wp14:anchorId="7B49F7B7" wp14:editId="1DE8ED78">
+          <wp:inline wp14:editId="718653E9" wp14:anchorId="7B49F7B7">
             <wp:extent cx="5943600" cy="3378200"/>
             <wp:effectExtent l="19050" t="19050" r="19050" b="12700"/>
             <wp:docPr id="739350327" name="Picture 5" descr="A screenshot of a computer&#10;&#10;Description automatically generated"/>
             <wp:cNvGraphicFramePr>
-              <a:graphicFrameLocks xmlns:a="http://schemas.openxmlformats.org/drawingml/2006/main" noChangeAspect="1"/>
+              <a:graphicFrameLocks noChangeAspect="1"/>
             </wp:cNvGraphicFramePr>
-            <a:graphic xmlns:a="http://schemas.openxmlformats.org/drawingml/2006/main">
-              <a:graphicData uri="http://schemas.openxmlformats.org/drawingml/2006/picture">
+            <a:graphic>
+              <a:graphicData xmlns:a="http://schemas.openxmlformats.org/drawingml/2006/main" uri="http://schemas.openxmlformats.org/drawingml/2006/picture">
                 <pic:pic xmlns:pic="http://schemas.openxmlformats.org/drawingml/2006/picture">
                   <pic:nvPicPr>
                     <pic:cNvPr id="739350327" name="Picture 5" descr="A screenshot of a computer&#10;&#10;Description automatically generated"/>
                     <pic:cNvPicPr/>
                   </pic:nvPicPr>
                   <pic:blipFill>
-                    <a:blip r:embed="rId15">
+                    <a:blip xmlns:r="http://schemas.openxmlformats.org/officeDocument/2006/relationships" r:embed="rId15">
                       <a:extLst>
                         <a:ext uri="{28A0092B-C50C-407E-A947-70E740481C1C}">
                           <a14:useLocalDpi xmlns:a14="http://schemas.microsoft.com/office/drawing/2010/main" val="0"/>
@@ -2277,16 +2348,128 @@
         </w:drawing>
       </w:r>
     </w:p>
-    <w:p>
+    <w:p w14:noSpellErr="1">
       <w:pPr>
         <w:pStyle w:val="Normal3"/>
         <w:spacing w:line="240" w:lineRule="auto"/>
         <w:rPr>
-          <w:rFonts w:asciiTheme="majorHAnsi" w:eastAsia="Calibri" w:hAnsiTheme="majorHAnsi" w:cstheme="majorHAnsi"/>
-          <w:color w:val="404040" w:themeColor="text1" w:themeTint="BF"/>
-          <w:sz w:val="24"/>
-          <w:szCs w:val="24"/>
-        </w:rPr>
+          <w:rFonts w:ascii="Calibri" w:hAnsi="Calibri" w:eastAsia="Calibri" w:cs="Calibri" w:asciiTheme="majorAscii" w:hAnsiTheme="majorAscii" w:cstheme="majorAscii"/>
+          <w:color w:val="404040" w:themeColor="text1" w:themeTint="BF"/>
+          <w:sz w:val="24"/>
+          <w:szCs w:val="24"/>
+        </w:rPr>
+      </w:pPr>
+    </w:p>
+    <w:p>
+      <w:pPr>
+        <w:pStyle w:val="Normal3"/>
+        <w:spacing w:line="240" w:lineRule="auto"/>
+        <w:rPr>
+          <w:rFonts w:ascii="Calibri" w:hAnsi="Calibri" w:eastAsia="Calibri" w:cs="Calibri" w:asciiTheme="majorAscii" w:hAnsiTheme="majorAscii" w:cstheme="majorAscii"/>
+          <w:color w:val="404040" w:themeColor="text1" w:themeTint="BF" w:themeShade="FF"/>
+          <w:sz w:val="24"/>
+          <w:szCs w:val="24"/>
+          <w:lang w:val="en-US"/>
+        </w:rPr>
+      </w:pPr>
+    </w:p>
+    <w:p>
+      <w:pPr>
+        <w:pStyle w:val="Normal3"/>
+        <w:spacing w:line="240" w:lineRule="auto"/>
+        <w:rPr>
+          <w:rFonts w:ascii="Calibri" w:hAnsi="Calibri" w:eastAsia="Calibri" w:cs="Calibri" w:asciiTheme="majorAscii" w:hAnsiTheme="majorAscii" w:cstheme="majorAscii"/>
+          <w:color w:val="404040" w:themeColor="text1" w:themeTint="BF" w:themeShade="FF"/>
+          <w:sz w:val="24"/>
+          <w:szCs w:val="24"/>
+          <w:lang w:val="en-US"/>
+        </w:rPr>
+      </w:pPr>
+      <w:r>
+        <w:rPr>
+          <w:rFonts w:ascii="Calibri" w:hAnsi="Calibri" w:eastAsia="Calibri" w:cs="Calibri" w:asciiTheme="majorAscii" w:hAnsiTheme="majorAscii" w:cstheme="majorAscii"/>
+          <w:color w:val="404040" w:themeColor="text1" w:themeTint="BF" w:themeShade="FF"/>
+          <w:sz w:val="36"/>
+          <w:szCs w:val="36"/>
+          <w:lang w:val="en-US"/>
+        </w:rPr>
+        <w:t>Output</w:t>
+      </w:r>
+      <w:r>
+        <w:rPr>
+          <w:rFonts w:ascii="Calibri" w:hAnsi="Calibri" w:eastAsia="Calibri" w:cs="Calibri" w:asciiTheme="majorAscii" w:hAnsiTheme="majorAscii" w:cstheme="majorAscii"/>
+          <w:color w:val="404040" w:themeColor="text1" w:themeTint="BF" w:themeShade="FF"/>
+          <w:sz w:val="24"/>
+          <w:szCs w:val="24"/>
+          <w:lang w:val="en-US"/>
+        </w:rPr>
+        <w:t>:-</w:t>
+      </w:r>
+    </w:p>
+    <w:p>
+      <w:pPr>
+        <w:pStyle w:val="Normal3"/>
+        <w:spacing w:line="240" w:lineRule="auto"/>
+        <w:rPr>
+          <w:rFonts w:ascii="Calibri" w:hAnsi="Calibri" w:eastAsia="Calibri" w:cs="Calibri" w:asciiTheme="majorAscii" w:hAnsiTheme="majorAscii" w:cstheme="majorAscii"/>
+          <w:color w:val="404040" w:themeColor="text1" w:themeTint="BF" w:themeShade="FF"/>
+          <w:sz w:val="24"/>
+          <w:szCs w:val="24"/>
+          <w:lang w:val="en-US"/>
+        </w:rPr>
+      </w:pPr>
+    </w:p>
+    <w:p>
+      <w:pPr>
+        <w:spacing w:line="240" w:lineRule="auto"/>
+      </w:pPr>
+      <w:r>
+        <w:drawing>
+          <wp:inline wp14:editId="4DBA8CBC" wp14:anchorId="740AEA50">
+            <wp:extent cx="5943600" cy="2914650"/>
+            <wp:effectExtent l="0" t="0" r="0" b="0"/>
+            <wp:docPr id="131681942" name="drawing"/>
+            <wp:cNvGraphicFramePr>
+              <a:graphicFrameLocks noChangeAspect="1"/>
+            </wp:cNvGraphicFramePr>
+            <a:graphic>
+              <a:graphicData xmlns:a="http://schemas.openxmlformats.org/drawingml/2006/main" uri="http://schemas.openxmlformats.org/drawingml/2006/picture">
+                <pic:pic xmlns:pic="http://schemas.openxmlformats.org/drawingml/2006/picture">
+                  <pic:nvPicPr>
+                    <pic:cNvPr id="131681942" name=""/>
+                    <pic:cNvPicPr/>
+                  </pic:nvPicPr>
+                  <pic:blipFill>
+                    <a:blip xmlns:r="http://schemas.openxmlformats.org/officeDocument/2006/relationships" r:embed="rId1388691054">
+                      <a:extLst>
+                        <a:ext xmlns:a="http://schemas.openxmlformats.org/drawingml/2006/main" uri="{28A0092B-C50C-407E-A947-70E740481C1C}">
+                          <a14:useLocalDpi xmlns:a14="http://schemas.microsoft.com/office/drawing/2010/main" val="0"/>
+                        </a:ext>
+                      </a:extLst>
+                    </a:blip>
+                    <a:stretch>
+                      <a:fillRect/>
+                    </a:stretch>
+                  </pic:blipFill>
+                  <pic:spPr>
+                    <a:xfrm>
+                      <a:off x="0" y="0"/>
+                      <a:ext cx="5943600" cy="2914650"/>
+                    </a:xfrm>
+                    <a:prstGeom prst="rect">
+                      <a:avLst/>
+                    </a:prstGeom>
+                  </pic:spPr>
+                </pic:pic>
+              </a:graphicData>
+            </a:graphic>
+          </wp:inline>
+        </w:drawing>
+      </w:r>
+    </w:p>
+    <w:p>
+      <w:pPr>
+        <w:spacing w:line="240" w:lineRule="auto"/>
       </w:pPr>
     </w:p>
     <w:p>
@@ -2298,15 +2481,15 @@
         </w:numPr>
         <w:spacing w:line="240" w:lineRule="auto"/>
         <w:rPr>
-          <w:rFonts w:asciiTheme="majorHAnsi" w:eastAsia="Calibri" w:hAnsiTheme="majorHAnsi" w:cstheme="majorHAnsi"/>
-          <w:color w:val="404040" w:themeColor="text1" w:themeTint="BF"/>
-          <w:sz w:val="24"/>
-          <w:szCs w:val="24"/>
-        </w:rPr>
-      </w:pPr>
-      <w:r>
-        <w:rPr>
-          <w:rFonts w:asciiTheme="majorHAnsi" w:eastAsia="Calibri" w:hAnsiTheme="majorHAnsi" w:cstheme="majorHAnsi"/>
+          <w:rFonts w:eastAsia="Calibri" w:asciiTheme="majorHAnsi" w:hAnsiTheme="majorHAnsi" w:cstheme="majorHAnsi"/>
+          <w:color w:val="404040" w:themeColor="text1" w:themeTint="BF"/>
+          <w:sz w:val="24"/>
+          <w:szCs w:val="24"/>
+        </w:rPr>
+      </w:pPr>
+      <w:r>
+        <w:rPr>
+          <w:rFonts w:eastAsia="Calibri" w:asciiTheme="majorHAnsi" w:hAnsiTheme="majorHAnsi" w:cstheme="majorHAnsi"/>
           <w:color w:val="404040" w:themeColor="text1" w:themeTint="BF"/>
           <w:sz w:val="24"/>
           <w:szCs w:val="24"/>
@@ -2315,7 +2498,7 @@
       </w:r>
       <w:r>
         <w:rPr>
-          <w:rFonts w:asciiTheme="majorHAnsi" w:eastAsia="Calibri" w:hAnsiTheme="majorHAnsi" w:cstheme="majorHAnsi"/>
+          <w:rFonts w:eastAsia="Calibri" w:asciiTheme="majorHAnsi" w:hAnsiTheme="majorHAnsi" w:cstheme="majorHAnsi"/>
           <w:b/>
           <w:bCs/>
           <w:color w:val="404040" w:themeColor="text1" w:themeTint="BF"/>
@@ -2326,7 +2509,7 @@
       </w:r>
       <w:r>
         <w:rPr>
-          <w:rFonts w:asciiTheme="majorHAnsi" w:eastAsia="Calibri" w:hAnsiTheme="majorHAnsi" w:cstheme="majorHAnsi"/>
+          <w:rFonts w:eastAsia="Calibri" w:asciiTheme="majorHAnsi" w:hAnsiTheme="majorHAnsi" w:cstheme="majorHAnsi"/>
           <w:color w:val="404040" w:themeColor="text1" w:themeTint="BF"/>
           <w:sz w:val="24"/>
           <w:szCs w:val="24"/>
@@ -2335,7 +2518,7 @@
       </w:r>
       <w:r>
         <w:rPr>
-          <w:rFonts w:asciiTheme="majorHAnsi" w:eastAsia="Calibri" w:hAnsiTheme="majorHAnsi" w:cstheme="majorHAnsi"/>
+          <w:rFonts w:eastAsia="Calibri" w:asciiTheme="majorHAnsi" w:hAnsiTheme="majorHAnsi" w:cstheme="majorHAnsi"/>
           <w:b/>
           <w:bCs/>
           <w:color w:val="404040" w:themeColor="text1" w:themeTint="BF"/>
@@ -2351,50 +2534,43 @@
         <w:spacing w:line="240" w:lineRule="auto"/>
         <w:ind w:left="720"/>
         <w:rPr>
-          <w:rFonts w:asciiTheme="majorHAnsi" w:eastAsia="Calibri" w:hAnsiTheme="majorHAnsi" w:cstheme="majorHAnsi"/>
-          <w:color w:val="404040" w:themeColor="text1" w:themeTint="BF"/>
-          <w:sz w:val="24"/>
-          <w:szCs w:val="24"/>
-        </w:rPr>
-      </w:pPr>
-    </w:p>
-    <w:p>
+          <w:rFonts w:eastAsia="Calibri" w:asciiTheme="majorHAnsi" w:hAnsiTheme="majorHAnsi" w:cstheme="majorHAnsi"/>
+          <w:color w:val="404040" w:themeColor="text1" w:themeTint="BF"/>
+          <w:sz w:val="24"/>
+          <w:szCs w:val="24"/>
+        </w:rPr>
+      </w:pPr>
+    </w:p>
+    <w:p w14:noSpellErr="1">
       <w:pPr>
         <w:pStyle w:val="Normal3"/>
         <w:spacing w:line="240" w:lineRule="auto"/>
-        <w:ind w:left="720"/>
-        <w:rPr>
-          <w:rFonts w:asciiTheme="majorHAnsi" w:eastAsia="Calibri" w:hAnsiTheme="majorHAnsi" w:cstheme="majorHAnsi"/>
-          <w:color w:val="404040" w:themeColor="text1" w:themeTint="BF"/>
-          <w:sz w:val="24"/>
-          <w:szCs w:val="24"/>
-        </w:rPr>
-      </w:pPr>
-      <w:r>
-        <w:rPr>
-          <w:rFonts w:asciiTheme="majorHAnsi" w:eastAsia="Calibri" w:hAnsiTheme="majorHAnsi" w:cstheme="majorHAnsi"/>
-          <w:noProof/>
-          <w:color w:val="404040" w:themeColor="text1" w:themeTint="BF"/>
-          <w:sz w:val="24"/>
-          <w:szCs w:val="24"/>
-        </w:rPr>
+        <w:ind w:left="0"/>
+        <w:rPr>
+          <w:rFonts w:ascii="Calibri" w:hAnsi="Calibri" w:eastAsia="Calibri" w:cs="Calibri" w:asciiTheme="majorAscii" w:hAnsiTheme="majorAscii" w:cstheme="majorAscii"/>
+          <w:color w:val="404040" w:themeColor="text1" w:themeTint="BF"/>
+          <w:sz w:val="24"/>
+          <w:szCs w:val="24"/>
+        </w:rPr>
+      </w:pPr>
+      <w:r>
         <w:drawing>
-          <wp:inline distT="0" distB="0" distL="0" distR="0" wp14:anchorId="46733F42" wp14:editId="423AFAA3">
+          <wp:inline wp14:editId="31F50074" wp14:anchorId="46733F42">
             <wp:extent cx="5943600" cy="2239010"/>
             <wp:effectExtent l="19050" t="19050" r="19050" b="27940"/>
             <wp:docPr id="1011426379" name="Picture 6" descr="A screenshot of a computer&#10;&#10;Description automatically generated"/>
             <wp:cNvGraphicFramePr>
-              <a:graphicFrameLocks xmlns:a="http://schemas.openxmlformats.org/drawingml/2006/main" noChangeAspect="1"/>
+              <a:graphicFrameLocks noChangeAspect="1"/>
             </wp:cNvGraphicFramePr>
-            <a:graphic xmlns:a="http://schemas.openxmlformats.org/drawingml/2006/main">
-              <a:graphicData uri="http://schemas.openxmlformats.org/drawingml/2006/picture">
+            <a:graphic>
+              <a:graphicData xmlns:a="http://schemas.openxmlformats.org/drawingml/2006/main" uri="http://schemas.openxmlformats.org/drawingml/2006/picture">
                 <pic:pic xmlns:pic="http://schemas.openxmlformats.org/drawingml/2006/picture">
                   <pic:nvPicPr>
                     <pic:cNvPr id="494565495" name="Picture 6" descr="A screenshot of a computer&#10;&#10;Description automatically generated"/>
                     <pic:cNvPicPr/>
                   </pic:nvPicPr>
                   <pic:blipFill>
-                    <a:blip r:embed="rId16">
+                    <a:blip xmlns:r="http://schemas.openxmlformats.org/officeDocument/2006/relationships" r:embed="rId16">
                       <a:extLst>
                         <a:ext uri="{28A0092B-C50C-407E-A947-70E740481C1C}">
                           <a14:useLocalDpi xmlns:a14="http://schemas.microsoft.com/office/drawing/2010/main" val="0"/>
@@ -2435,20 +2611,206 @@
         <w:spacing w:line="240" w:lineRule="auto"/>
         <w:ind w:left="720"/>
         <w:rPr>
-          <w:rFonts w:asciiTheme="majorHAnsi" w:eastAsia="Calibri" w:hAnsiTheme="majorHAnsi" w:cstheme="majorHAnsi"/>
-          <w:color w:val="404040" w:themeColor="text1" w:themeTint="BF"/>
-          <w:sz w:val="24"/>
-          <w:szCs w:val="24"/>
-        </w:rPr>
-      </w:pPr>
-    </w:p>
-    <w:p>
+          <w:rFonts w:eastAsia="Calibri" w:asciiTheme="majorHAnsi" w:hAnsiTheme="majorHAnsi" w:cstheme="majorHAnsi"/>
+          <w:color w:val="404040" w:themeColor="text1" w:themeTint="BF"/>
+          <w:sz w:val="24"/>
+          <w:szCs w:val="24"/>
+        </w:rPr>
+      </w:pPr>
+    </w:p>
+    <w:p w14:noSpellErr="1">
       <w:pPr>
         <w:pStyle w:val="Normal3"/>
         <w:spacing w:line="240" w:lineRule="auto"/>
+        <w:ind w:left="0"/>
+        <w:rPr>
+          <w:rFonts w:ascii="Calibri" w:hAnsi="Calibri" w:eastAsia="Calibri" w:cs="Calibri" w:asciiTheme="majorAscii" w:hAnsiTheme="majorAscii" w:cstheme="majorAscii"/>
+          <w:color w:val="404040" w:themeColor="text1" w:themeTint="BF"/>
+          <w:sz w:val="24"/>
+          <w:szCs w:val="24"/>
+        </w:rPr>
+      </w:pPr>
+    </w:p>
+    <w:p>
+      <w:pPr>
+        <w:pStyle w:val="Normal3"/>
+        <w:spacing w:line="240" w:lineRule="auto"/>
+        <w:ind w:left="0"/>
+        <w:rPr>
+          <w:rFonts w:ascii="Calibri" w:hAnsi="Calibri" w:eastAsia="Calibri" w:cs="Calibri" w:asciiTheme="majorAscii" w:hAnsiTheme="majorAscii" w:cstheme="majorAscii"/>
+          <w:color w:val="404040" w:themeColor="text1" w:themeTint="BF" w:themeShade="FF"/>
+          <w:sz w:val="36"/>
+          <w:szCs w:val="36"/>
+          <w:lang w:val="en-US"/>
+        </w:rPr>
+      </w:pPr>
+    </w:p>
+    <w:p>
+      <w:pPr>
+        <w:pStyle w:val="Normal3"/>
+        <w:spacing w:line="240" w:lineRule="auto"/>
+        <w:ind w:left="0"/>
+        <w:rPr>
+          <w:rFonts w:ascii="Calibri" w:hAnsi="Calibri" w:eastAsia="Calibri" w:cs="Calibri" w:asciiTheme="majorAscii" w:hAnsiTheme="majorAscii" w:cstheme="majorAscii"/>
+          <w:color w:val="404040" w:themeColor="text1" w:themeTint="BF" w:themeShade="FF"/>
+          <w:sz w:val="36"/>
+          <w:szCs w:val="36"/>
+          <w:lang w:val="en-US"/>
+        </w:rPr>
+      </w:pPr>
+    </w:p>
+    <w:p>
+      <w:pPr>
+        <w:pStyle w:val="Normal3"/>
+        <w:spacing w:line="240" w:lineRule="auto"/>
+        <w:ind w:left="0"/>
+        <w:rPr>
+          <w:rFonts w:ascii="Calibri" w:hAnsi="Calibri" w:eastAsia="Calibri" w:cs="Calibri" w:asciiTheme="majorAscii" w:hAnsiTheme="majorAscii" w:cstheme="majorAscii"/>
+          <w:color w:val="404040" w:themeColor="text1" w:themeTint="BF" w:themeShade="FF"/>
+          <w:sz w:val="36"/>
+          <w:szCs w:val="36"/>
+          <w:lang w:val="en-US"/>
+        </w:rPr>
+      </w:pPr>
+    </w:p>
+    <w:p>
+      <w:pPr>
+        <w:pStyle w:val="Normal3"/>
+        <w:spacing w:line="240" w:lineRule="auto"/>
+        <w:ind w:left="0"/>
+        <w:rPr>
+          <w:rFonts w:ascii="Calibri" w:hAnsi="Calibri" w:eastAsia="Calibri" w:cs="Calibri" w:asciiTheme="majorAscii" w:hAnsiTheme="majorAscii" w:cstheme="majorAscii"/>
+          <w:color w:val="404040" w:themeColor="text1" w:themeTint="BF" w:themeShade="FF"/>
+          <w:sz w:val="36"/>
+          <w:szCs w:val="36"/>
+          <w:lang w:val="en-US"/>
+        </w:rPr>
+      </w:pPr>
+    </w:p>
+    <w:p>
+      <w:pPr>
+        <w:pStyle w:val="Normal3"/>
+        <w:spacing w:line="240" w:lineRule="auto"/>
+        <w:ind w:left="0"/>
+        <w:rPr>
+          <w:rFonts w:ascii="Calibri" w:hAnsi="Calibri" w:eastAsia="Calibri" w:cs="Calibri" w:asciiTheme="majorAscii" w:hAnsiTheme="majorAscii" w:cstheme="majorAscii"/>
+          <w:color w:val="404040" w:themeColor="text1" w:themeTint="BF" w:themeShade="FF"/>
+          <w:sz w:val="24"/>
+          <w:szCs w:val="24"/>
+          <w:lang w:val="en-US"/>
+        </w:rPr>
+      </w:pPr>
+      <w:r>
+        <w:rPr>
+          <w:rFonts w:ascii="Calibri" w:hAnsi="Calibri" w:eastAsia="Calibri" w:cs="Calibri" w:asciiTheme="majorAscii" w:hAnsiTheme="majorAscii" w:cstheme="majorAscii"/>
+          <w:color w:val="404040" w:themeColor="text1" w:themeTint="BF" w:themeShade="FF"/>
+          <w:sz w:val="36"/>
+          <w:szCs w:val="36"/>
+          <w:lang w:val="en-US"/>
+        </w:rPr>
+        <w:t>Output</w:t>
+      </w:r>
+      <w:r>
+        <w:rPr>
+          <w:rFonts w:ascii="Calibri" w:hAnsi="Calibri" w:eastAsia="Calibri" w:cs="Calibri" w:asciiTheme="majorAscii" w:hAnsiTheme="majorAscii" w:cstheme="majorAscii"/>
+          <w:color w:val="404040" w:themeColor="text1" w:themeTint="BF" w:themeShade="FF"/>
+          <w:sz w:val="24"/>
+          <w:szCs w:val="24"/>
+          <w:lang w:val="en-US"/>
+        </w:rPr>
+        <w:t>:-</w:t>
+      </w:r>
+    </w:p>
+    <w:p>
+      <w:pPr>
+        <w:pStyle w:val="Normal3"/>
+        <w:spacing w:line="240" w:lineRule="auto"/>
+        <w:ind w:left="0"/>
+        <w:rPr>
+          <w:rFonts w:ascii="Calibri" w:hAnsi="Calibri" w:eastAsia="Calibri" w:cs="Calibri" w:asciiTheme="majorAscii" w:hAnsiTheme="majorAscii" w:cstheme="majorAscii"/>
+          <w:color w:val="404040" w:themeColor="text1" w:themeTint="BF" w:themeShade="FF"/>
+          <w:sz w:val="24"/>
+          <w:szCs w:val="24"/>
+          <w:lang w:val="en-US"/>
+        </w:rPr>
+      </w:pPr>
+    </w:p>
+    <w:p>
+      <w:pPr>
+        <w:spacing w:line="240" w:lineRule="auto"/>
+        <w:ind w:left="0"/>
+      </w:pPr>
+      <w:r>
+        <w:drawing>
+          <wp:inline wp14:editId="2B67C2A5" wp14:anchorId="41DC1802">
+            <wp:extent cx="5943600" cy="2914650"/>
+            <wp:effectExtent l="0" t="0" r="0" b="0"/>
+            <wp:docPr id="1050672255" name="drawing"/>
+            <wp:cNvGraphicFramePr>
+              <a:graphicFrameLocks noChangeAspect="1"/>
+            </wp:cNvGraphicFramePr>
+            <a:graphic>
+              <a:graphicData xmlns:a="http://schemas.openxmlformats.org/drawingml/2006/main" uri="http://schemas.openxmlformats.org/drawingml/2006/picture">
+                <pic:pic xmlns:pic="http://schemas.openxmlformats.org/drawingml/2006/picture">
+                  <pic:nvPicPr>
+                    <pic:cNvPr id="1050672255" name=""/>
+                    <pic:cNvPicPr/>
+                  </pic:nvPicPr>
+                  <pic:blipFill>
+                    <a:blip xmlns:r="http://schemas.openxmlformats.org/officeDocument/2006/relationships" r:embed="rId52916181">
+                      <a:extLst>
+                        <a:ext xmlns:a="http://schemas.openxmlformats.org/drawingml/2006/main" uri="{28A0092B-C50C-407E-A947-70E740481C1C}">
+                          <a14:useLocalDpi xmlns:a14="http://schemas.microsoft.com/office/drawing/2010/main" val="0"/>
+                        </a:ext>
+                      </a:extLst>
+                    </a:blip>
+                    <a:stretch>
+                      <a:fillRect/>
+                    </a:stretch>
+                  </pic:blipFill>
+                  <pic:spPr>
+                    <a:xfrm>
+                      <a:off x="0" y="0"/>
+                      <a:ext cx="5943600" cy="2914650"/>
+                    </a:xfrm>
+                    <a:prstGeom prst="rect">
+                      <a:avLst/>
+                    </a:prstGeom>
+                  </pic:spPr>
+                </pic:pic>
+              </a:graphicData>
+            </a:graphic>
+          </wp:inline>
+        </w:drawing>
+      </w:r>
+    </w:p>
+    <w:p>
+      <w:pPr>
+        <w:pStyle w:val="Normal3"/>
+        <w:spacing w:line="240" w:lineRule="auto"/>
+        <w:ind w:left="0"/>
+        <w:rPr>
+          <w:rFonts w:ascii="Calibri" w:hAnsi="Calibri" w:eastAsia="Calibri" w:cs="Calibri" w:asciiTheme="majorAscii" w:hAnsiTheme="majorAscii" w:cstheme="majorAscii"/>
+          <w:color w:val="404040" w:themeColor="text1" w:themeTint="BF" w:themeShade="FF"/>
+          <w:sz w:val="24"/>
+          <w:szCs w:val="24"/>
+          <w:lang w:val="en-US"/>
+        </w:rPr>
+      </w:pPr>
+    </w:p>
+    <w:p>
+      <w:pPr>
+        <w:spacing w:line="240" w:lineRule="auto"/>
+        <w:ind w:left="0"/>
+      </w:pPr>
+    </w:p>
+    <w:p>
+      <w:pPr>
+        <w:pStyle w:val="Normal3"/>
+        <w:spacing w:line="240" w:lineRule="auto"/>
         <w:ind w:left="720"/>
         <w:rPr>
-          <w:rFonts w:asciiTheme="majorHAnsi" w:eastAsia="Calibri" w:hAnsiTheme="majorHAnsi" w:cstheme="majorHAnsi"/>
+          <w:rFonts w:eastAsia="Calibri" w:asciiTheme="majorHAnsi" w:hAnsiTheme="majorHAnsi" w:cstheme="majorHAnsi"/>
           <w:color w:val="404040" w:themeColor="text1" w:themeTint="BF"/>
           <w:sz w:val="24"/>
           <w:szCs w:val="24"/>
@@ -2461,7 +2823,7 @@
         <w:spacing w:line="240" w:lineRule="auto"/>
         <w:ind w:left="720"/>
         <w:rPr>
-          <w:rFonts w:asciiTheme="majorHAnsi" w:eastAsia="Calibri" w:hAnsiTheme="majorHAnsi" w:cstheme="majorHAnsi"/>
+          <w:rFonts w:eastAsia="Calibri" w:asciiTheme="majorHAnsi" w:hAnsiTheme="majorHAnsi" w:cstheme="majorHAnsi"/>
           <w:color w:val="404040" w:themeColor="text1" w:themeTint="BF"/>
           <w:sz w:val="24"/>
           <w:szCs w:val="24"/>
@@ -2474,7 +2836,7 @@
         <w:spacing w:line="240" w:lineRule="auto"/>
         <w:ind w:left="720"/>
         <w:rPr>
-          <w:rFonts w:asciiTheme="majorHAnsi" w:eastAsia="Calibri" w:hAnsiTheme="majorHAnsi" w:cstheme="majorHAnsi"/>
+          <w:rFonts w:eastAsia="Calibri" w:asciiTheme="majorHAnsi" w:hAnsiTheme="majorHAnsi" w:cstheme="majorHAnsi"/>
           <w:color w:val="404040" w:themeColor="text1" w:themeTint="BF"/>
           <w:sz w:val="24"/>
           <w:szCs w:val="24"/>
@@ -2487,20 +2849,7 @@
         <w:spacing w:line="240" w:lineRule="auto"/>
         <w:ind w:left="720"/>
         <w:rPr>
-          <w:rFonts w:asciiTheme="majorHAnsi" w:eastAsia="Calibri" w:hAnsiTheme="majorHAnsi" w:cstheme="majorHAnsi"/>
-          <w:color w:val="404040" w:themeColor="text1" w:themeTint="BF"/>
-          <w:sz w:val="24"/>
-          <w:szCs w:val="24"/>
-        </w:rPr>
-      </w:pPr>
-    </w:p>
-    <w:p>
-      <w:pPr>
-        <w:pStyle w:val="Normal3"/>
-        <w:spacing w:line="240" w:lineRule="auto"/>
-        <w:ind w:left="720"/>
-        <w:rPr>
-          <w:rFonts w:asciiTheme="majorHAnsi" w:eastAsia="Calibri" w:hAnsiTheme="majorHAnsi" w:cstheme="majorHAnsi"/>
+          <w:rFonts w:eastAsia="Calibri" w:asciiTheme="majorHAnsi" w:hAnsiTheme="majorHAnsi" w:cstheme="majorHAnsi"/>
           <w:color w:val="404040" w:themeColor="text1" w:themeTint="BF"/>
           <w:sz w:val="24"/>
           <w:szCs w:val="24"/>
@@ -2516,7 +2865,7 @@
         </w:numPr>
         <w:spacing w:line="240" w:lineRule="auto"/>
         <w:rPr>
-          <w:rFonts w:asciiTheme="majorHAnsi" w:eastAsia="Calibri" w:hAnsiTheme="majorHAnsi" w:cstheme="majorBidi"/>
+          <w:rFonts w:eastAsia="Calibri" w:asciiTheme="majorHAnsi" w:hAnsiTheme="majorHAnsi" w:cstheme="majorBidi"/>
           <w:color w:val="404040" w:themeColor="text1" w:themeTint="BF"/>
           <w:sz w:val="24"/>
           <w:szCs w:val="24"/>
@@ -2525,7 +2874,7 @@
       </w:pPr>
       <w:r>
         <w:rPr>
-          <w:rFonts w:asciiTheme="majorHAnsi" w:eastAsia="Calibri" w:hAnsiTheme="majorHAnsi" w:cstheme="majorBidi"/>
+          <w:rFonts w:eastAsia="Calibri" w:asciiTheme="majorHAnsi" w:hAnsiTheme="majorHAnsi" w:cstheme="majorBidi"/>
           <w:color w:val="404040" w:themeColor="text1" w:themeTint="BF"/>
           <w:sz w:val="24"/>
           <w:szCs w:val="24"/>
@@ -2535,7 +2884,7 @@
       </w:r>
       <w:r>
         <w:rPr>
-          <w:rFonts w:asciiTheme="majorHAnsi" w:eastAsia="Calibri" w:hAnsiTheme="majorHAnsi" w:cstheme="majorBidi"/>
+          <w:rFonts w:eastAsia="Calibri" w:asciiTheme="majorHAnsi" w:hAnsiTheme="majorHAnsi" w:cstheme="majorBidi"/>
           <w:color w:val="404040" w:themeColor="text1" w:themeTint="BF"/>
           <w:sz w:val="24"/>
           <w:szCs w:val="24"/>
@@ -2545,7 +2894,7 @@
       </w:r>
       <w:r>
         <w:rPr>
-          <w:rFonts w:asciiTheme="majorHAnsi" w:eastAsia="Calibri" w:hAnsiTheme="majorHAnsi" w:cstheme="majorBidi"/>
+          <w:rFonts w:eastAsia="Calibri" w:asciiTheme="majorHAnsi" w:hAnsiTheme="majorHAnsi" w:cstheme="majorBidi"/>
           <w:b/>
           <w:color w:val="404040" w:themeColor="text1" w:themeTint="BF"/>
           <w:sz w:val="24"/>
@@ -2556,7 +2905,7 @@
       </w:r>
       <w:r>
         <w:rPr>
-          <w:rFonts w:asciiTheme="majorHAnsi" w:eastAsia="Calibri" w:hAnsiTheme="majorHAnsi" w:cstheme="majorBidi"/>
+          <w:rFonts w:eastAsia="Calibri" w:asciiTheme="majorHAnsi" w:hAnsiTheme="majorHAnsi" w:cstheme="majorBidi"/>
           <w:color w:val="404040" w:themeColor="text1" w:themeTint="BF"/>
           <w:sz w:val="24"/>
           <w:szCs w:val="24"/>
@@ -2571,50 +2920,43 @@
         <w:spacing w:line="240" w:lineRule="auto"/>
         <w:ind w:left="720"/>
         <w:rPr>
-          <w:rFonts w:asciiTheme="majorHAnsi" w:eastAsia="Calibri" w:hAnsiTheme="majorHAnsi" w:cstheme="majorHAnsi"/>
-          <w:color w:val="404040" w:themeColor="text1" w:themeTint="BF"/>
-          <w:sz w:val="24"/>
-          <w:szCs w:val="24"/>
-        </w:rPr>
-      </w:pPr>
-    </w:p>
-    <w:p>
+          <w:rFonts w:eastAsia="Calibri" w:asciiTheme="majorHAnsi" w:hAnsiTheme="majorHAnsi" w:cstheme="majorHAnsi"/>
+          <w:color w:val="404040" w:themeColor="text1" w:themeTint="BF"/>
+          <w:sz w:val="24"/>
+          <w:szCs w:val="24"/>
+        </w:rPr>
+      </w:pPr>
+    </w:p>
+    <w:p w14:noSpellErr="1">
       <w:pPr>
         <w:pStyle w:val="Normal3"/>
         <w:spacing w:line="240" w:lineRule="auto"/>
-        <w:ind w:left="720"/>
-        <w:rPr>
-          <w:rFonts w:asciiTheme="majorHAnsi" w:eastAsia="Calibri" w:hAnsiTheme="majorHAnsi" w:cstheme="majorHAnsi"/>
-          <w:color w:val="404040" w:themeColor="text1" w:themeTint="BF"/>
-          <w:sz w:val="24"/>
-          <w:szCs w:val="24"/>
-        </w:rPr>
-      </w:pPr>
-      <w:r>
-        <w:rPr>
-          <w:rFonts w:asciiTheme="majorHAnsi" w:eastAsia="Calibri" w:hAnsiTheme="majorHAnsi" w:cstheme="majorHAnsi"/>
-          <w:noProof/>
-          <w:color w:val="404040" w:themeColor="text1" w:themeTint="BF"/>
-          <w:sz w:val="24"/>
-          <w:szCs w:val="24"/>
-        </w:rPr>
+        <w:ind w:left="0"/>
+        <w:rPr>
+          <w:rFonts w:ascii="Calibri" w:hAnsi="Calibri" w:eastAsia="Calibri" w:cs="Calibri" w:asciiTheme="majorAscii" w:hAnsiTheme="majorAscii" w:cstheme="majorAscii"/>
+          <w:color w:val="404040" w:themeColor="text1" w:themeTint="BF"/>
+          <w:sz w:val="24"/>
+          <w:szCs w:val="24"/>
+        </w:rPr>
+      </w:pPr>
+      <w:r>
         <w:drawing>
-          <wp:inline distT="0" distB="0" distL="0" distR="0" wp14:anchorId="0D3CDD8B" wp14:editId="7DB37F37">
+          <wp:inline wp14:editId="5C9C6F96" wp14:anchorId="0D3CDD8B">
             <wp:extent cx="5943600" cy="3338195"/>
             <wp:effectExtent l="19050" t="19050" r="19050" b="14605"/>
             <wp:docPr id="884504938" name="Picture 7" descr="A screenshot of a computer&#10;&#10;Description automatically generated"/>
             <wp:cNvGraphicFramePr>
-              <a:graphicFrameLocks xmlns:a="http://schemas.openxmlformats.org/drawingml/2006/main" noChangeAspect="1"/>
+              <a:graphicFrameLocks noChangeAspect="1"/>
             </wp:cNvGraphicFramePr>
-            <a:graphic xmlns:a="http://schemas.openxmlformats.org/drawingml/2006/main">
-              <a:graphicData uri="http://schemas.openxmlformats.org/drawingml/2006/picture">
+            <a:graphic>
+              <a:graphicData xmlns:a="http://schemas.openxmlformats.org/drawingml/2006/main" uri="http://schemas.openxmlformats.org/drawingml/2006/picture">
                 <pic:pic xmlns:pic="http://schemas.openxmlformats.org/drawingml/2006/picture">
                   <pic:nvPicPr>
                     <pic:cNvPr id="884504938" name="Picture 7" descr="A screenshot of a computer&#10;&#10;Description automatically generated"/>
                     <pic:cNvPicPr/>
                   </pic:nvPicPr>
                   <pic:blipFill>
-                    <a:blip r:embed="rId17">
+                    <a:blip xmlns:r="http://schemas.openxmlformats.org/officeDocument/2006/relationships" r:embed="rId17">
                       <a:extLst>
                         <a:ext uri="{28A0092B-C50C-407E-A947-70E740481C1C}">
                           <a14:useLocalDpi xmlns:a14="http://schemas.microsoft.com/office/drawing/2010/main" val="0"/>
@@ -2655,50 +2997,43 @@
         <w:spacing w:line="240" w:lineRule="auto"/>
         <w:ind w:left="720"/>
         <w:rPr>
-          <w:rFonts w:asciiTheme="majorHAnsi" w:eastAsia="Calibri" w:hAnsiTheme="majorHAnsi" w:cstheme="majorHAnsi"/>
-          <w:color w:val="404040" w:themeColor="text1" w:themeTint="BF"/>
-          <w:sz w:val="24"/>
-          <w:szCs w:val="24"/>
-        </w:rPr>
-      </w:pPr>
-    </w:p>
-    <w:p>
+          <w:rFonts w:eastAsia="Calibri" w:asciiTheme="majorHAnsi" w:hAnsiTheme="majorHAnsi" w:cstheme="majorHAnsi"/>
+          <w:color w:val="404040" w:themeColor="text1" w:themeTint="BF"/>
+          <w:sz w:val="24"/>
+          <w:szCs w:val="24"/>
+        </w:rPr>
+      </w:pPr>
+    </w:p>
+    <w:p w14:noSpellErr="1">
       <w:pPr>
         <w:pStyle w:val="Normal3"/>
         <w:spacing w:line="240" w:lineRule="auto"/>
-        <w:ind w:left="720"/>
-        <w:rPr>
-          <w:rFonts w:asciiTheme="majorHAnsi" w:eastAsia="Calibri" w:hAnsiTheme="majorHAnsi" w:cstheme="majorHAnsi"/>
-          <w:color w:val="404040" w:themeColor="text1" w:themeTint="BF"/>
-          <w:sz w:val="24"/>
-          <w:szCs w:val="24"/>
-        </w:rPr>
-      </w:pPr>
-      <w:r>
-        <w:rPr>
-          <w:rFonts w:asciiTheme="majorHAnsi" w:eastAsia="Calibri" w:hAnsiTheme="majorHAnsi" w:cstheme="majorHAnsi"/>
-          <w:noProof/>
-          <w:color w:val="404040" w:themeColor="text1" w:themeTint="BF"/>
-          <w:sz w:val="24"/>
-          <w:szCs w:val="24"/>
-        </w:rPr>
+        <w:ind w:left="0"/>
+        <w:rPr>
+          <w:rFonts w:ascii="Calibri" w:hAnsi="Calibri" w:eastAsia="Calibri" w:cs="Calibri" w:asciiTheme="majorAscii" w:hAnsiTheme="majorAscii" w:cstheme="majorAscii"/>
+          <w:color w:val="404040" w:themeColor="text1" w:themeTint="BF"/>
+          <w:sz w:val="24"/>
+          <w:szCs w:val="24"/>
+        </w:rPr>
+      </w:pPr>
+      <w:r>
         <w:drawing>
-          <wp:inline distT="0" distB="0" distL="0" distR="0" wp14:anchorId="53879A8B" wp14:editId="1CB940B6">
+          <wp:inline wp14:editId="75AAB7D3" wp14:anchorId="53879A8B">
             <wp:extent cx="4572000" cy="1733550"/>
             <wp:effectExtent l="19050" t="19050" r="19050" b="19050"/>
             <wp:docPr id="1316519980" name="Picture 8" descr="A screenshot of a computer&#10;&#10;Description automatically generated"/>
             <wp:cNvGraphicFramePr>
-              <a:graphicFrameLocks xmlns:a="http://schemas.openxmlformats.org/drawingml/2006/main" noChangeAspect="1"/>
+              <a:graphicFrameLocks noChangeAspect="1"/>
             </wp:cNvGraphicFramePr>
-            <a:graphic xmlns:a="http://schemas.openxmlformats.org/drawingml/2006/main">
-              <a:graphicData uri="http://schemas.openxmlformats.org/drawingml/2006/picture">
+            <a:graphic>
+              <a:graphicData xmlns:a="http://schemas.openxmlformats.org/drawingml/2006/main" uri="http://schemas.openxmlformats.org/drawingml/2006/picture">
                 <pic:pic xmlns:pic="http://schemas.openxmlformats.org/drawingml/2006/picture">
                   <pic:nvPicPr>
                     <pic:cNvPr id="1316519980" name="Picture 8" descr="A screenshot of a computer&#10;&#10;Description automatically generated"/>
                     <pic:cNvPicPr/>
                   </pic:nvPicPr>
                   <pic:blipFill rotWithShape="1">
-                    <a:blip r:embed="rId18">
+                    <a:blip xmlns:r="http://schemas.openxmlformats.org/officeDocument/2006/relationships" r:embed="rId18">
                       <a:extLst>
                         <a:ext uri="{28A0092B-C50C-407E-A947-70E740481C1C}">
                           <a14:useLocalDpi xmlns:a14="http://schemas.microsoft.com/office/drawing/2010/main" val="0"/>
@@ -2762,8 +3097,8 @@
         <w:spacing w:line="240" w:lineRule="auto"/>
         <w:ind w:left="720"/>
         <w:rPr>
-          <w:rFonts w:asciiTheme="majorHAnsi" w:eastAsia="Calibri" w:hAnsiTheme="majorHAnsi" w:cstheme="majorHAnsi"/>
-          <w:color w:val="404040" w:themeColor="text1" w:themeTint="BF"/>
+          <w:rFonts w:ascii="Calibri" w:hAnsi="Calibri" w:eastAsia="Calibri" w:cs="Calibri" w:asciiTheme="majorAscii" w:hAnsiTheme="majorAscii" w:cstheme="majorAscii"/>
+          <w:color w:val="404040" w:themeColor="text1" w:themeTint="BF" w:themeShade="FF"/>
           <w:sz w:val="24"/>
           <w:szCs w:val="24"/>
         </w:rPr>
@@ -2773,38 +3108,238 @@
       <w:pPr>
         <w:pStyle w:val="Normal3"/>
         <w:spacing w:line="240" w:lineRule="auto"/>
+        <w:ind w:left="0"/>
+        <w:rPr>
+          <w:rFonts w:ascii="Calibri" w:hAnsi="Calibri" w:eastAsia="Calibri" w:cs="Calibri" w:asciiTheme="majorAscii" w:hAnsiTheme="majorAscii" w:cstheme="majorAscii"/>
+          <w:color w:val="404040" w:themeColor="text1" w:themeTint="BF" w:themeShade="FF"/>
+          <w:sz w:val="24"/>
+          <w:szCs w:val="24"/>
+        </w:rPr>
+      </w:pPr>
+    </w:p>
+    <w:p>
+      <w:pPr>
+        <w:pStyle w:val="Normal3"/>
+        <w:spacing w:line="240" w:lineRule="auto"/>
+        <w:ind w:left="0"/>
+        <w:rPr>
+          <w:rFonts w:ascii="Calibri" w:hAnsi="Calibri" w:eastAsia="Calibri" w:cs="Calibri" w:asciiTheme="majorAscii" w:hAnsiTheme="majorAscii" w:cstheme="majorAscii"/>
+          <w:color w:val="404040" w:themeColor="text1" w:themeTint="BF" w:themeShade="FF"/>
+          <w:sz w:val="24"/>
+          <w:szCs w:val="24"/>
+          <w:lang w:val="en-US"/>
+        </w:rPr>
+      </w:pPr>
+      <w:r>
+        <w:rPr>
+          <w:rFonts w:ascii="Calibri" w:hAnsi="Calibri" w:eastAsia="Calibri" w:cs="Calibri" w:asciiTheme="majorAscii" w:hAnsiTheme="majorAscii" w:cstheme="majorAscii"/>
+          <w:color w:val="404040" w:themeColor="text1" w:themeTint="BF" w:themeShade="FF"/>
+          <w:sz w:val="36"/>
+          <w:szCs w:val="36"/>
+          <w:lang w:val="en-US"/>
+        </w:rPr>
+        <w:t>Output</w:t>
+      </w:r>
+      <w:r>
+        <w:rPr>
+          <w:rFonts w:ascii="Calibri" w:hAnsi="Calibri" w:eastAsia="Calibri" w:cs="Calibri" w:asciiTheme="majorAscii" w:hAnsiTheme="majorAscii" w:cstheme="majorAscii"/>
+          <w:color w:val="404040" w:themeColor="text1" w:themeTint="BF" w:themeShade="FF"/>
+          <w:sz w:val="24"/>
+          <w:szCs w:val="24"/>
+          <w:lang w:val="en-US"/>
+        </w:rPr>
+        <w:t>:-</w:t>
+      </w:r>
+    </w:p>
+    <w:p>
+      <w:pPr>
+        <w:pStyle w:val="Normal3"/>
+        <w:spacing w:line="240" w:lineRule="auto"/>
+        <w:ind w:left="0"/>
+        <w:rPr>
+          <w:rFonts w:ascii="Calibri" w:hAnsi="Calibri" w:eastAsia="Calibri" w:cs="Calibri" w:asciiTheme="majorAscii" w:hAnsiTheme="majorAscii" w:cstheme="majorAscii"/>
+          <w:color w:val="404040" w:themeColor="text1" w:themeTint="BF" w:themeShade="FF"/>
+          <w:sz w:val="24"/>
+          <w:szCs w:val="24"/>
+        </w:rPr>
+      </w:pPr>
+    </w:p>
+    <w:p>
+      <w:pPr>
+        <w:pStyle w:val="Normal3"/>
+        <w:spacing w:line="240" w:lineRule="auto"/>
+        <w:ind w:left="0"/>
+        <w:rPr>
+          <w:rFonts w:ascii="Calibri" w:hAnsi="Calibri" w:eastAsia="Calibri" w:cs="Calibri" w:asciiTheme="majorAscii" w:hAnsiTheme="majorAscii" w:cstheme="majorAscii"/>
+          <w:color w:val="404040" w:themeColor="text1" w:themeTint="BF" w:themeShade="FF"/>
+          <w:sz w:val="24"/>
+          <w:szCs w:val="24"/>
+        </w:rPr>
+      </w:pPr>
+    </w:p>
+    <w:p>
+      <w:pPr>
+        <w:spacing w:line="240" w:lineRule="auto"/>
+        <w:ind w:left="0"/>
+      </w:pPr>
+      <w:r>
+        <w:drawing>
+          <wp:inline wp14:editId="06921B30" wp14:anchorId="4D2EBDF0">
+            <wp:extent cx="5943600" cy="2914650"/>
+            <wp:effectExtent l="0" t="0" r="0" b="0"/>
+            <wp:docPr id="1104436372" name="drawing"/>
+            <wp:cNvGraphicFramePr>
+              <a:graphicFrameLocks noChangeAspect="1"/>
+            </wp:cNvGraphicFramePr>
+            <a:graphic>
+              <a:graphicData xmlns:a="http://schemas.openxmlformats.org/drawingml/2006/main" uri="http://schemas.openxmlformats.org/drawingml/2006/picture">
+                <pic:pic xmlns:pic="http://schemas.openxmlformats.org/drawingml/2006/picture">
+                  <pic:nvPicPr>
+                    <pic:cNvPr id="1104436372" name=""/>
+                    <pic:cNvPicPr/>
+                  </pic:nvPicPr>
+                  <pic:blipFill>
+                    <a:blip xmlns:r="http://schemas.openxmlformats.org/officeDocument/2006/relationships" r:embed="rId1807268279">
+                      <a:extLst>
+                        <a:ext xmlns:a="http://schemas.openxmlformats.org/drawingml/2006/main" uri="{28A0092B-C50C-407E-A947-70E740481C1C}">
+                          <a14:useLocalDpi xmlns:a14="http://schemas.microsoft.com/office/drawing/2010/main" val="0"/>
+                        </a:ext>
+                      </a:extLst>
+                    </a:blip>
+                    <a:stretch>
+                      <a:fillRect/>
+                    </a:stretch>
+                  </pic:blipFill>
+                  <pic:spPr>
+                    <a:xfrm>
+                      <a:off x="0" y="0"/>
+                      <a:ext cx="5943600" cy="2914650"/>
+                    </a:xfrm>
+                    <a:prstGeom prst="rect">
+                      <a:avLst/>
+                    </a:prstGeom>
+                  </pic:spPr>
+                </pic:pic>
+              </a:graphicData>
+            </a:graphic>
+          </wp:inline>
+        </w:drawing>
+      </w:r>
+    </w:p>
+    <w:p>
+      <w:pPr>
+        <w:spacing w:line="240" w:lineRule="auto"/>
+        <w:ind w:left="0"/>
+      </w:pPr>
+    </w:p>
+    <w:p>
+      <w:pPr>
+        <w:spacing w:line="240" w:lineRule="auto"/>
+        <w:ind w:left="0"/>
+      </w:pPr>
+    </w:p>
+    <w:p>
+      <w:pPr>
+        <w:spacing w:line="240" w:lineRule="auto"/>
+        <w:ind w:left="0"/>
+      </w:pPr>
+    </w:p>
+    <w:p>
+      <w:pPr>
+        <w:spacing w:line="240" w:lineRule="auto"/>
+        <w:ind w:left="0"/>
+      </w:pPr>
+      <w:r>
+        <w:drawing>
+          <wp:inline wp14:editId="702C7531" wp14:anchorId="1E48F196">
+            <wp:extent cx="5943600" cy="2905125"/>
+            <wp:effectExtent l="0" t="0" r="0" b="0"/>
+            <wp:docPr id="396762472" name="drawing"/>
+            <wp:cNvGraphicFramePr>
+              <a:graphicFrameLocks noChangeAspect="1"/>
+            </wp:cNvGraphicFramePr>
+            <a:graphic>
+              <a:graphicData xmlns:a="http://schemas.openxmlformats.org/drawingml/2006/main" uri="http://schemas.openxmlformats.org/drawingml/2006/picture">
+                <pic:pic xmlns:pic="http://schemas.openxmlformats.org/drawingml/2006/picture">
+                  <pic:nvPicPr>
+                    <pic:cNvPr id="396762472" name=""/>
+                    <pic:cNvPicPr/>
+                  </pic:nvPicPr>
+                  <pic:blipFill>
+                    <a:blip xmlns:r="http://schemas.openxmlformats.org/officeDocument/2006/relationships" r:embed="rId1457882737">
+                      <a:extLst>
+                        <a:ext xmlns:a="http://schemas.openxmlformats.org/drawingml/2006/main" uri="{28A0092B-C50C-407E-A947-70E740481C1C}">
+                          <a14:useLocalDpi xmlns:a14="http://schemas.microsoft.com/office/drawing/2010/main" val="0"/>
+                        </a:ext>
+                      </a:extLst>
+                    </a:blip>
+                    <a:stretch>
+                      <a:fillRect/>
+                    </a:stretch>
+                  </pic:blipFill>
+                  <pic:spPr>
+                    <a:xfrm>
+                      <a:off x="0" y="0"/>
+                      <a:ext cx="5943600" cy="2905125"/>
+                    </a:xfrm>
+                    <a:prstGeom prst="rect">
+                      <a:avLst/>
+                    </a:prstGeom>
+                  </pic:spPr>
+                </pic:pic>
+              </a:graphicData>
+            </a:graphic>
+          </wp:inline>
+        </w:drawing>
+      </w:r>
+    </w:p>
+    <w:p>
+      <w:pPr>
+        <w:pStyle w:val="Normal3"/>
+        <w:spacing w:line="240" w:lineRule="auto"/>
         <w:ind w:left="720"/>
         <w:rPr>
-          <w:rFonts w:asciiTheme="majorHAnsi" w:eastAsia="Calibri" w:hAnsiTheme="majorHAnsi" w:cstheme="majorHAnsi"/>
-          <w:color w:val="404040" w:themeColor="text1" w:themeTint="BF"/>
-          <w:sz w:val="24"/>
-          <w:szCs w:val="24"/>
-        </w:rPr>
-      </w:pPr>
-      <w:r>
-        <w:rPr>
-          <w:rFonts w:asciiTheme="majorHAnsi" w:eastAsia="Calibri" w:hAnsiTheme="majorHAnsi" w:cstheme="majorHAnsi"/>
-          <w:color w:val="404040" w:themeColor="text1" w:themeTint="BF"/>
+          <w:rFonts w:eastAsia="Calibri" w:asciiTheme="majorHAnsi" w:hAnsiTheme="majorHAnsi" w:cstheme="majorHAnsi"/>
+          <w:color w:val="404040" w:themeColor="text1" w:themeTint="BF"/>
+          <w:sz w:val="24"/>
+          <w:szCs w:val="24"/>
+        </w:rPr>
+      </w:pPr>
+    </w:p>
+    <w:p w14:noSpellErr="1">
+      <w:pPr>
+        <w:pStyle w:val="Normal3"/>
+        <w:spacing w:line="240" w:lineRule="auto"/>
+        <w:ind w:left="0"/>
+        <w:rPr>
+          <w:rFonts w:ascii="Calibri" w:hAnsi="Calibri" w:eastAsia="Calibri" w:cs="Calibri" w:asciiTheme="majorAscii" w:hAnsiTheme="majorAscii" w:cstheme="majorAscii"/>
+          <w:color w:val="404040" w:themeColor="text1" w:themeTint="BF"/>
+          <w:sz w:val="24"/>
+          <w:szCs w:val="24"/>
+        </w:rPr>
+      </w:pPr>
+      <w:r>
+        <w:rPr>
+          <w:rFonts w:ascii="Calibri" w:hAnsi="Calibri" w:eastAsia="Calibri" w:cs="Calibri" w:asciiTheme="majorAscii" w:hAnsiTheme="majorAscii" w:cstheme="majorAscii"/>
+          <w:color w:val="404040" w:themeColor="text1" w:themeTint="BF" w:themeShade="FF"/>
           <w:sz w:val="24"/>
           <w:szCs w:val="24"/>
         </w:rPr>
         <w:t xml:space="preserve">You can see that the </w:t>
       </w:r>
-      <w:proofErr w:type="gramStart"/>
-      <w:r>
-        <w:rPr>
-          <w:rFonts w:asciiTheme="majorHAnsi" w:eastAsia="Calibri" w:hAnsiTheme="majorHAnsi" w:cstheme="majorHAnsi"/>
-          <w:color w:val="404040" w:themeColor="text1" w:themeTint="BF"/>
+      <w:r>
+        <w:rPr>
+          <w:rFonts w:ascii="Calibri" w:hAnsi="Calibri" w:eastAsia="Calibri" w:cs="Calibri" w:asciiTheme="majorAscii" w:hAnsiTheme="majorAscii" w:cstheme="majorAscii"/>
+          <w:color w:val="404040" w:themeColor="text1" w:themeTint="BF" w:themeShade="FF"/>
           <w:sz w:val="24"/>
           <w:szCs w:val="24"/>
         </w:rPr>
         <w:t>build</w:t>
       </w:r>
-      <w:proofErr w:type="gramEnd"/>
-      <w:r>
-        <w:rPr>
-          <w:rFonts w:asciiTheme="majorHAnsi" w:eastAsia="Calibri" w:hAnsiTheme="majorHAnsi" w:cstheme="majorHAnsi"/>
-          <w:color w:val="404040" w:themeColor="text1" w:themeTint="BF"/>
+      <w:r>
+        <w:rPr>
+          <w:rFonts w:ascii="Calibri" w:hAnsi="Calibri" w:eastAsia="Calibri" w:cs="Calibri" w:asciiTheme="majorAscii" w:hAnsiTheme="majorAscii" w:cstheme="majorAscii"/>
+          <w:color w:val="404040" w:themeColor="text1" w:themeTint="BF" w:themeShade="FF"/>
           <w:sz w:val="24"/>
           <w:szCs w:val="24"/>
         </w:rPr>
@@ -2816,16 +3351,107 @@
         <w:pStyle w:val="Normal3"/>
         <w:spacing w:line="240" w:lineRule="auto"/>
         <w:rPr>
-          <w:rFonts w:asciiTheme="majorHAnsi" w:eastAsia="Calibri" w:hAnsiTheme="majorHAnsi" w:cstheme="majorHAnsi"/>
-          <w:color w:val="404040" w:themeColor="text1" w:themeTint="BF"/>
-          <w:sz w:val="24"/>
-          <w:szCs w:val="24"/>
-        </w:rPr>
-      </w:pPr>
-    </w:p>
-    <w:p>
-      <w:pPr>
-        <w:pStyle w:val="ListParagraph"/>
+          <w:rFonts w:eastAsia="Calibri" w:asciiTheme="majorHAnsi" w:hAnsiTheme="majorHAnsi" w:cstheme="majorHAnsi"/>
+          <w:color w:val="404040" w:themeColor="text1" w:themeTint="BF"/>
+          <w:sz w:val="24"/>
+          <w:szCs w:val="24"/>
+        </w:rPr>
+      </w:pPr>
+    </w:p>
+    <w:p w14:noSpellErr="1">
+      <w:pPr>
+        <w:pStyle w:val="Normal"/>
+        <w:pBdr>
+          <w:top w:val="nil" w:color="000000" w:sz="0" w:space="0"/>
+          <w:left w:val="nil" w:color="000000" w:sz="0" w:space="0"/>
+          <w:bottom w:val="nil" w:color="000000" w:sz="0" w:space="0"/>
+          <w:right w:val="nil" w:color="000000" w:sz="0" w:space="0"/>
+          <w:between w:val="nil" w:color="000000" w:sz="0" w:space="0"/>
+        </w:pBdr>
+        <w:spacing w:line="240" w:lineRule="auto"/>
+        <w:ind w:left="0"/>
+        <w:rPr>
+          <w:rFonts w:ascii="Calibri" w:hAnsi="Calibri" w:eastAsia="Calibri" w:cs="Calibri" w:asciiTheme="majorAscii" w:hAnsiTheme="majorAscii" w:cstheme="majorAscii"/>
+          <w:color w:val="404040" w:themeColor="text1" w:themeTint="BF"/>
+          <w:sz w:val="24"/>
+          <w:szCs w:val="24"/>
+        </w:rPr>
+      </w:pPr>
+      <w:r>
+        <w:rPr>
+          <w:rFonts w:ascii="Calibri" w:hAnsi="Calibri" w:eastAsia="Calibri" w:cs="Calibri" w:asciiTheme="majorAscii" w:hAnsiTheme="majorAscii" w:cstheme="majorAscii"/>
+          <w:color w:val="404040" w:themeColor="text1" w:themeTint="BF" w:themeShade="FF"/>
+          <w:sz w:val="24"/>
+          <w:szCs w:val="24"/>
+        </w:rPr>
+        <w:t>By following th</w:t>
+      </w:r>
+      <w:r>
+        <w:rPr>
+          <w:rFonts w:ascii="Calibri" w:hAnsi="Calibri" w:eastAsia="Calibri" w:cs="Calibri" w:asciiTheme="majorAscii" w:hAnsiTheme="majorAscii" w:cstheme="majorAscii"/>
+          <w:color w:val="404040" w:themeColor="text1" w:themeTint="BF" w:themeShade="FF"/>
+          <w:sz w:val="24"/>
+          <w:szCs w:val="24"/>
+        </w:rPr>
+        <w:t xml:space="preserve">ese </w:t>
+      </w:r>
+      <w:r>
+        <w:rPr>
+          <w:rFonts w:ascii="Calibri" w:hAnsi="Calibri" w:eastAsia="Calibri" w:cs="Calibri" w:asciiTheme="majorAscii" w:hAnsiTheme="majorAscii" w:cstheme="majorAscii"/>
+          <w:color w:val="404040" w:themeColor="text1" w:themeTint="BF" w:themeShade="FF"/>
+          <w:sz w:val="24"/>
+          <w:szCs w:val="24"/>
+        </w:rPr>
+        <w:t>steps,</w:t>
+      </w:r>
+      <w:r>
+        <w:rPr>
+          <w:rFonts w:ascii="Calibri" w:hAnsi="Calibri" w:eastAsia="Calibri" w:cs="Calibri" w:asciiTheme="majorAscii" w:hAnsiTheme="majorAscii" w:cstheme="majorAscii"/>
+          <w:color w:val="404040" w:themeColor="text1" w:themeTint="BF" w:themeShade="FF"/>
+          <w:sz w:val="24"/>
+          <w:szCs w:val="24"/>
+        </w:rPr>
+        <w:t xml:space="preserve"> </w:t>
+      </w:r>
+      <w:r>
+        <w:rPr>
+          <w:rFonts w:ascii="Calibri" w:hAnsi="Calibri" w:eastAsia="Calibri" w:cs="Calibri" w:asciiTheme="majorAscii" w:hAnsiTheme="majorAscii" w:cstheme="majorAscii"/>
+          <w:color w:val="404040" w:themeColor="text1" w:themeTint="BF" w:themeShade="FF"/>
+          <w:sz w:val="24"/>
+          <w:szCs w:val="24"/>
+        </w:rPr>
+        <w:t>you have s</w:t>
+      </w:r>
+      <w:r>
+        <w:rPr>
+          <w:rFonts w:ascii="Calibri" w:hAnsi="Calibri" w:eastAsia="Calibri" w:cs="Calibri" w:asciiTheme="majorAscii" w:hAnsiTheme="majorAscii" w:cstheme="majorAscii"/>
+          <w:color w:val="404040" w:themeColor="text1" w:themeTint="BF" w:themeShade="FF"/>
+          <w:sz w:val="24"/>
+          <w:szCs w:val="24"/>
+        </w:rPr>
+        <w:t xml:space="preserve">uccessfully </w:t>
+      </w:r>
+      <w:r>
+        <w:rPr>
+          <w:rFonts w:ascii="Calibri" w:hAnsi="Calibri" w:eastAsia="Calibri" w:cs="Calibri" w:asciiTheme="majorAscii" w:hAnsiTheme="majorAscii" w:cstheme="majorAscii"/>
+          <w:color w:val="404040" w:themeColor="text1" w:themeTint="BF" w:themeShade="FF"/>
+          <w:sz w:val="24"/>
+          <w:szCs w:val="24"/>
+        </w:rPr>
+        <w:t>set up Maven build job in Jenkins for automating the build process, enabling continuous integration to enhance the software development lifecycle</w:t>
+      </w:r>
+      <w:r>
+        <w:rPr>
+          <w:rFonts w:ascii="Calibri" w:hAnsi="Calibri" w:eastAsia="Calibri" w:cs="Calibri" w:asciiTheme="majorAscii" w:hAnsiTheme="majorAscii" w:cstheme="majorAscii"/>
+          <w:color w:val="404040" w:themeColor="text1" w:themeTint="BF" w:themeShade="FF"/>
+          <w:sz w:val="24"/>
+          <w:szCs w:val="24"/>
+        </w:rPr>
+        <w:t>.</w:t>
+      </w:r>
+    </w:p>
+    <w:p>
+      <w:pPr>
         <w:pBdr>
           <w:top w:val="nil"/>
           <w:left w:val="nil"/>
@@ -2835,97 +3461,7 @@
         </w:pBdr>
         <w:spacing w:line="240" w:lineRule="auto"/>
         <w:rPr>
-          <w:rFonts w:asciiTheme="majorHAnsi" w:eastAsia="Calibri" w:hAnsiTheme="majorHAnsi" w:cstheme="majorHAnsi"/>
-          <w:color w:val="404040" w:themeColor="text1" w:themeTint="BF"/>
-          <w:sz w:val="24"/>
-          <w:szCs w:val="24"/>
-        </w:rPr>
-      </w:pPr>
-      <w:r>
-        <w:rPr>
-          <w:rFonts w:asciiTheme="majorHAnsi" w:eastAsia="Calibri" w:hAnsiTheme="majorHAnsi" w:cstheme="majorHAnsi"/>
-          <w:color w:val="404040" w:themeColor="text1" w:themeTint="BF"/>
-          <w:sz w:val="24"/>
-          <w:szCs w:val="24"/>
-        </w:rPr>
-        <w:t>By following th</w:t>
-      </w:r>
-      <w:r>
-        <w:rPr>
-          <w:rFonts w:asciiTheme="majorHAnsi" w:eastAsia="Calibri" w:hAnsiTheme="majorHAnsi" w:cstheme="majorHAnsi"/>
-          <w:color w:val="404040" w:themeColor="text1" w:themeTint="BF"/>
-          <w:sz w:val="24"/>
-          <w:szCs w:val="24"/>
-        </w:rPr>
-        <w:t xml:space="preserve">ese </w:t>
-      </w:r>
-      <w:r>
-        <w:rPr>
-          <w:rFonts w:asciiTheme="majorHAnsi" w:eastAsia="Calibri" w:hAnsiTheme="majorHAnsi" w:cstheme="majorHAnsi"/>
-          <w:color w:val="404040" w:themeColor="text1" w:themeTint="BF"/>
-          <w:sz w:val="24"/>
-          <w:szCs w:val="24"/>
-        </w:rPr>
-        <w:t>steps,</w:t>
-      </w:r>
-      <w:r>
-        <w:rPr>
-          <w:rFonts w:asciiTheme="majorHAnsi" w:eastAsia="Calibri" w:hAnsiTheme="majorHAnsi" w:cstheme="majorHAnsi"/>
-          <w:color w:val="404040" w:themeColor="text1" w:themeTint="BF"/>
-          <w:sz w:val="24"/>
-          <w:szCs w:val="24"/>
-        </w:rPr>
-        <w:t xml:space="preserve"> </w:t>
-      </w:r>
-      <w:r>
-        <w:rPr>
-          <w:rFonts w:asciiTheme="majorHAnsi" w:eastAsia="Calibri" w:hAnsiTheme="majorHAnsi" w:cstheme="majorHAnsi"/>
-          <w:color w:val="404040" w:themeColor="text1" w:themeTint="BF"/>
-          <w:sz w:val="24"/>
-          <w:szCs w:val="24"/>
-        </w:rPr>
-        <w:t>you have s</w:t>
-      </w:r>
-      <w:r>
-        <w:rPr>
-          <w:rFonts w:asciiTheme="majorHAnsi" w:eastAsia="Calibri" w:hAnsiTheme="majorHAnsi" w:cstheme="majorHAnsi"/>
-          <w:color w:val="404040" w:themeColor="text1" w:themeTint="BF"/>
-          <w:sz w:val="24"/>
-          <w:szCs w:val="24"/>
-        </w:rPr>
-        <w:t xml:space="preserve">uccessfully </w:t>
-      </w:r>
-      <w:r>
-        <w:rPr>
-          <w:rFonts w:asciiTheme="majorHAnsi" w:eastAsia="Calibri" w:hAnsiTheme="majorHAnsi" w:cstheme="majorHAnsi"/>
-          <w:color w:val="404040" w:themeColor="text1" w:themeTint="BF"/>
-          <w:sz w:val="24"/>
-          <w:szCs w:val="24"/>
-        </w:rPr>
-        <w:t>set up Maven build job in Jenkins for automating the build process, enabling continuous integration to enhance the software development lifecycle</w:t>
-      </w:r>
-      <w:r>
-        <w:rPr>
-          <w:rFonts w:asciiTheme="majorHAnsi" w:eastAsia="Calibri" w:hAnsiTheme="majorHAnsi" w:cstheme="majorHAnsi"/>
-          <w:color w:val="404040" w:themeColor="text1" w:themeTint="BF"/>
-          <w:sz w:val="24"/>
-          <w:szCs w:val="24"/>
-        </w:rPr>
-        <w:t>.</w:t>
-      </w:r>
-    </w:p>
-    <w:p>
-      <w:pPr>
-        <w:pBdr>
-          <w:top w:val="nil"/>
-          <w:left w:val="nil"/>
-          <w:bottom w:val="nil"/>
-          <w:right w:val="nil"/>
-          <w:between w:val="nil"/>
-        </w:pBdr>
-        <w:spacing w:line="240" w:lineRule="auto"/>
-        <w:rPr>
-          <w:rFonts w:asciiTheme="majorHAnsi" w:eastAsia="Calibri" w:hAnsiTheme="majorHAnsi" w:cstheme="majorHAnsi"/>
+          <w:rFonts w:eastAsia="Calibri" w:asciiTheme="majorHAnsi" w:hAnsiTheme="majorHAnsi" w:cstheme="majorHAnsi"/>
           <w:color w:val="404040" w:themeColor="text1" w:themeTint="BF"/>
           <w:sz w:val="24"/>
           <w:szCs w:val="24"/>
@@ -2935,7 +3471,7 @@
     <w:sectPr>
       <w:headerReference w:type="default" r:id="rId19"/>
       <w:footerReference w:type="default" r:id="rId20"/>
-      <w:pgSz w:w="12240" w:h="15840"/>
+      <w:pgSz w:w="12240" w:h="15840" w:orient="portrait"/>
       <w:pgMar w:top="1440" w:right="1440" w:bottom="1440" w:left="1440" w:header="720" w:footer="720" w:gutter="0"/>
       <w:pgNumType w:start="1"/>
       <w:cols w:space="720"/>
@@ -4724,7 +5260,7 @@
   <w:docDefaults>
     <w:rPrDefault>
       <w:rPr>
-        <w:rFonts w:ascii="Arial" w:eastAsia="Arial" w:hAnsi="Arial" w:cs="Arial"/>
+        <w:rFonts w:ascii="Arial" w:hAnsi="Arial" w:eastAsia="Arial" w:cs="Arial"/>
         <w:sz w:val="22"/>
         <w:szCs w:val="22"/>
         <w:lang w:val="en-IN" w:eastAsia="en-IN" w:bidi="ar-SA"/>
@@ -4739,14 +5275,14 @@
   <w:latentStyles w:defLockedState="0" w:defUIPriority="99" w:defSemiHidden="0" w:defUnhideWhenUsed="0" w:defQFormat="0" w:count="376">
     <w:lsdException w:name="Normal" w:uiPriority="0" w:qFormat="1"/>
     <w:lsdException w:name="heading 1" w:uiPriority="9" w:qFormat="1"/>
-    <w:lsdException w:name="heading 2" w:semiHidden="1" w:uiPriority="9" w:unhideWhenUsed="1" w:qFormat="1"/>
-    <w:lsdException w:name="heading 3" w:semiHidden="1" w:uiPriority="9" w:unhideWhenUsed="1" w:qFormat="1"/>
-    <w:lsdException w:name="heading 4" w:semiHidden="1" w:uiPriority="9" w:unhideWhenUsed="1" w:qFormat="1"/>
-    <w:lsdException w:name="heading 5" w:semiHidden="1" w:uiPriority="9" w:unhideWhenUsed="1" w:qFormat="1"/>
-    <w:lsdException w:name="heading 6" w:semiHidden="1" w:uiPriority="9" w:unhideWhenUsed="1" w:qFormat="1"/>
-    <w:lsdException w:name="heading 7" w:semiHidden="1" w:uiPriority="9" w:unhideWhenUsed="1" w:qFormat="1"/>
-    <w:lsdException w:name="heading 8" w:semiHidden="1" w:uiPriority="9" w:unhideWhenUsed="1" w:qFormat="1"/>
-    <w:lsdException w:name="heading 9" w:semiHidden="1" w:uiPriority="9" w:unhideWhenUsed="1" w:qFormat="1"/>
+    <w:lsdException w:name="heading 2" w:uiPriority="9" w:semiHidden="1" w:unhideWhenUsed="1" w:qFormat="1"/>
+    <w:lsdException w:name="heading 3" w:uiPriority="9" w:semiHidden="1" w:unhideWhenUsed="1" w:qFormat="1"/>
+    <w:lsdException w:name="heading 4" w:uiPriority="9" w:semiHidden="1" w:unhideWhenUsed="1" w:qFormat="1"/>
+    <w:lsdException w:name="heading 5" w:uiPriority="9" w:semiHidden="1" w:unhideWhenUsed="1" w:qFormat="1"/>
+    <w:lsdException w:name="heading 6" w:uiPriority="9" w:semiHidden="1" w:unhideWhenUsed="1" w:qFormat="1"/>
+    <w:lsdException w:name="heading 7" w:uiPriority="9" w:semiHidden="1" w:unhideWhenUsed="1" w:qFormat="1"/>
+    <w:lsdException w:name="heading 8" w:uiPriority="9" w:semiHidden="1" w:unhideWhenUsed="1" w:qFormat="1"/>
+    <w:lsdException w:name="heading 9" w:uiPriority="9" w:semiHidden="1" w:unhideWhenUsed="1" w:qFormat="1"/>
     <w:lsdException w:name="index 1" w:semiHidden="1" w:unhideWhenUsed="1"/>
     <w:lsdException w:name="index 2" w:semiHidden="1" w:unhideWhenUsed="1"/>
     <w:lsdException w:name="index 3" w:semiHidden="1" w:unhideWhenUsed="1"/>
@@ -4756,22 +5292,22 @@
     <w:lsdException w:name="index 7" w:semiHidden="1" w:unhideWhenUsed="1"/>
     <w:lsdException w:name="index 8" w:semiHidden="1" w:unhideWhenUsed="1"/>
     <w:lsdException w:name="index 9" w:semiHidden="1" w:unhideWhenUsed="1"/>
-    <w:lsdException w:name="toc 1" w:semiHidden="1" w:uiPriority="39" w:unhideWhenUsed="1"/>
-    <w:lsdException w:name="toc 2" w:semiHidden="1" w:uiPriority="39" w:unhideWhenUsed="1"/>
-    <w:lsdException w:name="toc 3" w:semiHidden="1" w:uiPriority="39" w:unhideWhenUsed="1"/>
-    <w:lsdException w:name="toc 4" w:semiHidden="1" w:uiPriority="39" w:unhideWhenUsed="1"/>
-    <w:lsdException w:name="toc 5" w:semiHidden="1" w:uiPriority="39" w:unhideWhenUsed="1"/>
-    <w:lsdException w:name="toc 6" w:semiHidden="1" w:uiPriority="39" w:unhideWhenUsed="1"/>
-    <w:lsdException w:name="toc 7" w:semiHidden="1" w:uiPriority="39" w:unhideWhenUsed="1"/>
-    <w:lsdException w:name="toc 8" w:semiHidden="1" w:uiPriority="39" w:unhideWhenUsed="1"/>
-    <w:lsdException w:name="toc 9" w:semiHidden="1" w:uiPriority="39" w:unhideWhenUsed="1"/>
+    <w:lsdException w:name="toc 1" w:uiPriority="39" w:semiHidden="1" w:unhideWhenUsed="1"/>
+    <w:lsdException w:name="toc 2" w:uiPriority="39" w:semiHidden="1" w:unhideWhenUsed="1"/>
+    <w:lsdException w:name="toc 3" w:uiPriority="39" w:semiHidden="1" w:unhideWhenUsed="1"/>
+    <w:lsdException w:name="toc 4" w:uiPriority="39" w:semiHidden="1" w:unhideWhenUsed="1"/>
+    <w:lsdException w:name="toc 5" w:uiPriority="39" w:semiHidden="1" w:unhideWhenUsed="1"/>
+    <w:lsdException w:name="toc 6" w:uiPriority="39" w:semiHidden="1" w:unhideWhenUsed="1"/>
+    <w:lsdException w:name="toc 7" w:uiPriority="39" w:semiHidden="1" w:unhideWhenUsed="1"/>
+    <w:lsdException w:name="toc 8" w:uiPriority="39" w:semiHidden="1" w:unhideWhenUsed="1"/>
+    <w:lsdException w:name="toc 9" w:uiPriority="39" w:semiHidden="1" w:unhideWhenUsed="1"/>
     <w:lsdException w:name="Normal Indent" w:semiHidden="1" w:unhideWhenUsed="1"/>
     <w:lsdException w:name="footnote text" w:semiHidden="1" w:unhideWhenUsed="1"/>
     <w:lsdException w:name="annotation text" w:semiHidden="1" w:unhideWhenUsed="1"/>
     <w:lsdException w:name="header" w:semiHidden="1" w:unhideWhenUsed="1"/>
     <w:lsdException w:name="footer" w:semiHidden="1" w:unhideWhenUsed="1"/>
     <w:lsdException w:name="index heading" w:semiHidden="1" w:unhideWhenUsed="1"/>
-    <w:lsdException w:name="caption" w:semiHidden="1" w:uiPriority="35" w:unhideWhenUsed="1" w:qFormat="1"/>
+    <w:lsdException w:name="caption" w:uiPriority="35" w:semiHidden="1" w:unhideWhenUsed="1" w:qFormat="1"/>
     <w:lsdException w:name="table of figures" w:semiHidden="1" w:unhideWhenUsed="1"/>
     <w:lsdException w:name="envelope address" w:semiHidden="1" w:unhideWhenUsed="1"/>
     <w:lsdException w:name="envelope return" w:semiHidden="1" w:unhideWhenUsed="1"/>
@@ -4802,7 +5338,7 @@
     <w:lsdException w:name="Title" w:uiPriority="10" w:qFormat="1"/>
     <w:lsdException w:name="Closing" w:semiHidden="1" w:unhideWhenUsed="1"/>
     <w:lsdException w:name="Signature" w:semiHidden="1" w:unhideWhenUsed="1"/>
-    <w:lsdException w:name="Default Paragraph Font" w:semiHidden="1" w:uiPriority="1" w:unhideWhenUsed="1"/>
+    <w:lsdException w:name="Default Paragraph Font" w:uiPriority="1" w:semiHidden="1" w:unhideWhenUsed="1"/>
     <w:lsdException w:name="Body Text" w:semiHidden="1" w:unhideWhenUsed="1"/>
     <w:lsdException w:name="Body Text Indent" w:semiHidden="1" w:unhideWhenUsed="1"/>
     <w:lsdException w:name="List Continue" w:semiHidden="1" w:unhideWhenUsed="1"/>
@@ -5002,8 +5538,8 @@
     <w:lsdException w:name="Subtle Reference" w:uiPriority="31" w:qFormat="1"/>
     <w:lsdException w:name="Intense Reference" w:uiPriority="32" w:qFormat="1"/>
     <w:lsdException w:name="Book Title" w:uiPriority="33" w:qFormat="1"/>
-    <w:lsdException w:name="Bibliography" w:semiHidden="1" w:uiPriority="37" w:unhideWhenUsed="1"/>
-    <w:lsdException w:name="TOC Heading" w:semiHidden="1" w:uiPriority="39" w:unhideWhenUsed="1" w:qFormat="1"/>
+    <w:lsdException w:name="Bibliography" w:uiPriority="37" w:semiHidden="1" w:unhideWhenUsed="1"/>
+    <w:lsdException w:name="TOC Heading" w:uiPriority="39" w:semiHidden="1" w:unhideWhenUsed="1" w:qFormat="1"/>
     <w:lsdException w:name="Plain Table 1" w:uiPriority="41"/>
     <w:lsdException w:name="Plain Table 2" w:uiPriority="42"/>
     <w:lsdException w:name="Plain Table 3" w:uiPriority="43"/>
@@ -5114,7 +5650,7 @@
     <w:lsdException w:name="Unresolved Mention" w:semiHidden="1" w:unhideWhenUsed="1"/>
     <w:lsdException w:name="Smart Link" w:semiHidden="1" w:unhideWhenUsed="1"/>
   </w:latentStyles>
-  <w:style w:type="paragraph" w:default="1" w:styleId="Normal">
+  <w:style w:type="paragraph" w:styleId="Normal" w:default="1">
     <w:name w:val="Normal"/>
     <w:qFormat/>
     <w:rsid w:val="005B113E"/>
@@ -5232,13 +5768,13 @@
       <w:color w:val="666666"/>
     </w:rPr>
   </w:style>
-  <w:style w:type="character" w:default="1" w:styleId="DefaultParagraphFont">
+  <w:style w:type="character" w:styleId="DefaultParagraphFont" w:default="1">
     <w:name w:val="Default Paragraph Font"/>
     <w:uiPriority w:val="1"/>
     <w:semiHidden/>
     <w:unhideWhenUsed/>
   </w:style>
-  <w:style w:type="table" w:default="1" w:styleId="TableNormal">
+  <w:style w:type="table" w:styleId="TableNormal" w:default="1">
     <w:name w:val="Normal Table"/>
     <w:uiPriority w:val="99"/>
     <w:semiHidden/>
@@ -5253,7 +5789,7 @@
       </w:tblCellMar>
     </w:tblPr>
   </w:style>
-  <w:style w:type="numbering" w:default="1" w:styleId="NoList">
+  <w:style w:type="numbering" w:styleId="NoList" w:default="1">
     <w:name w:val="No List"/>
     <w:uiPriority w:val="99"/>
     <w:semiHidden/>
@@ -5284,12 +5820,12 @@
     <w:qFormat/>
     <w:rsid w:val="00413F54"/>
     <w:rPr>
-      <w:rFonts w:ascii="Courier New" w:eastAsia="Times New Roman" w:hAnsi="Courier New" w:cs="Courier New"/>
+      <w:rFonts w:ascii="Courier New" w:hAnsi="Courier New" w:eastAsia="Times New Roman" w:cs="Courier New"/>
       <w:sz w:val="20"/>
       <w:szCs w:val="20"/>
     </w:rPr>
   </w:style>
-  <w:style w:type="character" w:customStyle="1" w:styleId="HTMLPreformattedChar">
+  <w:style w:type="character" w:styleId="HTMLPreformattedChar" w:customStyle="1">
     <w:name w:val="HTML Preformatted Char"/>
     <w:basedOn w:val="DefaultParagraphFont"/>
     <w:link w:val="HTMLPreformatted"/>
@@ -5297,13 +5833,13 @@
     <w:qFormat/>
     <w:rsid w:val="00D77909"/>
     <w:rPr>
-      <w:rFonts w:ascii="Courier New" w:eastAsia="Times New Roman" w:hAnsi="Courier New" w:cs="Courier New"/>
+      <w:rFonts w:ascii="Courier New" w:hAnsi="Courier New" w:eastAsia="Times New Roman" w:cs="Courier New"/>
       <w:sz w:val="20"/>
       <w:szCs w:val="20"/>
       <w:lang w:val="en-IN"/>
     </w:rPr>
   </w:style>
-  <w:style w:type="character" w:customStyle="1" w:styleId="HeaderChar">
+  <w:style w:type="character" w:styleId="HeaderChar" w:customStyle="1">
     <w:name w:val="Header Char"/>
     <w:basedOn w:val="DefaultParagraphFont"/>
     <w:link w:val="Header"/>
@@ -5311,7 +5847,7 @@
     <w:qFormat/>
     <w:rsid w:val="00D63D76"/>
   </w:style>
-  <w:style w:type="character" w:customStyle="1" w:styleId="FooterChar">
+  <w:style w:type="character" w:styleId="FooterChar" w:customStyle="1">
     <w:name w:val="Footer Char"/>
     <w:basedOn w:val="DefaultParagraphFont"/>
     <w:link w:val="Footer"/>
@@ -5319,31 +5855,31 @@
     <w:qFormat/>
     <w:rsid w:val="00D63D76"/>
   </w:style>
-  <w:style w:type="character" w:customStyle="1" w:styleId="nb">
+  <w:style w:type="character" w:styleId="nb" w:customStyle="1">
     <w:name w:val="nb"/>
     <w:basedOn w:val="DefaultParagraphFont"/>
     <w:qFormat/>
     <w:rsid w:val="006643AA"/>
   </w:style>
-  <w:style w:type="character" w:customStyle="1" w:styleId="nt">
+  <w:style w:type="character" w:styleId="nt" w:customStyle="1">
     <w:name w:val="nt"/>
     <w:basedOn w:val="DefaultParagraphFont"/>
     <w:qFormat/>
     <w:rsid w:val="006643AA"/>
   </w:style>
-  <w:style w:type="character" w:customStyle="1" w:styleId="s2">
+  <w:style w:type="character" w:styleId="s2" w:customStyle="1">
     <w:name w:val="s2"/>
     <w:basedOn w:val="DefaultParagraphFont"/>
     <w:qFormat/>
     <w:rsid w:val="006643AA"/>
   </w:style>
-  <w:style w:type="character" w:customStyle="1" w:styleId="k">
+  <w:style w:type="character" w:styleId="k" w:customStyle="1">
     <w:name w:val="k"/>
     <w:basedOn w:val="DefaultParagraphFont"/>
     <w:qFormat/>
     <w:rsid w:val="006643AA"/>
   </w:style>
-  <w:style w:type="character" w:customStyle="1" w:styleId="BalloonTextChar">
+  <w:style w:type="character" w:styleId="BalloonTextChar" w:customStyle="1">
     <w:name w:val="Balloon Text Char"/>
     <w:basedOn w:val="DefaultParagraphFont"/>
     <w:link w:val="BalloonText"/>
@@ -5368,7 +5904,7 @@
       <w:u w:val="single"/>
     </w:rPr>
   </w:style>
-  <w:style w:type="character" w:customStyle="1" w:styleId="BodyTextChar">
+  <w:style w:type="character" w:styleId="BodyTextChar" w:customStyle="1">
     <w:name w:val="Body Text Char"/>
     <w:basedOn w:val="DefaultParagraphFont"/>
     <w:link w:val="BodyText"/>
@@ -5376,11 +5912,11 @@
     <w:qFormat/>
     <w:rsid w:val="008567B6"/>
     <w:rPr>
-      <w:rFonts w:ascii="Calibri" w:eastAsia="Calibri" w:hAnsi="Calibri" w:cs="Calibri"/>
+      <w:rFonts w:ascii="Calibri" w:hAnsi="Calibri" w:eastAsia="Calibri" w:cs="Calibri"/>
       <w:lang w:eastAsia="zh-CN" w:bidi="hi-IN"/>
     </w:rPr>
   </w:style>
-  <w:style w:type="paragraph" w:customStyle="1" w:styleId="Heading">
+  <w:style w:type="paragraph" w:styleId="Heading" w:customStyle="1">
     <w:name w:val="Heading"/>
     <w:basedOn w:val="Normal"/>
     <w:next w:val="BodyText"/>
@@ -5390,7 +5926,7 @@
       <w:spacing w:before="240" w:after="120"/>
     </w:pPr>
     <w:rPr>
-      <w:rFonts w:ascii="Liberation Sans" w:eastAsia="Microsoft YaHei" w:hAnsi="Liberation Sans"/>
+      <w:rFonts w:ascii="Liberation Sans" w:hAnsi="Liberation Sans" w:eastAsia="Microsoft YaHei"/>
       <w:sz w:val="28"/>
       <w:szCs w:val="28"/>
     </w:rPr>
@@ -5407,7 +5943,7 @@
       <w:spacing w:after="140"/>
     </w:pPr>
     <w:rPr>
-      <w:rFonts w:ascii="Calibri" w:eastAsia="Calibri" w:hAnsi="Calibri" w:cs="Calibri"/>
+      <w:rFonts w:ascii="Calibri" w:hAnsi="Calibri" w:eastAsia="Calibri" w:cs="Calibri"/>
       <w:lang w:eastAsia="zh-CN" w:bidi="hi-IN"/>
     </w:rPr>
   </w:style>
@@ -5433,7 +5969,7 @@
       <w:szCs w:val="24"/>
     </w:rPr>
   </w:style>
-  <w:style w:type="paragraph" w:customStyle="1" w:styleId="Index">
+  <w:style w:type="paragraph" w:styleId="Index" w:customStyle="1">
     <w:name w:val="Index"/>
     <w:basedOn w:val="Normal"/>
     <w:qFormat/>
@@ -5488,7 +6024,7 @@
       <w:spacing w:line="240" w:lineRule="auto"/>
     </w:pPr>
     <w:rPr>
-      <w:rFonts w:ascii="Courier New" w:eastAsia="Times New Roman" w:hAnsi="Courier New" w:cs="Courier New"/>
+      <w:rFonts w:ascii="Courier New" w:hAnsi="Courier New" w:eastAsia="Times New Roman" w:cs="Courier New"/>
       <w:sz w:val="20"/>
       <w:szCs w:val="20"/>
     </w:rPr>
@@ -5515,12 +6051,12 @@
       <w:spacing w:beforeAutospacing="1" w:afterAutospacing="1" w:line="240" w:lineRule="auto"/>
     </w:pPr>
     <w:rPr>
-      <w:rFonts w:ascii="Times New Roman" w:eastAsia="Times New Roman" w:hAnsi="Times New Roman" w:cs="Times New Roman"/>
+      <w:rFonts w:ascii="Times New Roman" w:hAnsi="Times New Roman" w:eastAsia="Times New Roman" w:cs="Times New Roman"/>
       <w:sz w:val="24"/>
       <w:szCs w:val="24"/>
     </w:rPr>
   </w:style>
-  <w:style w:type="paragraph" w:customStyle="1" w:styleId="HeaderandFooter">
+  <w:style w:type="paragraph" w:styleId="HeaderandFooter" w:customStyle="1">
     <w:name w:val="Header and Footer"/>
     <w:basedOn w:val="Normal"/>
     <w:qFormat/>
@@ -5573,7 +6109,7 @@
       <w:szCs w:val="16"/>
     </w:rPr>
   </w:style>
-  <w:style w:type="paragraph" w:customStyle="1" w:styleId="LO-normal">
+  <w:style w:type="paragraph" w:styleId="LO-normal" w:customStyle="1">
     <w:name w:val="LO-normal"/>
     <w:qFormat/>
     <w:rsid w:val="0059036F"/>
@@ -5581,11 +6117,11 @@
       <w:spacing w:after="160" w:line="254" w:lineRule="auto"/>
     </w:pPr>
     <w:rPr>
-      <w:rFonts w:ascii="Calibri" w:eastAsia="Calibri" w:hAnsi="Calibri" w:cs="Calibri"/>
+      <w:rFonts w:ascii="Calibri" w:hAnsi="Calibri" w:eastAsia="Calibri" w:cs="Calibri"/>
       <w:lang w:eastAsia="zh-CN" w:bidi="hi-IN"/>
     </w:rPr>
   </w:style>
-  <w:style w:type="paragraph" w:customStyle="1" w:styleId="FrameContents">
+  <w:style w:type="paragraph" w:styleId="FrameContents" w:customStyle="1">
     <w:name w:val="Frame Contents"/>
     <w:basedOn w:val="Normal"/>
     <w:qFormat/>
@@ -5594,7 +6130,7 @@
       <w:spacing w:after="160" w:line="254" w:lineRule="auto"/>
     </w:pPr>
     <w:rPr>
-      <w:rFonts w:ascii="Calibri" w:eastAsia="Calibri" w:hAnsi="Calibri" w:cs="Calibri"/>
+      <w:rFonts w:ascii="Calibri" w:hAnsi="Calibri" w:eastAsia="Calibri" w:cs="Calibri"/>
       <w:lang w:eastAsia="zh-CN" w:bidi="hi-IN"/>
     </w:rPr>
   </w:style>
@@ -5648,7 +6184,7 @@
       <w:szCs w:val="20"/>
     </w:rPr>
   </w:style>
-  <w:style w:type="character" w:customStyle="1" w:styleId="CommentTextChar">
+  <w:style w:type="character" w:styleId="CommentTextChar" w:customStyle="1">
     <w:name w:val="Comment Text Char"/>
     <w:basedOn w:val="DefaultParagraphFont"/>
     <w:link w:val="CommentText"/>
@@ -5673,7 +6209,7 @@
       <w:bCs/>
     </w:rPr>
   </w:style>
-  <w:style w:type="character" w:customStyle="1" w:styleId="CommentSubjectChar">
+  <w:style w:type="character" w:styleId="CommentSubjectChar" w:customStyle="1">
     <w:name w:val="Comment Subject Char"/>
     <w:basedOn w:val="CommentTextChar"/>
     <w:link w:val="CommentSubject"/>
@@ -5697,16 +6233,16 @@
     </w:pPr>
     <w:tblPr>
       <w:tblBorders>
-        <w:top w:val="single" w:sz="4" w:space="0" w:color="auto"/>
-        <w:left w:val="single" w:sz="4" w:space="0" w:color="auto"/>
-        <w:bottom w:val="single" w:sz="4" w:space="0" w:color="auto"/>
-        <w:right w:val="single" w:sz="4" w:space="0" w:color="auto"/>
-        <w:insideH w:val="single" w:sz="4" w:space="0" w:color="auto"/>
-        <w:insideV w:val="single" w:sz="4" w:space="0" w:color="auto"/>
+        <w:top w:val="single" w:color="auto" w:sz="4" w:space="0"/>
+        <w:left w:val="single" w:color="auto" w:sz="4" w:space="0"/>
+        <w:bottom w:val="single" w:color="auto" w:sz="4" w:space="0"/>
+        <w:right w:val="single" w:color="auto" w:sz="4" w:space="0"/>
+        <w:insideH w:val="single" w:color="auto" w:sz="4" w:space="0"/>
+        <w:insideV w:val="single" w:color="auto" w:sz="4" w:space="0"/>
       </w:tblBorders>
     </w:tblPr>
   </w:style>
-  <w:style w:type="paragraph" w:customStyle="1" w:styleId="paragraph">
+  <w:style w:type="paragraph" w:styleId="paragraph" w:customStyle="1">
     <w:name w:val="paragraph"/>
     <w:basedOn w:val="Normal"/>
     <w:rsid w:val="00967D59"/>
@@ -5714,22 +6250,22 @@
       <w:spacing w:before="100" w:beforeAutospacing="1" w:after="100" w:afterAutospacing="1" w:line="240" w:lineRule="auto"/>
     </w:pPr>
     <w:rPr>
-      <w:rFonts w:ascii="Times New Roman" w:eastAsia="Times New Roman" w:hAnsi="Times New Roman" w:cs="Times New Roman"/>
+      <w:rFonts w:ascii="Times New Roman" w:hAnsi="Times New Roman" w:eastAsia="Times New Roman" w:cs="Times New Roman"/>
       <w:sz w:val="24"/>
       <w:szCs w:val="24"/>
     </w:rPr>
   </w:style>
-  <w:style w:type="character" w:customStyle="1" w:styleId="normaltextrun">
+  <w:style w:type="character" w:styleId="normaltextrun" w:customStyle="1">
     <w:name w:val="normaltextrun"/>
     <w:basedOn w:val="DefaultParagraphFont"/>
     <w:rsid w:val="00967D59"/>
   </w:style>
-  <w:style w:type="character" w:customStyle="1" w:styleId="eop">
+  <w:style w:type="character" w:styleId="eop" w:customStyle="1">
     <w:name w:val="eop"/>
     <w:basedOn w:val="DefaultParagraphFont"/>
     <w:rsid w:val="00967D59"/>
   </w:style>
-  <w:style w:type="character" w:customStyle="1" w:styleId="HTMLPreformattedChar1">
+  <w:style w:type="character" w:styleId="HTMLPreformattedChar1" w:customStyle="1">
     <w:name w:val="HTML Preformatted Char1"/>
     <w:basedOn w:val="DefaultParagraphFont"/>
     <w:uiPriority w:val="99"/>
@@ -5741,7 +6277,7 @@
       <w:szCs w:val="20"/>
     </w:rPr>
   </w:style>
-  <w:style w:type="table" w:customStyle="1" w:styleId="a">
+  <w:style w:type="table" w:styleId="a" w:customStyle="1">
     <w:basedOn w:val="TableNormal"/>
     <w:pPr>
       <w:spacing w:line="240" w:lineRule="auto"/>
@@ -5751,7 +6287,7 @@
       <w:tblStyleColBandSize w:val="1"/>
     </w:tblPr>
   </w:style>
-  <w:style w:type="table" w:customStyle="1" w:styleId="a0">
+  <w:style w:type="table" w:styleId="a0" w:customStyle="1">
     <w:basedOn w:val="TableNormal"/>
     <w:tblPr>
       <w:tblStyleRowBandSize w:val="1"/>
@@ -5764,7 +6300,7 @@
       </w:tblCellMar>
     </w:tblPr>
   </w:style>
-  <w:style w:type="numbering" w:customStyle="1" w:styleId="CurrentList1">
+  <w:style w:type="numbering" w:styleId="CurrentList1" w:customStyle="1">
     <w:name w:val="Current List1"/>
     <w:uiPriority w:val="99"/>
     <w:rsid w:val="009C5727"/>
@@ -5774,7 +6310,7 @@
       </w:numPr>
     </w:pPr>
   </w:style>
-  <w:style w:type="paragraph" w:customStyle="1" w:styleId="Normal3">
+  <w:style w:type="paragraph" w:styleId="Normal3" w:customStyle="1">
     <w:name w:val="Normal3"/>
     <w:rsid w:val="00B503F7"/>
     <w:rPr>
